--- a/IT Strategic Assessment Report - Louisville Makes Games.docx
+++ b/IT Strategic Assessment Report - Louisville Makes Games.docx
@@ -43,14 +43,27 @@
           <w:szCs w:val="36"/>
         </w:rPr>
       </w:pPr>
-      <w:fldSimple w:instr=" DOCPROPERTY  Author  \* MERGEFORMAT ">
-        <w:r>
-          <w:rPr>
-            <w:szCs w:val="36"/>
-          </w:rPr>
-          <w:t xml:space="preserve"> </w:t>
-        </w:r>
-      </w:fldSimple>
+      <w:r>
+        <w:fldChar w:fldCharType="begin"/>
+      </w:r>
+      <w:r>
+        <w:instrText xml:space="preserve"> DOCPROPERTY  Author  \* MERGEFORMAT </w:instrText>
+      </w:r>
+      <w:r>
+        <w:fldChar w:fldCharType="separate"/>
+      </w:r>
+      <w:r>
+        <w:rPr>
+          <w:szCs w:val="36"/>
+        </w:rPr>
+        <w:t xml:space="preserve"> </w:t>
+      </w:r>
+      <w:r>
+        <w:rPr>
+          <w:szCs w:val="36"/>
+        </w:rPr>
+        <w:fldChar w:fldCharType="end"/>
+      </w:r>
     </w:p>
     <w:p>
       <w:pPr>
@@ -2916,7 +2929,35 @@
           <w:sz w:val="24"/>
           <w:szCs w:val="24"/>
         </w:rPr>
-        <w:t xml:space="preserve">Louisville Makes Games started out as a small group based out of Level One Hackerspace. </w:t>
+        <w:t>Louisville Makes Games started out as a small</w:t>
+      </w:r>
+      <w:r>
+        <w:rPr>
+          <w:sz w:val="24"/>
+          <w:szCs w:val="24"/>
+        </w:rPr>
+        <w:t xml:space="preserve"> community</w:t>
+      </w:r>
+      <w:r>
+        <w:rPr>
+          <w:sz w:val="24"/>
+          <w:szCs w:val="24"/>
+        </w:rPr>
+        <w:t xml:space="preserve"> based out of </w:t>
+      </w:r>
+      <w:r>
+        <w:rPr>
+          <w:sz w:val="24"/>
+          <w:szCs w:val="24"/>
+        </w:rPr>
+        <w:t>LVL1</w:t>
+      </w:r>
+      <w:r>
+        <w:rPr>
+          <w:sz w:val="24"/>
+          <w:szCs w:val="24"/>
+        </w:rPr>
+        <w:t xml:space="preserve"> Hackerspace. LVL1 Hackerspace is a multipurpose development space for hardware projects, 3D printing, and software projects. There isn’t an official recorded time when they started to identify as Louisville Makes Games, however the most official date which can be cited is in 2014. In February of 2016, Louisville Makes Games decided it was time to move for several reasons. The first is that hardware projects tended to dominate at LVL1 Hackerspace, as well as the recent surge of dedicated game development spaces around the world, Louisville Makes Games decided it was time to move out from LVL1 Hackerspace and officially moved into their current location, Warp Zone Louisville. They have a lease on the space until 2020. </w:t>
       </w:r>
     </w:p>
     <w:p/>
@@ -3014,7 +3055,15 @@
           <w:szCs w:val="24"/>
         </w:rPr>
         <w:tab/>
-        <w:t xml:space="preserve">To summarize and expand on this quote, Louisville Makes Games is attempting to create an entire industry space with career opportunities in Louisville where one does not currently exist. An ambitious goal </w:t>
+        <w:t xml:space="preserve">To summarize and expand on this quote, Louisville Makes Games is attempting to create an entire industry space with career opportunities in Louisville where one does not </w:t>
+      </w:r>
+      <w:r>
+        <w:rPr>
+          <w:sz w:val="24"/>
+          <w:szCs w:val="24"/>
+        </w:rPr>
+        <w:lastRenderedPageBreak/>
+        <w:t xml:space="preserve">currently exist. An ambitious goal </w:t>
       </w:r>
       <w:r>
         <w:rPr>
@@ -3142,29 +3191,242 @@
           <w:sz w:val="24"/>
           <w:szCs w:val="24"/>
         </w:rPr>
-        <w:t xml:space="preserve">and developer in Two Scoop Games commented </w:t>
-      </w:r>
+        <w:t xml:space="preserve">and developer in Two Scoop Games commented “We are trying to make the egg, not attract the chicken.” </w:t>
+      </w:r>
+      <w:r>
+        <w:rPr>
+          <w:sz w:val="24"/>
+          <w:szCs w:val="24"/>
+        </w:rPr>
+        <w:t xml:space="preserve">One of Louisville Makes Games’s </w:t>
+      </w:r>
+      <w:r>
+        <w:rPr>
+          <w:sz w:val="24"/>
+          <w:szCs w:val="24"/>
+        </w:rPr>
+        <w:t>key means of achieving their goal of making game development a viable career in Louisville is through educational endeavors. There are two ways which Louisville Makes Games reaches out to the community through education: youth education and adult education. In both educational instances, they all happen in their space, Warp Zone</w:t>
+      </w:r>
+      <w:r>
+        <w:rPr>
+          <w:sz w:val="24"/>
+          <w:szCs w:val="24"/>
+        </w:rPr>
+        <w:t xml:space="preserve"> Louisville</w:t>
+      </w:r>
+      <w:r>
+        <w:rPr>
+          <w:sz w:val="24"/>
+          <w:szCs w:val="24"/>
+        </w:rPr>
+        <w:t xml:space="preserve">. </w:t>
+      </w:r>
+    </w:p>
+    <w:p>
+      <w:pPr>
+        <w:spacing w:line="480" w:lineRule="auto"/>
+        <w:ind w:firstLine="720"/>
+        <w:rPr>
+          <w:sz w:val="24"/>
+          <w:szCs w:val="24"/>
+        </w:rPr>
+      </w:pPr>
+      <w:r>
+        <w:rPr>
+          <w:sz w:val="24"/>
+          <w:szCs w:val="24"/>
+        </w:rPr>
+        <w:t>Yo</w:t>
+      </w:r>
+      <w:r>
+        <w:rPr>
+          <w:sz w:val="24"/>
+          <w:szCs w:val="24"/>
+        </w:rPr>
+        <w:t xml:space="preserve">uth education takes place </w:t>
+      </w:r>
+      <w:r>
+        <w:rPr>
+          <w:sz w:val="24"/>
+          <w:szCs w:val="24"/>
+        </w:rPr>
+        <w:t xml:space="preserve">at Warp Zone </w:t>
+      </w:r>
+      <w:r>
+        <w:rPr>
+          <w:sz w:val="24"/>
+          <w:szCs w:val="24"/>
+        </w:rPr>
+        <w:t>Louisville</w:t>
+      </w:r>
+      <w:r>
+        <w:rPr>
+          <w:sz w:val="24"/>
+          <w:szCs w:val="24"/>
+        </w:rPr>
+        <w:t xml:space="preserve"> </w:t>
+      </w:r>
+      <w:r>
+        <w:rPr>
+          <w:sz w:val="24"/>
+          <w:szCs w:val="24"/>
+        </w:rPr>
+        <w:t>(</w:t>
+      </w:r>
+      <w:r>
+        <w:rPr>
+          <w:b/>
+          <w:sz w:val="24"/>
+          <w:szCs w:val="24"/>
+        </w:rPr>
+        <w:t>ASK ABOUT THIS</w:t>
+      </w:r>
+      <w:r>
+        <w:rPr>
+          <w:sz w:val="24"/>
+          <w:szCs w:val="24"/>
+        </w:rPr>
+        <w:t>)</w:t>
+      </w:r>
+    </w:p>
+    <w:p>
+      <w:pPr>
+        <w:spacing w:line="480" w:lineRule="auto"/>
+        <w:ind w:firstLine="720"/>
+        <w:rPr>
+          <w:sz w:val="24"/>
+          <w:szCs w:val="24"/>
+        </w:rPr>
+      </w:pPr>
+      <w:bookmarkStart w:id="20" w:name="_Toc238290065"/>
+      <w:r>
+        <w:rPr>
+          <w:sz w:val="24"/>
+          <w:szCs w:val="24"/>
+        </w:rPr>
+        <w:t xml:space="preserve">Adult education takes many forms for Louisville Makes Games. </w:t>
+      </w:r>
+      <w:r>
+        <w:rPr>
+          <w:sz w:val="24"/>
+          <w:szCs w:val="24"/>
+        </w:rPr>
+        <w:t>The first and foremost occurs in a game development engine called Unity. There are many online resources and tutorials on their website pertaining to introductory level development in Unity. Between the in</w:t>
+      </w:r>
+      <w:r>
+        <w:rPr>
+          <w:sz w:val="24"/>
+          <w:szCs w:val="24"/>
+        </w:rPr>
+        <w:t>-</w:t>
+      </w:r>
+      <w:r>
+        <w:rPr>
+          <w:sz w:val="24"/>
+          <w:szCs w:val="24"/>
+        </w:rPr>
+        <w:t>person meetups</w:t>
+      </w:r>
+      <w:r>
+        <w:rPr>
+          <w:sz w:val="24"/>
+          <w:szCs w:val="24"/>
+        </w:rPr>
+        <w:t xml:space="preserve"> every other Sunday</w:t>
+      </w:r>
+      <w:r>
+        <w:rPr>
+          <w:sz w:val="24"/>
+          <w:szCs w:val="24"/>
+        </w:rPr>
+        <w:t xml:space="preserve"> and slack channels </w:t>
+      </w:r>
+      <w:r>
+        <w:rPr>
+          <w:sz w:val="24"/>
+          <w:szCs w:val="24"/>
+        </w:rPr>
+        <w:t xml:space="preserve">there is enough support for their education program to allow even total novices to transform into fully fledged game developers. </w:t>
+      </w:r>
+    </w:p>
+    <w:p>
+      <w:pPr>
+        <w:spacing w:line="480" w:lineRule="auto"/>
+        <w:ind w:firstLine="720"/>
+        <w:rPr>
+          <w:sz w:val="24"/>
+          <w:szCs w:val="24"/>
+        </w:rPr>
+      </w:pPr>
+      <w:r>
+        <w:rPr>
+          <w:sz w:val="24"/>
+          <w:szCs w:val="24"/>
+        </w:rPr>
+        <w:t>They also have a partnership with JSLou, a Louisville JavaScript meetup, to help learn the basics of programming as it applies to video games. (</w:t>
+      </w:r>
+      <w:r>
+        <w:rPr>
+          <w:b/>
+          <w:sz w:val="24"/>
+          <w:szCs w:val="24"/>
+        </w:rPr>
+        <w:t>EXPAND</w:t>
+      </w:r>
+      <w:r>
+        <w:rPr>
+          <w:sz w:val="24"/>
+          <w:szCs w:val="24"/>
+        </w:rPr>
+        <w:t>)</w:t>
+      </w:r>
+    </w:p>
+    <w:p>
+      <w:pPr>
+        <w:spacing w:line="480" w:lineRule="auto"/>
+        <w:ind w:firstLine="720"/>
+        <w:rPr>
+          <w:sz w:val="24"/>
+          <w:szCs w:val="24"/>
+        </w:rPr>
+      </w:pPr>
+    </w:p>
+    <w:p>
+      <w:pPr>
+        <w:pStyle w:val="Heading2"/>
+        <w:spacing w:line="480" w:lineRule="auto"/>
+        <w:rPr>
+          <w:sz w:val="24"/>
+        </w:rPr>
+      </w:pPr>
       <w:r>
         <w:rPr>
           <w:sz w:val="24"/>
           <w:szCs w:val="24"/>
         </w:rPr>
         <w:lastRenderedPageBreak/>
-        <w:t xml:space="preserve">“We are trying to make the egg, not attract the chicken.” </w:t>
-      </w:r>
-      <w:r>
-        <w:rPr>
-          <w:sz w:val="24"/>
-          <w:szCs w:val="24"/>
-        </w:rPr>
-        <w:t xml:space="preserve">One of Louisville Makes Games’s </w:t>
-      </w:r>
-      <w:r>
-        <w:rPr>
-          <w:sz w:val="24"/>
-          <w:szCs w:val="24"/>
-        </w:rPr>
-        <w:t xml:space="preserve">key means of achieving their goal of making game development a viable career in Louisville is through educational endeavors. There are two ways which Louisville Makes Games reaches out to the community through education: youth education and adult education. In both educational instances, they all happen in their space, Warp Zone. </w:t>
+        <w:t>Practice 2</w:t>
+      </w:r>
+      <w:bookmarkEnd w:id="20"/>
+      <w:r>
+        <w:rPr>
+          <w:sz w:val="24"/>
+          <w:szCs w:val="24"/>
+        </w:rPr>
+        <w:t xml:space="preserve"> – </w:t>
+      </w:r>
+      <w:r>
+        <w:rPr>
+          <w:sz w:val="24"/>
+        </w:rPr>
+        <w:t>Fundraising</w:t>
+      </w:r>
+      <w:r>
+        <w:rPr>
+          <w:sz w:val="24"/>
+          <w:szCs w:val="24"/>
+        </w:rPr>
+        <w:t xml:space="preserve"> Events</w:t>
       </w:r>
     </w:p>
     <w:p>
@@ -3176,26 +3438,163 @@
           <w:szCs w:val="24"/>
         </w:rPr>
       </w:pPr>
-      <w:r>
-        <w:rPr>
-          <w:sz w:val="24"/>
-          <w:szCs w:val="24"/>
-        </w:rPr>
-        <w:t>Yo</w:t>
-      </w:r>
-      <w:r>
-        <w:rPr>
-          <w:sz w:val="24"/>
-          <w:szCs w:val="24"/>
-        </w:rPr>
-        <w:t xml:space="preserve">uth education takes place </w:t>
-      </w:r>
-      <w:r>
-        <w:rPr>
-          <w:sz w:val="24"/>
-          <w:szCs w:val="24"/>
-        </w:rPr>
-        <w:t>at Warp Zone (</w:t>
+      <w:bookmarkStart w:id="21" w:name="_Toc238290066"/>
+      <w:r>
+        <w:rPr>
+          <w:sz w:val="24"/>
+          <w:szCs w:val="24"/>
+        </w:rPr>
+        <w:t xml:space="preserve">Louisville Makes Games hosts fundraising events as a dual-purpose activity. Number one: to raise funds to help pay for the Warp Zone </w:t>
+      </w:r>
+      <w:r>
+        <w:rPr>
+          <w:sz w:val="24"/>
+          <w:szCs w:val="24"/>
+        </w:rPr>
+        <w:t xml:space="preserve">Louisville </w:t>
+      </w:r>
+      <w:r>
+        <w:rPr>
+          <w:sz w:val="24"/>
+          <w:szCs w:val="24"/>
+        </w:rPr>
+        <w:t xml:space="preserve">space. Number two, to help spread awareness of Louisville Makes </w:t>
+      </w:r>
+      <w:r>
+        <w:rPr>
+          <w:sz w:val="24"/>
+          <w:szCs w:val="24"/>
+        </w:rPr>
+        <w:t>Games’s</w:t>
+      </w:r>
+      <w:r>
+        <w:rPr>
+          <w:sz w:val="24"/>
+          <w:szCs w:val="24"/>
+        </w:rPr>
+        <w:t xml:space="preserve"> presence. </w:t>
+      </w:r>
+    </w:p>
+    <w:p>
+      <w:pPr>
+        <w:spacing w:line="480" w:lineRule="auto"/>
+        <w:ind w:firstLine="720"/>
+        <w:rPr>
+          <w:sz w:val="24"/>
+          <w:szCs w:val="24"/>
+        </w:rPr>
+      </w:pPr>
+      <w:r>
+        <w:rPr>
+          <w:sz w:val="24"/>
+          <w:szCs w:val="24"/>
+        </w:rPr>
+        <w:t xml:space="preserve">This second aspect of raising awareness is a subtle and critical aspect of their fundraisers. Due to the widely popular nature of video games as a medium, </w:t>
+      </w:r>
+      <w:r>
+        <w:rPr>
+          <w:sz w:val="24"/>
+          <w:szCs w:val="24"/>
+        </w:rPr>
+        <w:t xml:space="preserve">online </w:t>
+      </w:r>
+      <w:r>
+        <w:rPr>
+          <w:sz w:val="24"/>
+          <w:szCs w:val="24"/>
+        </w:rPr>
+        <w:t xml:space="preserve">streaming </w:t>
+      </w:r>
+      <w:r>
+        <w:rPr>
+          <w:sz w:val="24"/>
+          <w:szCs w:val="24"/>
+        </w:rPr>
+        <w:t xml:space="preserve">through platforms such as Twitch and YouTube have </w:t>
+      </w:r>
+      <w:r>
+        <w:rPr>
+          <w:sz w:val="24"/>
+          <w:szCs w:val="24"/>
+        </w:rPr>
+        <w:t xml:space="preserve">become a viable option to take donations and spread </w:t>
+      </w:r>
+      <w:r>
+        <w:rPr>
+          <w:sz w:val="24"/>
+          <w:szCs w:val="24"/>
+        </w:rPr>
+        <w:t xml:space="preserve">word of nonprofits </w:t>
+      </w:r>
+      <w:r>
+        <w:rPr>
+          <w:sz w:val="24"/>
+          <w:szCs w:val="24"/>
+        </w:rPr>
+        <w:t>outside of the immediate region for organizations like Louisville</w:t>
+      </w:r>
+      <w:r>
+        <w:rPr>
+          <w:sz w:val="24"/>
+          <w:szCs w:val="24"/>
+        </w:rPr>
+        <w:t xml:space="preserve"> Makes Games. </w:t>
+      </w:r>
+    </w:p>
+    <w:p>
+      <w:pPr>
+        <w:pStyle w:val="Heading2"/>
+        <w:spacing w:line="480" w:lineRule="auto"/>
+        <w:rPr>
+          <w:sz w:val="24"/>
+          <w:szCs w:val="24"/>
+        </w:rPr>
+      </w:pPr>
+      <w:r>
+        <w:rPr>
+          <w:sz w:val="24"/>
+          <w:szCs w:val="24"/>
+        </w:rPr>
+        <w:t>Practice 3</w:t>
+      </w:r>
+      <w:bookmarkEnd w:id="21"/>
+      <w:r>
+        <w:rPr>
+          <w:sz w:val="24"/>
+          <w:szCs w:val="24"/>
+        </w:rPr>
+        <w:t xml:space="preserve"> – Community Outreach</w:t>
+      </w:r>
+    </w:p>
+    <w:p>
+      <w:pPr>
+        <w:spacing w:line="480" w:lineRule="auto"/>
+        <w:ind w:firstLine="720"/>
+        <w:rPr>
+          <w:sz w:val="24"/>
+          <w:szCs w:val="24"/>
+        </w:rPr>
+      </w:pPr>
+      <w:r>
+        <w:rPr>
+          <w:sz w:val="24"/>
+          <w:szCs w:val="24"/>
+        </w:rPr>
+        <w:t>Community outreach</w:t>
+      </w:r>
+      <w:r>
+        <w:rPr>
+          <w:sz w:val="24"/>
+          <w:szCs w:val="24"/>
+        </w:rPr>
+        <w:t xml:space="preserve"> is the primary channel with which Louisville Makes Games communicates with the local area. The first</w:t>
+      </w:r>
+      <w:r>
+        <w:rPr>
+          <w:sz w:val="24"/>
+          <w:szCs w:val="24"/>
+        </w:rPr>
+        <w:t xml:space="preserve"> facet of community outreach is through the city of Louisville’s officially sponsored events like the downtown trolley hop (</w:t>
       </w:r>
       <w:r>
         <w:rPr>
@@ -3203,14 +3602,55 @@
           <w:sz w:val="24"/>
           <w:szCs w:val="24"/>
         </w:rPr>
-        <w:t>ASK ABOUT THIS</w:t>
-      </w:r>
-      <w:r>
-        <w:rPr>
-          <w:sz w:val="24"/>
-          <w:szCs w:val="24"/>
-        </w:rPr>
-        <w:t>)</w:t>
+        <w:t>EXPAND</w:t>
+      </w:r>
+      <w:r>
+        <w:rPr>
+          <w:sz w:val="24"/>
+          <w:szCs w:val="24"/>
+        </w:rPr>
+        <w:t>). They also work through other communities like the Louisville Comics Society (</w:t>
+      </w:r>
+      <w:r>
+        <w:rPr>
+          <w:b/>
+          <w:sz w:val="24"/>
+          <w:szCs w:val="24"/>
+        </w:rPr>
+        <w:t>EXPAND – Research new events</w:t>
+      </w:r>
+      <w:r>
+        <w:rPr>
+          <w:sz w:val="24"/>
+          <w:szCs w:val="24"/>
+        </w:rPr>
+        <w:t xml:space="preserve">).  </w:t>
+      </w:r>
+    </w:p>
+    <w:p>
+      <w:pPr>
+        <w:pStyle w:val="Heading2"/>
+        <w:spacing w:line="480" w:lineRule="auto"/>
+        <w:rPr>
+          <w:sz w:val="24"/>
+          <w:szCs w:val="24"/>
+        </w:rPr>
+      </w:pPr>
+      <w:bookmarkStart w:id="22" w:name="_Toc238290067"/>
+      <w:r>
+        <w:rPr>
+          <w:sz w:val="24"/>
+          <w:szCs w:val="24"/>
+        </w:rPr>
+        <w:t>Practice 4</w:t>
+      </w:r>
+      <w:bookmarkEnd w:id="22"/>
+      <w:r>
+        <w:rPr>
+          <w:sz w:val="24"/>
+          <w:szCs w:val="24"/>
+        </w:rPr>
+        <w:t xml:space="preserve"> – Partnerships</w:t>
       </w:r>
     </w:p>
     <w:p>
@@ -3222,55 +3662,26 @@
           <w:szCs w:val="24"/>
         </w:rPr>
       </w:pPr>
-      <w:bookmarkStart w:id="20" w:name="_Toc238290065"/>
-      <w:r>
-        <w:rPr>
-          <w:sz w:val="24"/>
-          <w:szCs w:val="24"/>
-        </w:rPr>
-        <w:t xml:space="preserve">Adult education takes many forms for Louisville Makes Games. </w:t>
-      </w:r>
-      <w:r>
-        <w:rPr>
-          <w:sz w:val="24"/>
-          <w:szCs w:val="24"/>
-        </w:rPr>
-        <w:t>The first and foremost occurs in a game development engine called Unity. There are many online resources and tutorials on their website pertaining to introductory level development in Unity. Between the in</w:t>
-      </w:r>
-      <w:r>
-        <w:rPr>
-          <w:sz w:val="24"/>
-          <w:szCs w:val="24"/>
-        </w:rPr>
-        <w:t>-</w:t>
-      </w:r>
-      <w:r>
-        <w:rPr>
-          <w:sz w:val="24"/>
-          <w:szCs w:val="24"/>
-        </w:rPr>
-        <w:t>person meetups</w:t>
-      </w:r>
-      <w:r>
-        <w:rPr>
-          <w:sz w:val="24"/>
-          <w:szCs w:val="24"/>
-        </w:rPr>
-        <w:t xml:space="preserve"> every other Sunday</w:t>
-      </w:r>
-      <w:r>
-        <w:rPr>
-          <w:sz w:val="24"/>
-          <w:szCs w:val="24"/>
-        </w:rPr>
-        <w:t xml:space="preserve"> and slack channels </w:t>
-      </w:r>
-      <w:r>
-        <w:rPr>
-          <w:sz w:val="24"/>
-          <w:szCs w:val="24"/>
-        </w:rPr>
-        <w:t xml:space="preserve">there is enough support for their education program to allow even total novices to transform into fully fledged game developers. </w:t>
+      <w:r>
+        <w:rPr>
+          <w:sz w:val="24"/>
+          <w:szCs w:val="24"/>
+        </w:rPr>
+        <w:t xml:space="preserve">Louisville Makes Games spreads its influence in many ways, most prominently through partnerships. The strongest partnership that Louisville Makes Games </w:t>
+      </w:r>
+      <w:r>
+        <w:rPr>
+          <w:sz w:val="24"/>
+          <w:szCs w:val="24"/>
+        </w:rPr>
+        <w:t xml:space="preserve">has is through the game studios connected to it. </w:t>
+      </w:r>
+      <w:r>
+        <w:rPr>
+          <w:sz w:val="24"/>
+          <w:szCs w:val="24"/>
+        </w:rPr>
+        <w:t xml:space="preserve">Many games studios in the Louisville area are products of Louisville Makes Games and thusly have close ties with the organization and will freely advocate it as a place to start making games. In fact, at least three game studios are part of the board of directors for Louisville Makes Games. </w:t>
       </w:r>
     </w:p>
     <w:p>
@@ -3287,22 +3698,48 @@
           <w:sz w:val="24"/>
           <w:szCs w:val="24"/>
         </w:rPr>
-        <w:t>They also have a partnership with JSLou, a Louisville JavaScript meetup, to help learn the basics of programming as it applies to video games. (</w:t>
-      </w:r>
-      <w:r>
-        <w:rPr>
-          <w:b/>
-          <w:sz w:val="24"/>
-          <w:szCs w:val="24"/>
-        </w:rPr>
-        <w:t>EXPAND</w:t>
-      </w:r>
-      <w:r>
-        <w:rPr>
-          <w:sz w:val="24"/>
-          <w:szCs w:val="24"/>
-        </w:rPr>
-        <w:t>)</w:t>
+        <w:t>They also have a partnership with JSLou in order to assist in the more t</w:t>
+      </w:r>
+      <w:r>
+        <w:rPr>
+          <w:sz w:val="24"/>
+          <w:szCs w:val="24"/>
+        </w:rPr>
+        <w:t xml:space="preserve">echnical aspects </w:t>
+      </w:r>
+      <w:r>
+        <w:rPr>
+          <w:sz w:val="24"/>
+          <w:szCs w:val="24"/>
+        </w:rPr>
+        <w:lastRenderedPageBreak/>
+        <w:t xml:space="preserve">of learning to program. This partnership is particularly helpful for non-programmers or entry level programmers who need help understanding the basic syntax of most programming languages. Although JavaScript differs immensely from the language used in Unity, C#, they both share fundamental characteristics which can be translated from one language to the other, such as simple if-else statements and looping. Louisville Makes Games also has access to software developers who can further explain these concepts as they apply to Unity game development.  </w:t>
+      </w:r>
+    </w:p>
+    <w:p>
+      <w:pPr>
+        <w:pStyle w:val="Heading2"/>
+        <w:spacing w:line="480" w:lineRule="auto"/>
+        <w:rPr>
+          <w:sz w:val="24"/>
+          <w:szCs w:val="24"/>
+        </w:rPr>
+      </w:pPr>
+      <w:bookmarkStart w:id="23" w:name="_Toc238290068"/>
+      <w:r>
+        <w:rPr>
+          <w:sz w:val="24"/>
+          <w:szCs w:val="24"/>
+        </w:rPr>
+        <w:t>Practice 5</w:t>
+      </w:r>
+      <w:bookmarkEnd w:id="23"/>
+      <w:r>
+        <w:rPr>
+          <w:sz w:val="24"/>
+          <w:szCs w:val="24"/>
+        </w:rPr>
+        <w:t xml:space="preserve"> – Communication</w:t>
       </w:r>
     </w:p>
     <w:p>
@@ -3311,345 +3748,6 @@
         <w:ind w:firstLine="720"/>
         <w:rPr>
           <w:sz w:val="24"/>
-          <w:szCs w:val="24"/>
-        </w:rPr>
-      </w:pPr>
-    </w:p>
-    <w:p>
-      <w:pPr>
-        <w:pStyle w:val="Heading2"/>
-        <w:spacing w:line="480" w:lineRule="auto"/>
-        <w:rPr>
-          <w:sz w:val="24"/>
-        </w:rPr>
-      </w:pPr>
-      <w:r>
-        <w:rPr>
-          <w:sz w:val="24"/>
-          <w:szCs w:val="24"/>
-        </w:rPr>
-        <w:t>Practice 2</w:t>
-      </w:r>
-      <w:bookmarkEnd w:id="20"/>
-      <w:r>
-        <w:rPr>
-          <w:sz w:val="24"/>
-          <w:szCs w:val="24"/>
-        </w:rPr>
-        <w:t xml:space="preserve"> – </w:t>
-      </w:r>
-      <w:r>
-        <w:rPr>
-          <w:sz w:val="24"/>
-        </w:rPr>
-        <w:t>Fundraising</w:t>
-      </w:r>
-      <w:r>
-        <w:rPr>
-          <w:sz w:val="24"/>
-          <w:szCs w:val="24"/>
-        </w:rPr>
-        <w:t xml:space="preserve"> Events</w:t>
-      </w:r>
-    </w:p>
-    <w:p>
-      <w:pPr>
-        <w:spacing w:line="480" w:lineRule="auto"/>
-        <w:ind w:firstLine="720"/>
-        <w:rPr>
-          <w:sz w:val="24"/>
-          <w:szCs w:val="24"/>
-        </w:rPr>
-      </w:pPr>
-      <w:bookmarkStart w:id="21" w:name="_Toc238290066"/>
-      <w:r>
-        <w:rPr>
-          <w:sz w:val="24"/>
-          <w:szCs w:val="24"/>
-        </w:rPr>
-        <w:t xml:space="preserve">Louisville Makes Games hosts fundraising events as a dual-purpose activity. Number one: to raise funds to help pay for the Warp Zone space. Number two, to help spread awareness of Louisville Makes </w:t>
-      </w:r>
-      <w:r>
-        <w:rPr>
-          <w:sz w:val="24"/>
-          <w:szCs w:val="24"/>
-        </w:rPr>
-        <w:t>Games’s</w:t>
-      </w:r>
-      <w:r>
-        <w:rPr>
-          <w:sz w:val="24"/>
-          <w:szCs w:val="24"/>
-        </w:rPr>
-        <w:t xml:space="preserve"> presence. </w:t>
-      </w:r>
-    </w:p>
-    <w:p>
-      <w:pPr>
-        <w:spacing w:line="480" w:lineRule="auto"/>
-        <w:ind w:firstLine="720"/>
-        <w:rPr>
-          <w:sz w:val="24"/>
-          <w:szCs w:val="24"/>
-        </w:rPr>
-      </w:pPr>
-      <w:r>
-        <w:rPr>
-          <w:sz w:val="24"/>
-          <w:szCs w:val="24"/>
-        </w:rPr>
-        <w:t xml:space="preserve">This second aspect of raising awareness is a subtle and critical aspect of their fundraisers. Due to the widely popular nature of video games as a medium, </w:t>
-      </w:r>
-      <w:r>
-        <w:rPr>
-          <w:sz w:val="24"/>
-          <w:szCs w:val="24"/>
-        </w:rPr>
-        <w:t xml:space="preserve">online </w:t>
-      </w:r>
-      <w:r>
-        <w:rPr>
-          <w:sz w:val="24"/>
-          <w:szCs w:val="24"/>
-        </w:rPr>
-        <w:t xml:space="preserve">streaming </w:t>
-      </w:r>
-      <w:r>
-        <w:rPr>
-          <w:sz w:val="24"/>
-          <w:szCs w:val="24"/>
-        </w:rPr>
-        <w:t xml:space="preserve">through platforms such as Twitch and YouTube have </w:t>
-      </w:r>
-      <w:r>
-        <w:rPr>
-          <w:sz w:val="24"/>
-          <w:szCs w:val="24"/>
-        </w:rPr>
-        <w:t xml:space="preserve">become a viable option to take donations and spread </w:t>
-      </w:r>
-      <w:r>
-        <w:rPr>
-          <w:sz w:val="24"/>
-          <w:szCs w:val="24"/>
-        </w:rPr>
-        <w:t xml:space="preserve">word of nonprofits </w:t>
-      </w:r>
-      <w:r>
-        <w:rPr>
-          <w:sz w:val="24"/>
-          <w:szCs w:val="24"/>
-        </w:rPr>
-        <w:t>outside of the immediate region for organizations like Louisville</w:t>
-      </w:r>
-      <w:r>
-        <w:rPr>
-          <w:sz w:val="24"/>
-          <w:szCs w:val="24"/>
-        </w:rPr>
-        <w:t xml:space="preserve"> Makes Games. </w:t>
-      </w:r>
-    </w:p>
-    <w:p>
-      <w:pPr>
-        <w:pStyle w:val="Heading2"/>
-        <w:spacing w:line="480" w:lineRule="auto"/>
-        <w:rPr>
-          <w:sz w:val="24"/>
-          <w:szCs w:val="24"/>
-        </w:rPr>
-      </w:pPr>
-      <w:r>
-        <w:rPr>
-          <w:sz w:val="24"/>
-          <w:szCs w:val="24"/>
-        </w:rPr>
-        <w:lastRenderedPageBreak/>
-        <w:t>Practice 3</w:t>
-      </w:r>
-      <w:bookmarkEnd w:id="21"/>
-      <w:r>
-        <w:rPr>
-          <w:sz w:val="24"/>
-          <w:szCs w:val="24"/>
-        </w:rPr>
-        <w:t xml:space="preserve"> – Community Outreach</w:t>
-      </w:r>
-    </w:p>
-    <w:p>
-      <w:pPr>
-        <w:spacing w:line="480" w:lineRule="auto"/>
-        <w:ind w:firstLine="720"/>
-        <w:rPr>
-          <w:sz w:val="24"/>
-          <w:szCs w:val="24"/>
-        </w:rPr>
-      </w:pPr>
-      <w:r>
-        <w:rPr>
-          <w:sz w:val="24"/>
-          <w:szCs w:val="24"/>
-        </w:rPr>
-        <w:t>Community outreach</w:t>
-      </w:r>
-      <w:r>
-        <w:rPr>
-          <w:sz w:val="24"/>
-          <w:szCs w:val="24"/>
-        </w:rPr>
-        <w:t xml:space="preserve"> is the primary channel with which Louisville Makes Games communicates with the local area. The first</w:t>
-      </w:r>
-      <w:r>
-        <w:rPr>
-          <w:sz w:val="24"/>
-          <w:szCs w:val="24"/>
-        </w:rPr>
-        <w:t xml:space="preserve"> facet of community outreach is through the city of Louisville’s officially sponsored events like the downtown trolley hop (</w:t>
-      </w:r>
-      <w:r>
-        <w:rPr>
-          <w:b/>
-          <w:sz w:val="24"/>
-          <w:szCs w:val="24"/>
-        </w:rPr>
-        <w:t>EXPAND</w:t>
-      </w:r>
-      <w:r>
-        <w:rPr>
-          <w:sz w:val="24"/>
-          <w:szCs w:val="24"/>
-        </w:rPr>
-        <w:t>). They also work through other communities like the Louisville Comics Society (</w:t>
-      </w:r>
-      <w:r>
-        <w:rPr>
-          <w:b/>
-          <w:sz w:val="24"/>
-          <w:szCs w:val="24"/>
-        </w:rPr>
-        <w:t>EXPAND – Research new events</w:t>
-      </w:r>
-      <w:r>
-        <w:rPr>
-          <w:sz w:val="24"/>
-          <w:szCs w:val="24"/>
-        </w:rPr>
-        <w:t xml:space="preserve">).  </w:t>
-      </w:r>
-    </w:p>
-    <w:p>
-      <w:pPr>
-        <w:pStyle w:val="Heading2"/>
-        <w:spacing w:line="480" w:lineRule="auto"/>
-        <w:rPr>
-          <w:sz w:val="24"/>
-          <w:szCs w:val="24"/>
-        </w:rPr>
-      </w:pPr>
-      <w:bookmarkStart w:id="22" w:name="_Toc238290067"/>
-      <w:r>
-        <w:rPr>
-          <w:sz w:val="24"/>
-          <w:szCs w:val="24"/>
-        </w:rPr>
-        <w:t>Practice 4</w:t>
-      </w:r>
-      <w:bookmarkEnd w:id="22"/>
-      <w:r>
-        <w:rPr>
-          <w:sz w:val="24"/>
-          <w:szCs w:val="24"/>
-        </w:rPr>
-        <w:t xml:space="preserve"> – Partnerships</w:t>
-      </w:r>
-    </w:p>
-    <w:p>
-      <w:pPr>
-        <w:spacing w:line="480" w:lineRule="auto"/>
-        <w:ind w:firstLine="720"/>
-        <w:rPr>
-          <w:sz w:val="24"/>
-          <w:szCs w:val="24"/>
-        </w:rPr>
-      </w:pPr>
-      <w:r>
-        <w:rPr>
-          <w:sz w:val="24"/>
-          <w:szCs w:val="24"/>
-        </w:rPr>
-        <w:t xml:space="preserve">Louisville Makes Games spreads its influence in many ways, most prominently through partnerships. The strongest partnership that Louisville Makes Games </w:t>
-      </w:r>
-      <w:r>
-        <w:rPr>
-          <w:sz w:val="24"/>
-          <w:szCs w:val="24"/>
-        </w:rPr>
-        <w:t xml:space="preserve">has is through the game studios connected to it. </w:t>
-      </w:r>
-      <w:r>
-        <w:rPr>
-          <w:sz w:val="24"/>
-          <w:szCs w:val="24"/>
-        </w:rPr>
-        <w:t xml:space="preserve">Many games studios in the Louisville area are products of Louisville Makes Games and thusly have close ties with the organization and will freely advocate it as a place to start making games. In fact, at least three game studios are part of the board of directors for Louisville Makes Games. </w:t>
-      </w:r>
-    </w:p>
-    <w:p>
-      <w:pPr>
-        <w:spacing w:line="480" w:lineRule="auto"/>
-        <w:ind w:firstLine="720"/>
-        <w:rPr>
-          <w:sz w:val="24"/>
-          <w:szCs w:val="24"/>
-        </w:rPr>
-      </w:pPr>
-      <w:r>
-        <w:rPr>
-          <w:sz w:val="24"/>
-          <w:szCs w:val="24"/>
-        </w:rPr>
-        <w:t>They also have a partnership with JSLou in order to assist in the more t</w:t>
-      </w:r>
-      <w:r>
-        <w:rPr>
-          <w:sz w:val="24"/>
-          <w:szCs w:val="24"/>
-        </w:rPr>
-        <w:t xml:space="preserve">echnical aspects of learning to program. This partnership is particularly helpful for non-programmers or entry level programmers who need help understanding the basic syntax of most programming languages. Although JavaScript differs immensely from the language used in Unity, C#, they both share fundamental characteristics which can be translated from one language to the other, such as simple if-else statements and looping. Louisville Makes Games also has access to software developers who can further explain these concepts as they apply to Unity game development.  </w:t>
-      </w:r>
-    </w:p>
-    <w:p>
-      <w:pPr>
-        <w:pStyle w:val="Heading2"/>
-        <w:spacing w:line="480" w:lineRule="auto"/>
-        <w:rPr>
-          <w:sz w:val="24"/>
-          <w:szCs w:val="24"/>
-        </w:rPr>
-      </w:pPr>
-      <w:bookmarkStart w:id="23" w:name="_Toc238290068"/>
-      <w:r>
-        <w:rPr>
-          <w:sz w:val="24"/>
-          <w:szCs w:val="24"/>
-        </w:rPr>
-        <w:t>Practice 5</w:t>
-      </w:r>
-      <w:bookmarkEnd w:id="23"/>
-      <w:r>
-        <w:rPr>
-          <w:sz w:val="24"/>
-          <w:szCs w:val="24"/>
-        </w:rPr>
-        <w:t xml:space="preserve"> – Communication</w:t>
-      </w:r>
-    </w:p>
-    <w:p>
-      <w:pPr>
-        <w:spacing w:line="480" w:lineRule="auto"/>
-        <w:ind w:firstLine="720"/>
-        <w:rPr>
-          <w:sz w:val="24"/>
         </w:rPr>
       </w:pPr>
       <w:r>
@@ -3664,15 +3762,7 @@
           <w:sz w:val="24"/>
           <w:szCs w:val="24"/>
         </w:rPr>
-        <w:t xml:space="preserve"> as it allows </w:t>
-      </w:r>
-      <w:r>
-        <w:rPr>
-          <w:sz w:val="24"/>
-          <w:szCs w:val="24"/>
-        </w:rPr>
-        <w:lastRenderedPageBreak/>
-        <w:t>the board to be able to communicate effortlessly on pressing topics as if they were meeting</w:t>
+        <w:t xml:space="preserve"> as it allows the board to be able to communicate effortlessly on pressing topics as if they were meeting</w:t>
       </w:r>
       <w:r>
         <w:rPr>
@@ -3767,8 +3857,16 @@
         <w:rPr>
           <w:sz w:val="24"/>
         </w:rPr>
-        <w:t>1x Projector</w:t>
-      </w:r>
+        <w:t xml:space="preserve">9x 2013 Lenovo </w:t>
+      </w:r>
+      <w:proofErr w:type="spellStart"/>
+      <w:r>
+        <w:rPr>
+          <w:sz w:val="24"/>
+        </w:rPr>
+        <w:t>ThinkPads</w:t>
+      </w:r>
+      <w:proofErr w:type="spellEnd"/>
     </w:p>
     <w:p>
       <w:pPr>
@@ -3786,8 +3884,16 @@
         <w:rPr>
           <w:sz w:val="24"/>
         </w:rPr>
-        <w:t>8x 23in Dell Monitors</w:t>
-      </w:r>
+        <w:t xml:space="preserve">9x </w:t>
+      </w:r>
+      <w:proofErr w:type="spellStart"/>
+      <w:r>
+        <w:rPr>
+          <w:sz w:val="24"/>
+        </w:rPr>
+        <w:t>ChromeBooks</w:t>
+      </w:r>
+      <w:proofErr w:type="spellEnd"/>
     </w:p>
     <w:p>
       <w:pPr>
@@ -3805,7 +3911,7 @@
         <w:rPr>
           <w:sz w:val="24"/>
         </w:rPr>
-        <w:t>5x 96 key learning keyboards</w:t>
+        <w:t>1x Projector</w:t>
       </w:r>
     </w:p>
     <w:p>
@@ -3824,13 +3930,7 @@
         <w:rPr>
           <w:sz w:val="24"/>
         </w:rPr>
-        <w:t xml:space="preserve">5x </w:t>
-      </w:r>
-      <w:r>
-        <w:rPr>
-          <w:sz w:val="24"/>
-        </w:rPr>
-        <w:t>over ear headphones</w:t>
+        <w:t>8x 23in Dell Monitors</w:t>
       </w:r>
     </w:p>
     <w:p>
@@ -3849,20 +3949,8 @@
         <w:rPr>
           <w:sz w:val="24"/>
         </w:rPr>
-        <w:t>3x 3</w:t>
-      </w:r>
-      <w:r>
-        <w:rPr>
-          <w:sz w:val="24"/>
-          <w:vertAlign w:val="superscript"/>
-        </w:rPr>
-        <w:t>rd</w:t>
-      </w:r>
-      <w:r>
-        <w:rPr>
-          <w:sz w:val="24"/>
-        </w:rPr>
-        <w:t xml:space="preserve"> party PC game controllers</w:t>
+        <w:lastRenderedPageBreak/>
+        <w:t>5x 96 key learning keyboards</w:t>
       </w:r>
     </w:p>
     <w:p>
@@ -3881,6 +3969,63 @@
         <w:rPr>
           <w:sz w:val="24"/>
         </w:rPr>
+        <w:t xml:space="preserve">5x </w:t>
+      </w:r>
+      <w:r>
+        <w:rPr>
+          <w:sz w:val="24"/>
+        </w:rPr>
+        <w:t>over ear headphones</w:t>
+      </w:r>
+    </w:p>
+    <w:p>
+      <w:pPr>
+        <w:pStyle w:val="ListParagraph"/>
+        <w:numPr>
+          <w:ilvl w:val="0"/>
+          <w:numId w:val="31"/>
+        </w:numPr>
+        <w:spacing w:line="480" w:lineRule="auto"/>
+        <w:rPr>
+          <w:sz w:val="24"/>
+        </w:rPr>
+      </w:pPr>
+      <w:r>
+        <w:rPr>
+          <w:sz w:val="24"/>
+        </w:rPr>
+        <w:t>3x 3</w:t>
+      </w:r>
+      <w:r>
+        <w:rPr>
+          <w:sz w:val="24"/>
+          <w:vertAlign w:val="superscript"/>
+        </w:rPr>
+        <w:t>rd</w:t>
+      </w:r>
+      <w:r>
+        <w:rPr>
+          <w:sz w:val="24"/>
+        </w:rPr>
+        <w:t xml:space="preserve"> party PC game controllers</w:t>
+      </w:r>
+    </w:p>
+    <w:p>
+      <w:pPr>
+        <w:pStyle w:val="ListParagraph"/>
+        <w:numPr>
+          <w:ilvl w:val="0"/>
+          <w:numId w:val="31"/>
+        </w:numPr>
+        <w:spacing w:line="480" w:lineRule="auto"/>
+        <w:rPr>
+          <w:sz w:val="24"/>
+        </w:rPr>
+      </w:pPr>
+      <w:r>
+        <w:rPr>
+          <w:sz w:val="24"/>
+        </w:rPr>
         <w:t>Various cable adapters for the projector</w:t>
       </w:r>
     </w:p>
@@ -3905,6 +4050,118 @@
     </w:p>
     <w:p>
       <w:pPr>
+        <w:pStyle w:val="ListParagraph"/>
+        <w:numPr>
+          <w:ilvl w:val="0"/>
+          <w:numId w:val="33"/>
+        </w:numPr>
+        <w:spacing w:line="480" w:lineRule="auto"/>
+        <w:rPr>
+          <w:sz w:val="24"/>
+          <w:szCs w:val="24"/>
+        </w:rPr>
+      </w:pPr>
+      <w:r>
+        <w:rPr>
+          <w:sz w:val="24"/>
+          <w:szCs w:val="24"/>
+        </w:rPr>
+        <w:t>6x Windows 7</w:t>
+      </w:r>
+    </w:p>
+    <w:p>
+      <w:pPr>
+        <w:pStyle w:val="ListParagraph"/>
+        <w:numPr>
+          <w:ilvl w:val="0"/>
+          <w:numId w:val="33"/>
+        </w:numPr>
+        <w:spacing w:line="480" w:lineRule="auto"/>
+        <w:rPr>
+          <w:sz w:val="24"/>
+          <w:szCs w:val="24"/>
+        </w:rPr>
+      </w:pPr>
+      <w:r>
+        <w:rPr>
+          <w:sz w:val="24"/>
+          <w:szCs w:val="24"/>
+        </w:rPr>
+        <w:t xml:space="preserve">3x Ubuntu </w:t>
+      </w:r>
+    </w:p>
+    <w:p>
+      <w:pPr>
+        <w:pStyle w:val="ListParagraph"/>
+        <w:numPr>
+          <w:ilvl w:val="0"/>
+          <w:numId w:val="33"/>
+        </w:numPr>
+        <w:spacing w:line="480" w:lineRule="auto"/>
+        <w:rPr>
+          <w:sz w:val="24"/>
+          <w:szCs w:val="24"/>
+        </w:rPr>
+      </w:pPr>
+      <w:r>
+        <w:rPr>
+          <w:sz w:val="24"/>
+          <w:szCs w:val="24"/>
+        </w:rPr>
+        <w:t xml:space="preserve">9x </w:t>
+      </w:r>
+      <w:proofErr w:type="spellStart"/>
+      <w:r>
+        <w:rPr>
+          <w:sz w:val="24"/>
+          <w:szCs w:val="24"/>
+        </w:rPr>
+        <w:t>ChromeOS</w:t>
+      </w:r>
+      <w:proofErr w:type="spellEnd"/>
+    </w:p>
+    <w:p>
+      <w:pPr>
+        <w:pStyle w:val="ListParagraph"/>
+        <w:numPr>
+          <w:ilvl w:val="0"/>
+          <w:numId w:val="33"/>
+        </w:numPr>
+        <w:spacing w:line="480" w:lineRule="auto"/>
+        <w:rPr>
+          <w:sz w:val="24"/>
+          <w:szCs w:val="24"/>
+        </w:rPr>
+      </w:pPr>
+      <w:r>
+        <w:rPr>
+          <w:sz w:val="24"/>
+          <w:szCs w:val="24"/>
+        </w:rPr>
+        <w:t>18x Google Chrome</w:t>
+      </w:r>
+    </w:p>
+    <w:p>
+      <w:pPr>
+        <w:pStyle w:val="Heading2"/>
+        <w:spacing w:line="480" w:lineRule="auto"/>
+        <w:rPr>
+          <w:sz w:val="24"/>
+          <w:szCs w:val="24"/>
+        </w:rPr>
+      </w:pPr>
+      <w:bookmarkStart w:id="27" w:name="_Toc238290072"/>
+      <w:r>
+        <w:rPr>
+          <w:sz w:val="24"/>
+          <w:szCs w:val="24"/>
+        </w:rPr>
+        <w:t>Staff IT Skills/Training</w:t>
+      </w:r>
+      <w:bookmarkEnd w:id="27"/>
+    </w:p>
+    <w:p>
+      <w:pPr>
         <w:spacing w:line="480" w:lineRule="auto"/>
         <w:ind w:firstLine="720"/>
         <w:rPr>
@@ -3917,86 +4174,150 @@
           <w:sz w:val="24"/>
           <w:szCs w:val="24"/>
         </w:rPr>
-        <w:t>C</w:t>
-      </w:r>
-      <w:r>
-        <w:rPr>
-          <w:sz w:val="24"/>
-          <w:szCs w:val="24"/>
-        </w:rPr>
-        <w:t xml:space="preserve">urrently, Louisville Makes Games owns no software, </w:t>
-      </w:r>
-      <w:r>
-        <w:rPr>
-          <w:sz w:val="24"/>
-          <w:szCs w:val="24"/>
-        </w:rPr>
-        <w:t>due to the lack of any kind of computer officially owned by Louisville Makes Games.</w:t>
-      </w:r>
-      <w:r>
-        <w:rPr>
-          <w:sz w:val="24"/>
-          <w:szCs w:val="24"/>
-        </w:rPr>
-        <w:t xml:space="preserve"> This is due to the fact that</w:t>
-      </w:r>
-      <w:r>
-        <w:rPr>
-          <w:sz w:val="24"/>
-          <w:szCs w:val="24"/>
-        </w:rPr>
-        <w:t xml:space="preserve"> the expected practice is to bring your own computer </w:t>
-      </w:r>
-      <w:r>
-        <w:rPr>
-          <w:sz w:val="24"/>
-          <w:szCs w:val="24"/>
-        </w:rPr>
-        <w:t xml:space="preserve">in order </w:t>
-      </w:r>
-      <w:r>
-        <w:rPr>
-          <w:sz w:val="24"/>
-          <w:szCs w:val="24"/>
-        </w:rPr>
-        <w:t xml:space="preserve">to be </w:t>
-      </w:r>
-      <w:r>
-        <w:rPr>
-          <w:sz w:val="24"/>
-          <w:szCs w:val="24"/>
-        </w:rPr>
-        <w:t>comfortable</w:t>
-      </w:r>
-      <w:r>
-        <w:rPr>
-          <w:sz w:val="24"/>
-          <w:szCs w:val="24"/>
-        </w:rPr>
-        <w:t xml:space="preserve"> with </w:t>
-      </w:r>
-      <w:r>
-        <w:rPr>
-          <w:sz w:val="24"/>
-          <w:szCs w:val="24"/>
-        </w:rPr>
-        <w:t xml:space="preserve">the environment </w:t>
-      </w:r>
-      <w:r>
-        <w:rPr>
-          <w:sz w:val="24"/>
-          <w:szCs w:val="24"/>
-        </w:rPr>
-        <w:t xml:space="preserve">you will work in. The other incentive to not have computers is one of security. In the case that Warp Zone gets robbed, it would be a huge investment lost if Louisville Makes Games lost that many laptops. Not to mention if a patron simply does not return a computer, that too is money lost on </w:t>
-      </w:r>
+        <w:t>Currently, there is no ‘staff’ per se, however, the board members can qualify as staff members for Louisville Makes Games. Most of the board members work technical day jobs, such as web programmers. These types of jobs lend themselves to produce people with</w:t>
+      </w:r>
+      <w:r>
+        <w:rPr>
+          <w:sz w:val="24"/>
+          <w:szCs w:val="24"/>
+        </w:rPr>
+        <w:t xml:space="preserve"> vast</w:t>
+      </w:r>
+      <w:r>
+        <w:rPr>
+          <w:sz w:val="24"/>
+          <w:szCs w:val="24"/>
+        </w:rPr>
+        <w:t xml:space="preserve"> technological expertise</w:t>
+      </w:r>
+      <w:r>
+        <w:rPr>
+          <w:sz w:val="24"/>
+          <w:szCs w:val="24"/>
+        </w:rPr>
+        <w:t>, so game development is something that is a natural extension of that profession usually</w:t>
+      </w:r>
+      <w:r>
+        <w:rPr>
+          <w:sz w:val="24"/>
+          <w:szCs w:val="24"/>
+        </w:rPr>
+        <w:t xml:space="preserve">. </w:t>
+      </w:r>
+    </w:p>
+    <w:p>
+      <w:pPr>
+        <w:spacing w:line="480" w:lineRule="auto"/>
+        <w:ind w:firstLine="720"/>
+        <w:rPr>
+          <w:sz w:val="24"/>
+          <w:szCs w:val="24"/>
+        </w:rPr>
+      </w:pPr>
+      <w:r>
+        <w:rPr>
+          <w:sz w:val="24"/>
+          <w:szCs w:val="24"/>
+        </w:rPr>
+        <w:t xml:space="preserve">There are also artists who regularly attend meetings and would be able to show fellow artists how to start drawing and animating with a game developer’s mindset. These artists are conscious of the tools and skills necessary to properly do the job of a video game artists. </w:t>
+      </w:r>
+      <w:r>
+        <w:rPr>
+          <w:sz w:val="24"/>
+          <w:szCs w:val="24"/>
+        </w:rPr>
+        <w:t xml:space="preserve">Having interviewed several artists at Louisville Makes Games, it seems that there is a worlds difference between drawing and animating for personal projects versus drawing and animating for a video game. </w:t>
+      </w:r>
+    </w:p>
+    <w:p>
+      <w:pPr>
+        <w:pStyle w:val="Heading2"/>
+        <w:spacing w:line="480" w:lineRule="auto"/>
+        <w:rPr>
+          <w:sz w:val="24"/>
+          <w:szCs w:val="24"/>
+        </w:rPr>
+      </w:pPr>
+      <w:bookmarkStart w:id="28" w:name="_Toc238290073"/>
       <w:r>
         <w:rPr>
           <w:sz w:val="24"/>
           <w:szCs w:val="24"/>
         </w:rPr>
         <w:lastRenderedPageBreak/>
-        <w:t xml:space="preserve">the end of Louisville Makes Games. </w:t>
-      </w:r>
+        <w:t>IT Budgeting and Spending</w:t>
+      </w:r>
+      <w:bookmarkEnd w:id="28"/>
+    </w:p>
+    <w:p>
+      <w:pPr>
+        <w:pStyle w:val="BodyText"/>
+        <w:spacing w:line="480" w:lineRule="auto"/>
+        <w:ind w:left="0" w:firstLine="720"/>
+        <w:rPr>
+          <w:sz w:val="24"/>
+          <w:szCs w:val="24"/>
+        </w:rPr>
+      </w:pPr>
+      <w:r>
+        <w:rPr>
+          <w:sz w:val="24"/>
+          <w:szCs w:val="24"/>
+        </w:rPr>
+        <w:t>T</w:t>
+      </w:r>
+      <w:r>
+        <w:rPr>
+          <w:sz w:val="24"/>
+          <w:szCs w:val="24"/>
+        </w:rPr>
+        <w:t>he budget and spending for technology acquisitions is practically non-</w:t>
+      </w:r>
+      <w:r>
+        <w:rPr>
+          <w:sz w:val="24"/>
+          <w:szCs w:val="24"/>
+        </w:rPr>
+        <w:t>existent</w:t>
+      </w:r>
+      <w:r>
+        <w:rPr>
+          <w:sz w:val="24"/>
+          <w:szCs w:val="24"/>
+        </w:rPr>
+        <w:t>.</w:t>
+      </w:r>
+      <w:r>
+        <w:rPr>
+          <w:sz w:val="24"/>
+          <w:szCs w:val="24"/>
+        </w:rPr>
+        <w:t xml:space="preserve"> Louisville Makes Games does have a budget for regular activities, but a technology incident budget does not exist. </w:t>
+      </w:r>
+      <w:r>
+        <w:rPr>
+          <w:sz w:val="24"/>
+          <w:szCs w:val="24"/>
+        </w:rPr>
+        <w:t xml:space="preserve">Currently, their technology acquisitions are through the generous donations of the board members or interested parties. This is how they acquired all 18 laptops they own. </w:t>
+      </w:r>
+    </w:p>
+    <w:p>
+      <w:pPr>
+        <w:pStyle w:val="Heading1"/>
+        <w:spacing w:line="480" w:lineRule="auto"/>
+        <w:rPr>
+          <w:szCs w:val="24"/>
+        </w:rPr>
+      </w:pPr>
+      <w:bookmarkStart w:id="29" w:name="_Toc238290074"/>
+      <w:r>
+        <w:rPr>
+          <w:szCs w:val="24"/>
+        </w:rPr>
+        <w:t>Envisioned IT Capabilities</w:t>
+      </w:r>
+      <w:bookmarkEnd w:id="29"/>
     </w:p>
     <w:p>
       <w:pPr>
@@ -4007,15 +4328,15 @@
           <w:szCs w:val="24"/>
         </w:rPr>
       </w:pPr>
-      <w:bookmarkStart w:id="27" w:name="_Toc238290072"/>
-      <w:r>
-        <w:rPr>
-          <w:sz w:val="24"/>
-          <w:szCs w:val="24"/>
-        </w:rPr>
-        <w:t>Staff IT Skills/Training</w:t>
-      </w:r>
-      <w:bookmarkEnd w:id="27"/>
+      <w:bookmarkStart w:id="30" w:name="_Toc238290075"/>
+      <w:r>
+        <w:rPr>
+          <w:sz w:val="24"/>
+          <w:szCs w:val="24"/>
+        </w:rPr>
+        <w:t>Leadership’s Vision</w:t>
+      </w:r>
+      <w:bookmarkEnd w:id="30"/>
     </w:p>
     <w:p>
       <w:pPr>
@@ -4031,21 +4352,21 @@
           <w:sz w:val="24"/>
           <w:szCs w:val="24"/>
         </w:rPr>
-        <w:t>Currently, there is no ‘staff’ per se, however, the board members can qualify as staff members for Louisville Makes Games. Most of the board members work technical day jobs, such as web programmers. These types of jobs lend themselves to produce people with</w:t>
-      </w:r>
-      <w:r>
-        <w:rPr>
-          <w:sz w:val="24"/>
-          <w:szCs w:val="24"/>
-        </w:rPr>
-        <w:t xml:space="preserve"> vast</w:t>
-      </w:r>
-      <w:r>
-        <w:rPr>
-          <w:sz w:val="24"/>
-          <w:szCs w:val="24"/>
-        </w:rPr>
-        <w:t xml:space="preserve"> technological expertise. </w:t>
+        <w:t xml:space="preserve">The vision from the leadership is to create studios with enough talent </w:t>
+      </w:r>
+      <w:r>
+        <w:rPr>
+          <w:sz w:val="24"/>
+          <w:szCs w:val="24"/>
+        </w:rPr>
+        <w:t xml:space="preserve">and success that they are able to hire more local talent to create an industry here. </w:t>
+      </w:r>
+      <w:r>
+        <w:rPr>
+          <w:sz w:val="24"/>
+          <w:szCs w:val="24"/>
+        </w:rPr>
+        <w:t>There are two philosophies which drive the expansion for developers here in Louisville: if you build it, they will come and raising the water level for developers.</w:t>
       </w:r>
     </w:p>
     <w:p>
@@ -4062,7 +4383,7 @@
           <w:sz w:val="24"/>
           <w:szCs w:val="24"/>
         </w:rPr>
-        <w:t>There are also artists who regularly attend meetings and would be able to show fellow artists how to start drawing and animating with a game developer’s mindset. These artists are conscious of the tools and skills necessary to properly do the job of a video game artists. (</w:t>
+        <w:t>The first philosophy is used to describe their long-term goal of having Louisville become a center for game development in the same way Seattle is. If Louisville Makes Games can prove that Louisville is a center of originality in terms of game design and is able to produce enough talent that large studios begin to take notice, they have achieved their mission. (</w:t>
       </w:r>
       <w:r>
         <w:rPr>
@@ -4070,7 +4391,7 @@
           <w:sz w:val="24"/>
           <w:szCs w:val="24"/>
         </w:rPr>
-        <w:t>EXPAND</w:t>
+        <w:t>EXPAND IN THE MIDDLE</w:t>
       </w:r>
       <w:r>
         <w:rPr>
@@ -4082,6 +4403,57 @@
     </w:p>
     <w:p>
       <w:pPr>
+        <w:spacing w:line="480" w:lineRule="auto"/>
+        <w:ind w:firstLine="720"/>
+        <w:rPr>
+          <w:sz w:val="24"/>
+          <w:szCs w:val="24"/>
+        </w:rPr>
+      </w:pPr>
+      <w:r>
+        <w:rPr>
+          <w:sz w:val="24"/>
+          <w:szCs w:val="24"/>
+        </w:rPr>
+        <w:t xml:space="preserve">The sentiment of games as art is one that is taken seriously by the board for Louisville Makes Games. </w:t>
+      </w:r>
+    </w:p>
+    <w:p>
+      <w:pPr>
+        <w:spacing w:line="480" w:lineRule="auto"/>
+        <w:ind w:firstLine="720"/>
+        <w:rPr>
+          <w:sz w:val="24"/>
+          <w:szCs w:val="24"/>
+        </w:rPr>
+      </w:pPr>
+      <w:r>
+        <w:rPr>
+          <w:sz w:val="24"/>
+          <w:szCs w:val="24"/>
+        </w:rPr>
+        <w:t xml:space="preserve">Another goal which the board of Louisville Makes Games has is to not only attract new members, but to convert them into committed members of their inner group. This process is referred to as the ‘activation’ of new members. The advantage this has is it allows more consecutive projects to be pursued which better the status of Louisville Makes Games both </w:t>
+      </w:r>
+      <w:r>
+        <w:rPr>
+          <w:sz w:val="24"/>
+          <w:szCs w:val="24"/>
+        </w:rPr>
+        <w:lastRenderedPageBreak/>
+        <w:t xml:space="preserve">financially and </w:t>
+      </w:r>
+      <w:r>
+        <w:rPr>
+          <w:sz w:val="24"/>
+          <w:szCs w:val="24"/>
+        </w:rPr>
+        <w:t xml:space="preserve">the effectiveness with which they spread their message and cause. </w:t>
+      </w:r>
+      <w:bookmarkStart w:id="31" w:name="_GoBack"/>
+      <w:bookmarkEnd w:id="31"/>
+    </w:p>
+    <w:p>
+      <w:pPr>
         <w:pStyle w:val="Heading2"/>
         <w:spacing w:line="480" w:lineRule="auto"/>
         <w:rPr>
@@ -4089,15 +4461,15 @@
           <w:szCs w:val="24"/>
         </w:rPr>
       </w:pPr>
-      <w:bookmarkStart w:id="28" w:name="_Toc238290073"/>
-      <w:r>
-        <w:rPr>
-          <w:sz w:val="24"/>
-          <w:szCs w:val="24"/>
-        </w:rPr>
-        <w:t>IT Budgeting and Spending</w:t>
-      </w:r>
-      <w:bookmarkEnd w:id="28"/>
+      <w:bookmarkStart w:id="32" w:name="_Toc238290076"/>
+      <w:r>
+        <w:rPr>
+          <w:sz w:val="24"/>
+          <w:szCs w:val="24"/>
+        </w:rPr>
+        <w:t>Top 10 Technology Issues</w:t>
+      </w:r>
+      <w:bookmarkEnd w:id="32"/>
     </w:p>
     <w:p>
       <w:pPr>
@@ -4114,56 +4486,7 @@
           <w:sz w:val="24"/>
           <w:szCs w:val="24"/>
         </w:rPr>
-        <w:t>T</w:t>
-      </w:r>
-      <w:r>
-        <w:rPr>
-          <w:sz w:val="24"/>
-          <w:szCs w:val="24"/>
-        </w:rPr>
-        <w:t>he budget and spending for technology acquisitions is practically non-</w:t>
-      </w:r>
-      <w:r>
-        <w:rPr>
-          <w:sz w:val="24"/>
-          <w:szCs w:val="24"/>
-        </w:rPr>
-        <w:t>existent</w:t>
-      </w:r>
-      <w:r>
-        <w:rPr>
-          <w:sz w:val="24"/>
-          <w:szCs w:val="24"/>
-        </w:rPr>
-        <w:t>.</w:t>
-      </w:r>
-      <w:r>
-        <w:rPr>
-          <w:sz w:val="24"/>
-          <w:szCs w:val="24"/>
-        </w:rPr>
-        <w:t xml:space="preserve"> Louisville Makes Games does have a budget for regular activities, but a technology incident budget does not exist. An explanation for this is that the hardware which currently exists is not prone to breaking and is </w:t>
-      </w:r>
-      <w:r>
-        <w:rPr>
-          <w:sz w:val="24"/>
-          <w:szCs w:val="24"/>
-        </w:rPr>
-        <w:t>relatively</w:t>
-      </w:r>
-      <w:r>
-        <w:rPr>
-          <w:sz w:val="24"/>
-          <w:szCs w:val="24"/>
-        </w:rPr>
-        <w:t xml:space="preserve"> cheap to replace</w:t>
-      </w:r>
-      <w:r>
-        <w:rPr>
-          <w:sz w:val="24"/>
-          <w:szCs w:val="24"/>
-        </w:rPr>
-        <w:t xml:space="preserve"> compared to even the cheapest laptops.</w:t>
+        <w:t xml:space="preserve">After speaking with Alex Bezuska, board member at Louisville Makes Games about the technological difficulties present at Louisville Makes Games, he responded that usually technology problems do not exist due to the tech savvy backgrounds of the profession, and that the problems which usually exist are the business and organizational problems which exist within every organization. </w:t>
       </w:r>
     </w:p>
     <w:p>
@@ -4174,14 +4497,14 @@
           <w:szCs w:val="24"/>
         </w:rPr>
       </w:pPr>
-      <w:bookmarkStart w:id="29" w:name="_Toc238290074"/>
-      <w:r>
-        <w:rPr>
-          <w:szCs w:val="24"/>
-        </w:rPr>
-        <w:t>Envisioned IT Capabilities</w:t>
-      </w:r>
-      <w:bookmarkEnd w:id="29"/>
+      <w:bookmarkStart w:id="33" w:name="_Toc238290077"/>
+      <w:r>
+        <w:rPr>
+          <w:szCs w:val="24"/>
+        </w:rPr>
+        <w:t>Closing the Gap</w:t>
+      </w:r>
+      <w:bookmarkEnd w:id="33"/>
     </w:p>
     <w:p>
       <w:pPr>
@@ -4192,15 +4515,188 @@
           <w:szCs w:val="24"/>
         </w:rPr>
       </w:pPr>
-      <w:bookmarkStart w:id="30" w:name="_Toc238290075"/>
-      <w:r>
-        <w:rPr>
-          <w:sz w:val="24"/>
-          <w:szCs w:val="24"/>
-        </w:rPr>
-        <w:t>Leadership’s Vision</w:t>
-      </w:r>
-      <w:bookmarkEnd w:id="30"/>
+      <w:bookmarkStart w:id="34" w:name="_Toc238290078"/>
+      <w:r>
+        <w:rPr>
+          <w:sz w:val="24"/>
+          <w:szCs w:val="24"/>
+        </w:rPr>
+        <w:t>Recommendation 1</w:t>
+      </w:r>
+      <w:bookmarkEnd w:id="34"/>
+    </w:p>
+    <w:p>
+      <w:pPr>
+        <w:spacing w:line="480" w:lineRule="auto"/>
+        <w:rPr>
+          <w:sz w:val="24"/>
+          <w:szCs w:val="24"/>
+        </w:rPr>
+      </w:pPr>
+      <w:r>
+        <w:rPr>
+          <w:sz w:val="24"/>
+          <w:szCs w:val="24"/>
+        </w:rPr>
+        <w:t>Standardize laptop software</w:t>
+      </w:r>
+    </w:p>
+    <w:p>
+      <w:pPr>
+        <w:spacing w:line="480" w:lineRule="auto"/>
+        <w:rPr>
+          <w:sz w:val="24"/>
+          <w:szCs w:val="24"/>
+        </w:rPr>
+      </w:pPr>
+      <w:r>
+        <w:rPr>
+          <w:sz w:val="24"/>
+          <w:szCs w:val="24"/>
+        </w:rPr>
+        <w:tab/>
+        <w:t xml:space="preserve">Currently, Louisville Makes Games hosts a myriad of different operating systems between its inventory of 18 laptops. This is a problem which should be amended for the sake of consistency. As it stands, these personal laptop computers are used for the educational programs which Louisville Makes Games hosts. On their website, they say that their educational program is exclusively for 10 to </w:t>
+      </w:r>
+      <w:r>
+        <w:rPr>
+          <w:sz w:val="24"/>
+          <w:szCs w:val="24"/>
+        </w:rPr>
+        <w:t>16-year-old</w:t>
+      </w:r>
+      <w:r>
+        <w:rPr>
+          <w:sz w:val="24"/>
+          <w:szCs w:val="24"/>
+        </w:rPr>
+        <w:t xml:space="preserve"> </w:t>
+      </w:r>
+      <w:r>
+        <w:rPr>
+          <w:sz w:val="24"/>
+          <w:szCs w:val="24"/>
+        </w:rPr>
+        <w:t>children. This could prove to be problematic if a 10-year-old is forced to use a Linux distro such as Ubuntu and is challenged in a way that the user is not meant to be challenged. This can be amended if a single familiar operating system is chosen to be the base for all classes.</w:t>
+      </w:r>
+    </w:p>
+    <w:p>
+      <w:pPr>
+        <w:pStyle w:val="Heading2"/>
+        <w:spacing w:line="480" w:lineRule="auto"/>
+        <w:rPr>
+          <w:sz w:val="24"/>
+          <w:szCs w:val="24"/>
+        </w:rPr>
+      </w:pPr>
+      <w:bookmarkStart w:id="35" w:name="_Toc238290079"/>
+      <w:r>
+        <w:rPr>
+          <w:sz w:val="24"/>
+          <w:szCs w:val="24"/>
+        </w:rPr>
+        <w:t>Recommendation 2</w:t>
+      </w:r>
+      <w:bookmarkEnd w:id="35"/>
+    </w:p>
+    <w:p>
+      <w:pPr>
+        <w:spacing w:line="480" w:lineRule="auto"/>
+        <w:rPr>
+          <w:sz w:val="24"/>
+          <w:szCs w:val="24"/>
+        </w:rPr>
+      </w:pPr>
+      <w:r>
+        <w:rPr>
+          <w:sz w:val="24"/>
+          <w:szCs w:val="24"/>
+        </w:rPr>
+        <w:t>Inventory management system.</w:t>
+      </w:r>
+    </w:p>
+    <w:p>
+      <w:pPr>
+        <w:spacing w:line="480" w:lineRule="auto"/>
+        <w:rPr>
+          <w:sz w:val="24"/>
+          <w:szCs w:val="24"/>
+        </w:rPr>
+      </w:pPr>
+      <w:r>
+        <w:rPr>
+          <w:sz w:val="24"/>
+          <w:szCs w:val="24"/>
+        </w:rPr>
+        <w:tab/>
+        <w:t xml:space="preserve">Louisville Makes Games, in order to sustain laptops or any new technology acquisitions, would need an inventory management system of sorts. This inventory management system </w:t>
+      </w:r>
+      <w:r>
+        <w:rPr>
+          <w:sz w:val="24"/>
+          <w:szCs w:val="24"/>
+        </w:rPr>
+        <w:lastRenderedPageBreak/>
+        <w:t xml:space="preserve">would track checkouts and returns similar to how a library does. </w:t>
+      </w:r>
+      <w:r>
+        <w:rPr>
+          <w:sz w:val="24"/>
+          <w:szCs w:val="24"/>
+        </w:rPr>
+        <w:t>The system would need the ability to be used from any computer in the world. This system would need to as a supplement to the previous requirement need the ability to authorize administrators to the system.</w:t>
+      </w:r>
+    </w:p>
+    <w:p>
+      <w:pPr>
+        <w:spacing w:line="480" w:lineRule="auto"/>
+        <w:rPr>
+          <w:sz w:val="24"/>
+          <w:szCs w:val="24"/>
+        </w:rPr>
+      </w:pPr>
+      <w:r>
+        <w:rPr>
+          <w:sz w:val="24"/>
+          <w:szCs w:val="24"/>
+        </w:rPr>
+        <w:tab/>
+        <w:t xml:space="preserve">The advantage for Louisville Makes Games that this has is that they are able to attract potential game developers who may not have access to a computer which can run game development software. </w:t>
+      </w:r>
+    </w:p>
+    <w:p>
+      <w:pPr>
+        <w:pStyle w:val="Heading2"/>
+        <w:spacing w:line="480" w:lineRule="auto"/>
+        <w:rPr>
+          <w:sz w:val="24"/>
+          <w:szCs w:val="24"/>
+        </w:rPr>
+      </w:pPr>
+      <w:bookmarkStart w:id="36" w:name="_Toc238290080"/>
+      <w:r>
+        <w:rPr>
+          <w:sz w:val="24"/>
+          <w:szCs w:val="24"/>
+        </w:rPr>
+        <w:t>Recommendation 3</w:t>
+      </w:r>
+      <w:bookmarkEnd w:id="36"/>
+    </w:p>
+    <w:p>
+      <w:pPr>
+        <w:spacing w:line="480" w:lineRule="auto"/>
+        <w:rPr>
+          <w:sz w:val="24"/>
+          <w:szCs w:val="24"/>
+        </w:rPr>
+      </w:pPr>
+      <w:r>
+        <w:rPr>
+          <w:sz w:val="24"/>
+          <w:szCs w:val="24"/>
+        </w:rPr>
+        <w:t>Conversation with large studios</w:t>
+      </w:r>
     </w:p>
     <w:p>
       <w:pPr>
@@ -4216,21 +4712,56 @@
           <w:sz w:val="24"/>
           <w:szCs w:val="24"/>
         </w:rPr>
-        <w:t xml:space="preserve">The vision from the leadership is to create studios with enough talent </w:t>
-      </w:r>
-      <w:r>
-        <w:rPr>
-          <w:sz w:val="24"/>
-          <w:szCs w:val="24"/>
-        </w:rPr>
-        <w:t xml:space="preserve">and success that they are able to hire more local talent to create an industry here. </w:t>
-      </w:r>
-      <w:r>
-        <w:rPr>
-          <w:sz w:val="24"/>
-          <w:szCs w:val="24"/>
-        </w:rPr>
-        <w:t>There are two philosophies which drive the expansion for developers here in Louisville: if you build it, they will come and raising the water level for developers.</w:t>
+        <w:t>A</w:t>
+      </w:r>
+      <w:r>
+        <w:rPr>
+          <w:sz w:val="24"/>
+          <w:szCs w:val="24"/>
+        </w:rPr>
+        <w:t>nother</w:t>
+      </w:r>
+      <w:r>
+        <w:rPr>
+          <w:sz w:val="24"/>
+          <w:szCs w:val="24"/>
+        </w:rPr>
+        <w:t xml:space="preserve"> course of action which Louisville Makes Games could pursue is by communicate with larger </w:t>
+      </w:r>
+      <w:r>
+        <w:rPr>
+          <w:sz w:val="24"/>
+          <w:szCs w:val="24"/>
+        </w:rPr>
+        <w:t>studios</w:t>
+      </w:r>
+      <w:r>
+        <w:rPr>
+          <w:sz w:val="24"/>
+          <w:szCs w:val="24"/>
+        </w:rPr>
+        <w:t xml:space="preserve">, </w:t>
+      </w:r>
+      <w:r>
+        <w:rPr>
+          <w:sz w:val="24"/>
+          <w:szCs w:val="24"/>
+        </w:rPr>
+        <w:t>a</w:t>
+      </w:r>
+      <w:r>
+        <w:rPr>
+          <w:sz w:val="24"/>
+          <w:szCs w:val="24"/>
+        </w:rPr>
+        <w:t xml:space="preserve">bandoning their “if you build it they will come” philosophy. </w:t>
+      </w:r>
+      <w:r>
+        <w:rPr>
+          <w:sz w:val="24"/>
+          <w:szCs w:val="24"/>
+        </w:rPr>
+        <w:t xml:space="preserve">This departure from their current method still achieves the same result of making video game development a viable career in Louisville, only faster. Most software developers, and most of the population in general, are fans of video games, thus it would not be difficult to fill these positions. Compound this with the fact that Eastern Kentucky University has an impressive video game development curriculum, and more video game development jobs are filled in Louisville. </w:t>
       </w:r>
     </w:p>
     <w:p>
@@ -4247,283 +4778,59 @@
           <w:sz w:val="24"/>
           <w:szCs w:val="24"/>
         </w:rPr>
-        <w:t xml:space="preserve">The first philosophy is used to describe their long-term goal of having Louisville become </w:t>
-      </w:r>
+        <w:t>The problem with this is that it is unlikely for a large game studio to just make a new headquarters unless the party requesting it can prove it is profitable to create one. For example, Louisville Makes Games would have to provide a cost benefit analysis, as well as a local report which overwhelmingly declares the viability of opening a regional studio here, which would be difficult without several recognizable studios with extensive and impressive portfolios proving there is creativity and commitment in the city.</w:t>
+      </w:r>
+    </w:p>
+    <w:p>
+      <w:pPr>
+        <w:pStyle w:val="Heading2"/>
+        <w:spacing w:line="480" w:lineRule="auto"/>
+        <w:rPr>
+          <w:sz w:val="24"/>
+          <w:szCs w:val="24"/>
+        </w:rPr>
+      </w:pPr>
+      <w:bookmarkStart w:id="37" w:name="_Toc238290081"/>
+      <w:r>
+        <w:rPr>
+          <w:sz w:val="24"/>
+          <w:szCs w:val="24"/>
+        </w:rPr>
+        <w:t>Recommendation 4</w:t>
+      </w:r>
+      <w:bookmarkEnd w:id="37"/>
+    </w:p>
+    <w:p>
+      <w:pPr>
+        <w:spacing w:line="480" w:lineRule="auto"/>
+        <w:rPr>
+          <w:sz w:val="24"/>
+          <w:szCs w:val="24"/>
+        </w:rPr>
+      </w:pPr>
+      <w:r>
+        <w:rPr>
+          <w:sz w:val="24"/>
+          <w:szCs w:val="24"/>
+        </w:rPr>
+        <w:t>Online marketing</w:t>
+      </w:r>
+    </w:p>
+    <w:p>
+      <w:pPr>
+        <w:spacing w:line="480" w:lineRule="auto"/>
+        <w:ind w:firstLine="720"/>
+        <w:rPr>
+          <w:sz w:val="24"/>
+          <w:szCs w:val="24"/>
+        </w:rPr>
+      </w:pPr>
       <w:r>
         <w:rPr>
           <w:sz w:val="24"/>
           <w:szCs w:val="24"/>
         </w:rPr>
         <w:lastRenderedPageBreak/>
-        <w:t>a center for game development in the same way Seattle is. If Louisville Makes Games can prove that Louisville is a center of originality in terms of game design and is able to produce enough talent that large studios begin to take notice, they have achieved their mission. (</w:t>
-      </w:r>
-      <w:r>
-        <w:rPr>
-          <w:b/>
-          <w:sz w:val="24"/>
-          <w:szCs w:val="24"/>
-        </w:rPr>
-        <w:t>EXPAND IN THE MIDDLE</w:t>
-      </w:r>
-      <w:r>
-        <w:rPr>
-          <w:sz w:val="24"/>
-          <w:szCs w:val="24"/>
-        </w:rPr>
-        <w:t>)</w:t>
-      </w:r>
-    </w:p>
-    <w:p>
-      <w:pPr>
-        <w:spacing w:line="480" w:lineRule="auto"/>
-        <w:ind w:firstLine="720"/>
-        <w:rPr>
-          <w:sz w:val="24"/>
-          <w:szCs w:val="24"/>
-        </w:rPr>
-      </w:pPr>
-      <w:r>
-        <w:rPr>
-          <w:sz w:val="24"/>
-          <w:szCs w:val="24"/>
-        </w:rPr>
-        <w:t xml:space="preserve">The sentiment of games as art is one that is taken seriously by the board for Louisville Makes Games. </w:t>
-      </w:r>
-    </w:p>
-    <w:p>
-      <w:pPr>
-        <w:pStyle w:val="Heading2"/>
-        <w:spacing w:line="480" w:lineRule="auto"/>
-        <w:rPr>
-          <w:sz w:val="24"/>
-          <w:szCs w:val="24"/>
-        </w:rPr>
-      </w:pPr>
-      <w:bookmarkStart w:id="31" w:name="_Toc238290076"/>
-      <w:r>
-        <w:rPr>
-          <w:sz w:val="24"/>
-          <w:szCs w:val="24"/>
-        </w:rPr>
-        <w:t>Top 10 Technology Issues</w:t>
-      </w:r>
-      <w:bookmarkEnd w:id="31"/>
-    </w:p>
-    <w:p>
-      <w:pPr>
-        <w:pStyle w:val="BodyText"/>
-        <w:spacing w:line="480" w:lineRule="auto"/>
-        <w:rPr>
-          <w:sz w:val="24"/>
-          <w:szCs w:val="24"/>
-        </w:rPr>
-      </w:pPr>
-    </w:p>
-    <w:p>
-      <w:pPr>
-        <w:pStyle w:val="Heading1"/>
-        <w:spacing w:line="480" w:lineRule="auto"/>
-        <w:rPr>
-          <w:szCs w:val="24"/>
-        </w:rPr>
-      </w:pPr>
-      <w:bookmarkStart w:id="32" w:name="_Toc238290077"/>
-      <w:r>
-        <w:rPr>
-          <w:szCs w:val="24"/>
-        </w:rPr>
-        <w:t>Closing the Gap</w:t>
-      </w:r>
-      <w:bookmarkEnd w:id="32"/>
-    </w:p>
-    <w:p>
-      <w:pPr>
-        <w:pStyle w:val="Heading2"/>
-        <w:spacing w:line="480" w:lineRule="auto"/>
-        <w:rPr>
-          <w:sz w:val="24"/>
-          <w:szCs w:val="24"/>
-        </w:rPr>
-      </w:pPr>
-      <w:bookmarkStart w:id="33" w:name="_Toc238290078"/>
-      <w:r>
-        <w:rPr>
-          <w:sz w:val="24"/>
-          <w:szCs w:val="24"/>
-        </w:rPr>
-        <w:t>Recommendation 1</w:t>
-      </w:r>
-      <w:bookmarkEnd w:id="33"/>
-    </w:p>
-    <w:p>
-      <w:pPr>
-        <w:spacing w:line="480" w:lineRule="auto"/>
-        <w:ind w:firstLine="720"/>
-        <w:rPr>
-          <w:sz w:val="24"/>
-          <w:szCs w:val="24"/>
-        </w:rPr>
-      </w:pPr>
-      <w:r>
-        <w:rPr>
-          <w:sz w:val="24"/>
-          <w:szCs w:val="24"/>
-        </w:rPr>
-        <w:t xml:space="preserve">The first recommendation would be to acquire laptops </w:t>
-      </w:r>
-      <w:r>
-        <w:rPr>
-          <w:sz w:val="24"/>
-          <w:szCs w:val="24"/>
-        </w:rPr>
-        <w:t xml:space="preserve">for their educational programs. Many children would not </w:t>
-      </w:r>
-      <w:r>
-        <w:rPr>
-          <w:sz w:val="24"/>
-          <w:szCs w:val="24"/>
-        </w:rPr>
-        <w:t xml:space="preserve">normally </w:t>
-      </w:r>
-      <w:r>
-        <w:rPr>
-          <w:sz w:val="24"/>
-          <w:szCs w:val="24"/>
-        </w:rPr>
-        <w:t>have access to laptops, nor the intellectual ability to grasp complex programming concep</w:t>
-      </w:r>
-      <w:r>
-        <w:rPr>
-          <w:sz w:val="24"/>
-          <w:szCs w:val="24"/>
-        </w:rPr>
-        <w:t>ts found in tools such as Unity, so it is important to have laptops which run programs which allow the developer to interact less with the programming side of development and just allow them to make interactive experiences. In order to do this, laptops running Windows must be owned in order to attain this level of standardization.</w:t>
-      </w:r>
-    </w:p>
-    <w:p>
-      <w:pPr>
-        <w:spacing w:line="480" w:lineRule="auto"/>
-        <w:ind w:firstLine="720"/>
-        <w:rPr>
-          <w:sz w:val="24"/>
-          <w:szCs w:val="24"/>
-        </w:rPr>
-      </w:pPr>
-      <w:r>
-        <w:rPr>
-          <w:sz w:val="24"/>
-          <w:szCs w:val="24"/>
-        </w:rPr>
-        <w:t>Having laptops would allow the coursework to be much more standardized due to the fact that the environment would be standardized and controlled since the staff would be setting up the laptops</w:t>
-      </w:r>
-      <w:r>
-        <w:rPr>
-          <w:sz w:val="24"/>
-          <w:szCs w:val="24"/>
-        </w:rPr>
-        <w:t xml:space="preserve"> is another benefit to purchasing laptops. Unity and GameMaker Studio allow free educational accounts to download their software for free using an educational license, however, not all </w:t>
-      </w:r>
-      <w:r>
-        <w:rPr>
-          <w:sz w:val="24"/>
-          <w:szCs w:val="24"/>
-        </w:rPr>
-        <w:t>game making software is free to educators like the two previously mentioned</w:t>
-      </w:r>
-      <w:r>
-        <w:rPr>
-          <w:sz w:val="24"/>
-          <w:szCs w:val="24"/>
-        </w:rPr>
-        <w:t xml:space="preserve">.  </w:t>
-      </w:r>
-    </w:p>
-    <w:p>
-      <w:pPr>
-        <w:pStyle w:val="Heading2"/>
-        <w:spacing w:line="480" w:lineRule="auto"/>
-        <w:rPr>
-          <w:sz w:val="24"/>
-          <w:szCs w:val="24"/>
-        </w:rPr>
-      </w:pPr>
-      <w:bookmarkStart w:id="34" w:name="_Toc238290079"/>
-      <w:r>
-        <w:rPr>
-          <w:sz w:val="24"/>
-          <w:szCs w:val="24"/>
-        </w:rPr>
-        <w:lastRenderedPageBreak/>
-        <w:t>Recommendation 2</w:t>
-      </w:r>
-      <w:bookmarkEnd w:id="34"/>
-    </w:p>
-    <w:p>
-      <w:pPr>
-        <w:spacing w:line="480" w:lineRule="auto"/>
-        <w:rPr>
-          <w:sz w:val="24"/>
-          <w:szCs w:val="24"/>
-        </w:rPr>
-      </w:pPr>
-      <w:r>
-        <w:rPr>
-          <w:sz w:val="24"/>
-          <w:szCs w:val="24"/>
-        </w:rPr>
-        <w:t>Inventory management system.</w:t>
-      </w:r>
-    </w:p>
-    <w:p>
-      <w:pPr>
-        <w:spacing w:line="480" w:lineRule="auto"/>
-        <w:rPr>
-          <w:sz w:val="24"/>
-          <w:szCs w:val="24"/>
-        </w:rPr>
-      </w:pPr>
-      <w:r>
-        <w:rPr>
-          <w:sz w:val="24"/>
-          <w:szCs w:val="24"/>
-        </w:rPr>
-        <w:tab/>
-        <w:t xml:space="preserve">Louisville Makes Games, in order to sustain laptops or any new technology acquisitions, would need an inventory management system of sorts. This inventory management system would track checkouts and returns similar to how a library does. </w:t>
-      </w:r>
-    </w:p>
-    <w:p>
-      <w:pPr>
-        <w:pStyle w:val="Heading2"/>
-        <w:spacing w:line="480" w:lineRule="auto"/>
-        <w:rPr>
-          <w:sz w:val="24"/>
-          <w:szCs w:val="24"/>
-        </w:rPr>
-      </w:pPr>
-      <w:bookmarkStart w:id="35" w:name="_Toc238290080"/>
-      <w:r>
-        <w:rPr>
-          <w:sz w:val="24"/>
-          <w:szCs w:val="24"/>
-        </w:rPr>
-        <w:t>Recommendation 3</w:t>
-      </w:r>
-      <w:bookmarkEnd w:id="35"/>
-    </w:p>
-    <w:p>
-      <w:pPr>
-        <w:spacing w:line="480" w:lineRule="auto"/>
-        <w:ind w:firstLine="720"/>
-        <w:rPr>
-          <w:sz w:val="24"/>
-          <w:szCs w:val="24"/>
-        </w:rPr>
-      </w:pPr>
-      <w:r>
-        <w:rPr>
-          <w:sz w:val="24"/>
-          <w:szCs w:val="24"/>
-        </w:rPr>
         <w:t>A</w:t>
       </w:r>
       <w:r>
@@ -4531,117 +4838,14 @@
           <w:sz w:val="24"/>
           <w:szCs w:val="24"/>
         </w:rPr>
-        <w:t>nother</w:t>
-      </w:r>
-      <w:r>
-        <w:rPr>
-          <w:sz w:val="24"/>
-          <w:szCs w:val="24"/>
-        </w:rPr>
-        <w:t xml:space="preserve"> course of action which Louisville Makes Games could pursue is by communicate with larger </w:t>
-      </w:r>
-      <w:r>
-        <w:rPr>
-          <w:sz w:val="24"/>
-          <w:szCs w:val="24"/>
-        </w:rPr>
-        <w:t>studios</w:t>
-      </w:r>
-      <w:r>
-        <w:rPr>
-          <w:sz w:val="24"/>
-          <w:szCs w:val="24"/>
-        </w:rPr>
-        <w:t xml:space="preserve">, </w:t>
-      </w:r>
-      <w:r>
-        <w:rPr>
-          <w:sz w:val="24"/>
-          <w:szCs w:val="24"/>
-        </w:rPr>
-        <w:t>a</w:t>
-      </w:r>
-      <w:r>
-        <w:rPr>
-          <w:sz w:val="24"/>
-          <w:szCs w:val="24"/>
-        </w:rPr>
-        <w:t xml:space="preserve">bandoning their “if you build it they will come” philosophy. </w:t>
-      </w:r>
-      <w:r>
-        <w:rPr>
-          <w:sz w:val="24"/>
-          <w:szCs w:val="24"/>
-        </w:rPr>
-        <w:t xml:space="preserve">This departure from their current method still achieves the same result of making video game development a viable career in Louisville, only faster. Most software developers, and most of the population in general, are fans of video games, thus it would not be difficult to fill these positions. Compound this with the fact that Eastern Kentucky University has an impressive video game development curriculum, and more video game development jobs are filled in Louisville. </w:t>
-      </w:r>
-    </w:p>
-    <w:p>
-      <w:pPr>
-        <w:spacing w:line="480" w:lineRule="auto"/>
-        <w:ind w:firstLine="720"/>
-        <w:rPr>
-          <w:sz w:val="24"/>
-          <w:szCs w:val="24"/>
-        </w:rPr>
-      </w:pPr>
-      <w:r>
-        <w:rPr>
-          <w:sz w:val="24"/>
-          <w:szCs w:val="24"/>
-        </w:rPr>
-        <w:t>The problem with this is that it is unlikely for a large game studio to just make a new headquarters unless the party requesting it can prove it is profitable to create one. For example, Louisville Makes Games would have to provide a cost benefit analysis, as well as a local report which overwhelmingly declares the viability of opening a regional studio here, which would be difficult without several recognizable studios with extensive and impressive portfolios proving there is creativity and commitment in the city.</w:t>
-      </w:r>
-    </w:p>
-    <w:p>
-      <w:pPr>
-        <w:pStyle w:val="Heading2"/>
-        <w:spacing w:line="480" w:lineRule="auto"/>
-        <w:rPr>
-          <w:sz w:val="24"/>
-          <w:szCs w:val="24"/>
-        </w:rPr>
-      </w:pPr>
-      <w:bookmarkStart w:id="36" w:name="_Toc238290081"/>
-      <w:r>
-        <w:rPr>
-          <w:sz w:val="24"/>
-          <w:szCs w:val="24"/>
-        </w:rPr>
-        <w:t>Recommendation 4</w:t>
-      </w:r>
-      <w:bookmarkEnd w:id="36"/>
-    </w:p>
-    <w:p>
-      <w:pPr>
-        <w:spacing w:line="480" w:lineRule="auto"/>
-        <w:rPr>
-          <w:sz w:val="24"/>
-          <w:szCs w:val="24"/>
-        </w:rPr>
-      </w:pPr>
-      <w:r>
-        <w:rPr>
-          <w:sz w:val="24"/>
-          <w:szCs w:val="24"/>
-        </w:rPr>
-        <w:tab/>
-        <w:t>A way which Louisville Makes Games can spread their influence to let the world know Louisville is a development town is through growing an online presence</w:t>
-      </w:r>
-      <w:r>
-        <w:rPr>
-          <w:sz w:val="24"/>
-          <w:szCs w:val="24"/>
-        </w:rPr>
-        <w:t xml:space="preserve">. There are multiple ways which Louisville Makes Games can achieve this. The first is through consistent </w:t>
-      </w:r>
-      <w:r>
-        <w:rPr>
-          <w:sz w:val="24"/>
-          <w:szCs w:val="24"/>
-        </w:rPr>
-        <w:lastRenderedPageBreak/>
-        <w:t xml:space="preserve">Twitch.com streaming. The second is through consistent YouTube streaming and uploads. </w:t>
+        <w:t xml:space="preserve"> way which Louisville Makes Games can spread their influence to let the world know Louisville is a development town is through growing an online presence</w:t>
+      </w:r>
+      <w:r>
+        <w:rPr>
+          <w:sz w:val="24"/>
+          <w:szCs w:val="24"/>
+        </w:rPr>
+        <w:t xml:space="preserve">. There are multiple ways which Louisville Makes Games can achieve this. The first is through consistent Twitch.com streaming. The second is through consistent YouTube streaming and uploads. </w:t>
       </w:r>
     </w:p>
     <w:p>
@@ -4740,8 +4944,6 @@
         </w:rPr>
         <w:t xml:space="preserve">and </w:t>
       </w:r>
-      <w:bookmarkStart w:id="37" w:name="_GoBack"/>
-      <w:bookmarkEnd w:id="37"/>
       <w:r>
         <w:rPr>
           <w:sz w:val="24"/>
@@ -4752,6 +4954,44 @@
     </w:p>
     <w:p>
       <w:pPr>
+        <w:spacing w:line="480" w:lineRule="auto"/>
+        <w:rPr>
+          <w:sz w:val="24"/>
+          <w:szCs w:val="24"/>
+        </w:rPr>
+      </w:pPr>
+      <w:r>
+        <w:rPr>
+          <w:sz w:val="24"/>
+          <w:szCs w:val="24"/>
+        </w:rPr>
+        <w:tab/>
+        <w:t xml:space="preserve">Another course of action which can be taken with YouTube is starting a Louisville Makes Games channel. Successful YouTubers – people who make a living off of YouTube – often credit their success with a consistent </w:t>
+      </w:r>
+      <w:r>
+        <w:rPr>
+          <w:sz w:val="24"/>
+          <w:szCs w:val="24"/>
+        </w:rPr>
+        <w:t xml:space="preserve">video </w:t>
+      </w:r>
+      <w:r>
+        <w:rPr>
+          <w:sz w:val="24"/>
+          <w:szCs w:val="24"/>
+        </w:rPr>
+        <w:t>upload</w:t>
+      </w:r>
+      <w:r>
+        <w:rPr>
+          <w:sz w:val="24"/>
+          <w:szCs w:val="24"/>
+        </w:rPr>
+        <w:t xml:space="preserve">ing schedule. For an organization as serious and committed to their cause as Louisville Makes Games, adhering to a consistent video uploading schedule would be easy, the more difficult part would be figuring out a consistent ethos which Louisville Makes Games could use in its videos. </w:t>
+      </w:r>
+    </w:p>
+    <w:p>
+      <w:pPr>
         <w:pStyle w:val="Heading2"/>
         <w:spacing w:line="480" w:lineRule="auto"/>
         <w:rPr>
@@ -4765,6 +5005,7 @@
           <w:sz w:val="24"/>
           <w:szCs w:val="24"/>
         </w:rPr>
+        <w:lastRenderedPageBreak/>
         <w:t>Recommendation 5</w:t>
       </w:r>
       <w:bookmarkEnd w:id="38"/>
@@ -4772,6 +5013,22 @@
     <w:p>
       <w:pPr>
         <w:spacing w:line="480" w:lineRule="auto"/>
+        <w:rPr>
+          <w:sz w:val="24"/>
+          <w:szCs w:val="24"/>
+        </w:rPr>
+      </w:pPr>
+      <w:r>
+        <w:rPr>
+          <w:sz w:val="24"/>
+          <w:szCs w:val="24"/>
+        </w:rPr>
+        <w:t>Partnering with educational institutions</w:t>
+      </w:r>
+    </w:p>
+    <w:p>
+      <w:pPr>
+        <w:spacing w:line="480" w:lineRule="auto"/>
         <w:ind w:firstLine="720"/>
         <w:rPr>
           <w:sz w:val="24"/>
@@ -4905,7 +5162,147 @@
           <w:sz w:val="24"/>
           <w:szCs w:val="24"/>
         </w:rPr>
-        <w:t xml:space="preserve"> at high schools using primarily non-programming tools such as GameMaker Studio is an effective way to engage the youth in video </w:t>
+        <w:t xml:space="preserve"> at high schools using primarily non-programming tools such as GameMaker Studio is an effective way to engage the youth in video game development. There is an interview with the developers of the wildly popular independent game Spelunky, where the designer and programmer both explain their roots using tools which did not require programming or artistic ability to make games at a young age (</w:t>
+      </w:r>
+      <w:r>
+        <w:rPr>
+          <w:b/>
+          <w:sz w:val="24"/>
+          <w:szCs w:val="24"/>
+        </w:rPr>
+        <w:t>FIND INTERVIEW AND CITE</w:t>
+      </w:r>
+      <w:r>
+        <w:rPr>
+          <w:sz w:val="24"/>
+          <w:szCs w:val="24"/>
+        </w:rPr>
+        <w:t>).</w:t>
+      </w:r>
+    </w:p>
+    <w:p>
+      <w:pPr>
+        <w:spacing w:line="480" w:lineRule="auto"/>
+        <w:ind w:firstLine="720"/>
+        <w:rPr>
+          <w:sz w:val="24"/>
+          <w:szCs w:val="24"/>
+        </w:rPr>
+      </w:pPr>
+      <w:r>
+        <w:rPr>
+          <w:sz w:val="24"/>
+          <w:szCs w:val="24"/>
+        </w:rPr>
+        <w:t>G</w:t>
+      </w:r>
+      <w:r>
+        <w:rPr>
+          <w:sz w:val="24"/>
+          <w:szCs w:val="24"/>
+        </w:rPr>
+        <w:t xml:space="preserve">ame jams at </w:t>
+      </w:r>
+      <w:r>
+        <w:rPr>
+          <w:sz w:val="24"/>
+          <w:szCs w:val="24"/>
+        </w:rPr>
+        <w:t xml:space="preserve">local universities like </w:t>
+      </w:r>
+      <w:r>
+        <w:rPr>
+          <w:sz w:val="24"/>
+          <w:szCs w:val="24"/>
+        </w:rPr>
+        <w:t xml:space="preserve">the University of Louisville </w:t>
+      </w:r>
+      <w:r>
+        <w:rPr>
+          <w:sz w:val="24"/>
+          <w:szCs w:val="24"/>
+        </w:rPr>
+        <w:t xml:space="preserve">or Bellarmine University </w:t>
+      </w:r>
+      <w:r>
+        <w:rPr>
+          <w:sz w:val="24"/>
+          <w:szCs w:val="24"/>
+        </w:rPr>
+        <w:t>to marry</w:t>
+      </w:r>
+      <w:r>
+        <w:rPr>
+          <w:sz w:val="24"/>
+          <w:szCs w:val="24"/>
+        </w:rPr>
+        <w:t xml:space="preserve"> the intra disciplinary talent </w:t>
+      </w:r>
+      <w:r>
+        <w:rPr>
+          <w:sz w:val="24"/>
+          <w:szCs w:val="24"/>
+        </w:rPr>
+        <w:t xml:space="preserve">fostered at these institutions </w:t>
+      </w:r>
+      <w:r>
+        <w:rPr>
+          <w:sz w:val="24"/>
+          <w:szCs w:val="24"/>
+        </w:rPr>
+        <w:t xml:space="preserve">into a single product that </w:t>
+      </w:r>
+      <w:r>
+        <w:rPr>
+          <w:sz w:val="24"/>
+          <w:szCs w:val="24"/>
+        </w:rPr>
+        <w:t xml:space="preserve">everyone </w:t>
+      </w:r>
+      <w:r>
+        <w:rPr>
+          <w:sz w:val="24"/>
+          <w:szCs w:val="24"/>
+        </w:rPr>
+        <w:t xml:space="preserve">can put on their resumes. </w:t>
+      </w:r>
+      <w:r>
+        <w:rPr>
+          <w:sz w:val="24"/>
+          <w:szCs w:val="24"/>
+        </w:rPr>
+        <w:t xml:space="preserve">Another advantage of this for the students competing in these game jams is meeting fellow interested students in their universities who they are able to connect with and possibly form studios with. </w:t>
+      </w:r>
+      <w:r>
+        <w:rPr>
+          <w:sz w:val="24"/>
+          <w:szCs w:val="24"/>
+        </w:rPr>
+        <w:t>This helps Louisville Makes Games because it spreads their name and their cause which would grow their community.</w:t>
+      </w:r>
+    </w:p>
+    <w:p>
+      <w:pPr>
+        <w:spacing w:line="480" w:lineRule="auto"/>
+        <w:ind w:firstLine="720"/>
+        <w:rPr>
+          <w:sz w:val="24"/>
+          <w:szCs w:val="24"/>
+        </w:rPr>
+      </w:pPr>
+      <w:r>
+        <w:rPr>
+          <w:sz w:val="24"/>
+          <w:szCs w:val="24"/>
+        </w:rPr>
+        <w:t xml:space="preserve">Teaming up with Code Louisville grant access to a plethora of newcomers specifically looking for a career change. </w:t>
+      </w:r>
+      <w:r>
+        <w:rPr>
+          <w:sz w:val="24"/>
+          <w:szCs w:val="24"/>
+        </w:rPr>
+        <w:t xml:space="preserve">This team up would be most profitable for Louisville Makes Games </w:t>
       </w:r>
       <w:r>
         <w:rPr>
@@ -4913,22 +5310,40 @@
           <w:szCs w:val="24"/>
         </w:rPr>
         <w:lastRenderedPageBreak/>
-        <w:t>game development. There is an interview with the developers of the wildly popular independent game Spelunky, where the designer and programmer both explain their roots using tools which did not require programming or artistic ability to make games at a young age (</w:t>
-      </w:r>
-      <w:r>
-        <w:rPr>
-          <w:b/>
-          <w:sz w:val="24"/>
-          <w:szCs w:val="24"/>
-        </w:rPr>
-        <w:t>FIND INTERVIEW AND CITE</w:t>
-      </w:r>
-      <w:r>
-        <w:rPr>
-          <w:sz w:val="24"/>
-          <w:szCs w:val="24"/>
-        </w:rPr>
-        <w:t>).</w:t>
+        <w:t xml:space="preserve">because it is an untapped diverse supply of software developers looking to expand their future as well as their portfolios. Working with Code Louisville would be an intimate process, or perhaps its own track in the Code Louisville curriculum. If these were financial terms, this is an investment with high payout, but a high buy in as well. </w:t>
+      </w:r>
+    </w:p>
+    <w:p>
+      <w:pPr>
+        <w:pStyle w:val="Heading2"/>
+        <w:spacing w:line="480" w:lineRule="auto"/>
+        <w:rPr>
+          <w:sz w:val="24"/>
+          <w:szCs w:val="24"/>
+        </w:rPr>
+      </w:pPr>
+      <w:r>
+        <w:rPr>
+          <w:sz w:val="24"/>
+          <w:szCs w:val="24"/>
+        </w:rPr>
+        <w:t>Recommendation 6</w:t>
+      </w:r>
+    </w:p>
+    <w:p>
+      <w:pPr>
+        <w:spacing w:line="480" w:lineRule="auto"/>
+        <w:rPr>
+          <w:sz w:val="24"/>
+          <w:szCs w:val="24"/>
+        </w:rPr>
+      </w:pPr>
+      <w:r>
+        <w:rPr>
+          <w:sz w:val="24"/>
+          <w:szCs w:val="24"/>
+        </w:rPr>
+        <w:t>Requesting grant money from additional sources</w:t>
       </w:r>
     </w:p>
     <w:p>
@@ -4945,91 +5360,14 @@
           <w:sz w:val="24"/>
           <w:szCs w:val="24"/>
         </w:rPr>
-        <w:t>G</w:t>
-      </w:r>
-      <w:r>
-        <w:rPr>
-          <w:sz w:val="24"/>
-          <w:szCs w:val="24"/>
-        </w:rPr>
-        <w:t xml:space="preserve">ame jams at </w:t>
-      </w:r>
-      <w:r>
-        <w:rPr>
-          <w:sz w:val="24"/>
-          <w:szCs w:val="24"/>
-        </w:rPr>
-        <w:t xml:space="preserve">local universities like </w:t>
-      </w:r>
-      <w:r>
-        <w:rPr>
-          <w:sz w:val="24"/>
-          <w:szCs w:val="24"/>
-        </w:rPr>
-        <w:t xml:space="preserve">the University of Louisville </w:t>
-      </w:r>
-      <w:r>
-        <w:rPr>
-          <w:sz w:val="24"/>
-          <w:szCs w:val="24"/>
-        </w:rPr>
-        <w:t xml:space="preserve">or Bellarmine University </w:t>
-      </w:r>
-      <w:r>
-        <w:rPr>
-          <w:sz w:val="24"/>
-          <w:szCs w:val="24"/>
-        </w:rPr>
-        <w:t>to marry</w:t>
-      </w:r>
-      <w:r>
-        <w:rPr>
-          <w:sz w:val="24"/>
-          <w:szCs w:val="24"/>
-        </w:rPr>
-        <w:t xml:space="preserve"> the intra disciplinary talent </w:t>
-      </w:r>
-      <w:r>
-        <w:rPr>
-          <w:sz w:val="24"/>
-          <w:szCs w:val="24"/>
-        </w:rPr>
-        <w:t xml:space="preserve">fostered at these institutions </w:t>
-      </w:r>
-      <w:r>
-        <w:rPr>
-          <w:sz w:val="24"/>
-          <w:szCs w:val="24"/>
-        </w:rPr>
-        <w:t xml:space="preserve">into a single product that </w:t>
-      </w:r>
-      <w:r>
-        <w:rPr>
-          <w:sz w:val="24"/>
-          <w:szCs w:val="24"/>
-        </w:rPr>
-        <w:t xml:space="preserve">everyone </w:t>
-      </w:r>
-      <w:r>
-        <w:rPr>
-          <w:sz w:val="24"/>
-          <w:szCs w:val="24"/>
-        </w:rPr>
-        <w:t xml:space="preserve">can put on their resumes. </w:t>
-      </w:r>
-      <w:r>
-        <w:rPr>
-          <w:sz w:val="24"/>
-          <w:szCs w:val="24"/>
-        </w:rPr>
-        <w:t xml:space="preserve">Another advantage of this for the students competing in these game jams is meeting fellow interested students in their universities who they are able to connect with and possibly form studios with. </w:t>
-      </w:r>
-      <w:r>
-        <w:rPr>
-          <w:sz w:val="24"/>
-          <w:szCs w:val="24"/>
-        </w:rPr>
-        <w:t>This helps Louisville Makes Games because it spreads their name and their cause which would grow their community.</w:t>
+        <w:t>Searching for grants in unexpected places would be a reasonable course of action for Louisville Makes Games. Today, video games have garnered enough attention that they are widely and positively noticed in today’s society. As such, there are several invested parties who would not normally be invested in the health of video games</w:t>
+      </w:r>
+      <w:r>
+        <w:rPr>
+          <w:sz w:val="24"/>
+          <w:szCs w:val="24"/>
+        </w:rPr>
+        <w:t xml:space="preserve"> as a medium and are potential benefactors to Louisville Makes Games. </w:t>
       </w:r>
     </w:p>
     <w:p>
@@ -5046,116 +5384,6 @@
           <w:sz w:val="24"/>
           <w:szCs w:val="24"/>
         </w:rPr>
-        <w:t xml:space="preserve">Teaming up with Code Louisville grant access to a plethora of newcomers specifically looking for a career change. </w:t>
-      </w:r>
-      <w:r>
-        <w:rPr>
-          <w:sz w:val="24"/>
-          <w:szCs w:val="24"/>
-        </w:rPr>
-        <w:t xml:space="preserve">This team up would be most profitable for Louisville Makes Games because it is an untapped diverse supply of software developers looking to expand their future as well as their portfolios. Working with Code Louisville would be an intimate process, or perhaps its own track in the Code Louisville curriculum. If these were financial terms, this is an investment with high payout, but a high buy in as well. </w:t>
-      </w:r>
-    </w:p>
-    <w:p>
-      <w:pPr>
-        <w:pStyle w:val="Heading2"/>
-        <w:spacing w:line="480" w:lineRule="auto"/>
-        <w:rPr>
-          <w:sz w:val="24"/>
-          <w:szCs w:val="24"/>
-        </w:rPr>
-      </w:pPr>
-      <w:r>
-        <w:rPr>
-          <w:sz w:val="24"/>
-          <w:szCs w:val="24"/>
-        </w:rPr>
-        <w:t>Recommendation 6</w:t>
-      </w:r>
-    </w:p>
-    <w:p>
-      <w:pPr>
-        <w:spacing w:line="480" w:lineRule="auto"/>
-        <w:ind w:firstLine="720"/>
-        <w:rPr>
-          <w:sz w:val="24"/>
-          <w:szCs w:val="24"/>
-        </w:rPr>
-      </w:pPr>
-      <w:r>
-        <w:rPr>
-          <w:sz w:val="24"/>
-          <w:szCs w:val="24"/>
-        </w:rPr>
-        <w:t xml:space="preserve">Endowment for the Arts </w:t>
-      </w:r>
-      <w:r>
-        <w:rPr>
-          <w:sz w:val="24"/>
-          <w:szCs w:val="24"/>
-        </w:rPr>
-        <w:t xml:space="preserve">supports video games </w:t>
-      </w:r>
-      <w:r>
-        <w:rPr>
-          <mc:AlternateContent>
-            <mc:Choice Requires="w16se"/>
-            <mc:Fallback>
-              <w:rFonts w:ascii="Segoe UI Emoji" w:eastAsia="Segoe UI Emoji" w:hAnsi="Segoe UI Emoji" w:cs="Segoe UI Emoji"/>
-            </mc:Fallback>
-          </mc:AlternateContent>
-          <w:sz w:val="24"/>
-          <w:szCs w:val="24"/>
-        </w:rPr>
-        <mc:AlternateContent>
-          <mc:Choice Requires="w16se">
-            <w16se:symEx w16se:font="Segoe UI Emoji" w16se:char="1F60A"/>
-          </mc:Choice>
-          <mc:Fallback>
-            <w:t>😊</w:t>
-          </mc:Fallback>
-        </mc:AlternateContent>
-      </w:r>
-    </w:p>
-    <w:p>
-      <w:pPr>
-        <w:spacing w:line="480" w:lineRule="auto"/>
-        <w:ind w:firstLine="720"/>
-        <w:rPr>
-          <w:sz w:val="24"/>
-          <w:szCs w:val="24"/>
-        </w:rPr>
-      </w:pPr>
-      <w:r>
-        <w:rPr>
-          <w:sz w:val="24"/>
-          <w:szCs w:val="24"/>
-        </w:rPr>
-        <w:t>Searching for grants in unexpected places would be a reasonable course of action for Louisville Makes Games. Today, video games have garnered enough attention that they are widely and positively noticed in today’s society. As such, there are several invested parties who would not normally be invested in the health of video games</w:t>
-      </w:r>
-      <w:r>
-        <w:rPr>
-          <w:sz w:val="24"/>
-          <w:szCs w:val="24"/>
-        </w:rPr>
-        <w:t xml:space="preserve"> as a medium and are potential benefactors to Louisville Makes Games. </w:t>
-      </w:r>
-    </w:p>
-    <w:p>
-      <w:pPr>
-        <w:spacing w:line="480" w:lineRule="auto"/>
-        <w:ind w:firstLine="720"/>
-        <w:rPr>
-          <w:sz w:val="24"/>
-          <w:szCs w:val="24"/>
-        </w:rPr>
-      </w:pPr>
-      <w:r>
-        <w:rPr>
-          <w:sz w:val="24"/>
-          <w:szCs w:val="24"/>
-        </w:rPr>
-        <w:lastRenderedPageBreak/>
         <w:t xml:space="preserve">One such entity that could potentially lead Louisville Makes Games towards its strategic goals is the National Endowment for the Arts. </w:t>
       </w:r>
       <w:r>
@@ -5216,23 +5444,7 @@
             <w:sz w:val="24"/>
             <w:szCs w:val="24"/>
           </w:rPr>
-          <w:t>https://www.ar</w:t>
-        </w:r>
-        <w:r>
-          <w:rPr>
-            <w:rStyle w:val="Hyperlink"/>
-            <w:sz w:val="24"/>
-            <w:szCs w:val="24"/>
-          </w:rPr>
-          <w:t>t</w:t>
-        </w:r>
-        <w:r>
-          <w:rPr>
-            <w:rStyle w:val="Hyperlink"/>
-            <w:sz w:val="24"/>
-            <w:szCs w:val="24"/>
-          </w:rPr>
-          <w:t>s.gov/partnerships/creativity-connects/report/why-arts-funders-and-indie-video-game-makers-dont-click</w:t>
+          <w:t>https://www.arts.gov/partnerships/creativity-connects/report/why-arts-funders-and-indie-video-game-makers-dont-click</w:t>
         </w:r>
       </w:hyperlink>
       <w:r>
@@ -5257,7 +5469,190 @@
           <w:sz w:val="24"/>
           <w:szCs w:val="24"/>
         </w:rPr>
-        <w:t xml:space="preserve">More funding could come from established video game publishers.  </w:t>
+        <w:t>More funding could come from esta</w:t>
+      </w:r>
+      <w:r>
+        <w:rPr>
+          <w:sz w:val="24"/>
+          <w:szCs w:val="24"/>
+        </w:rPr>
+        <w:t>blished video game publishers. Should Louisville Makes Games venture forth into the sphere of larger game development studios and talk there for funding, they might find that</w:t>
+      </w:r>
+      <w:r>
+        <w:rPr>
+          <w:sz w:val="24"/>
+          <w:szCs w:val="24"/>
+        </w:rPr>
+        <w:t xml:space="preserve"> there is some generosity to be had. This is especially true if Louisville Makes Games runs the pitch from an educational angle and focus on how the studio would be benefitted from investing in Louisville games. </w:t>
+      </w:r>
+      <w:r>
+        <w:rPr>
+          <w:sz w:val="24"/>
+          <w:szCs w:val="24"/>
+        </w:rPr>
+        <w:t xml:space="preserve">This would not only potentially attract </w:t>
+      </w:r>
+      <w:r>
+        <w:rPr>
+          <w:sz w:val="24"/>
+          <w:szCs w:val="24"/>
+        </w:rPr>
+        <w:lastRenderedPageBreak/>
+        <w:t xml:space="preserve">funding for Louisville Makes Games, but also might even attract a studio to set up a headquarters here in Louisville, which fulfills the mission of Louisville Makes Games. </w:t>
+      </w:r>
+    </w:p>
+    <w:p>
+      <w:pPr>
+        <w:pStyle w:val="Heading2"/>
+        <w:spacing w:line="480" w:lineRule="auto"/>
+        <w:rPr>
+          <w:sz w:val="24"/>
+          <w:szCs w:val="24"/>
+        </w:rPr>
+      </w:pPr>
+      <w:r>
+        <w:rPr>
+          <w:sz w:val="24"/>
+          <w:szCs w:val="24"/>
+        </w:rPr>
+        <w:t xml:space="preserve">Recommendation </w:t>
+      </w:r>
+      <w:r>
+        <w:rPr>
+          <w:sz w:val="24"/>
+          <w:szCs w:val="24"/>
+        </w:rPr>
+        <w:t>7</w:t>
+      </w:r>
+    </w:p>
+    <w:p>
+      <w:pPr>
+        <w:spacing w:line="480" w:lineRule="auto"/>
+        <w:rPr>
+          <w:sz w:val="24"/>
+          <w:szCs w:val="24"/>
+        </w:rPr>
+      </w:pPr>
+      <w:r>
+        <w:rPr>
+          <w:sz w:val="24"/>
+          <w:szCs w:val="24"/>
+        </w:rPr>
+        <w:t>Integrate with the global game development community</w:t>
+      </w:r>
+    </w:p>
+    <w:p>
+      <w:pPr>
+        <w:spacing w:line="480" w:lineRule="auto"/>
+        <w:rPr>
+          <w:sz w:val="24"/>
+          <w:szCs w:val="24"/>
+        </w:rPr>
+      </w:pPr>
+      <w:r>
+        <w:rPr>
+          <w:sz w:val="24"/>
+          <w:szCs w:val="24"/>
+        </w:rPr>
+        <w:tab/>
+        <w:t>When making an assessment of Louisville Makes Games, we can draw parallels to other similar organizations. The first organization which comes to mind is the area specific coding boot camp, Coode Louisville. Code Louisville’s strategy of integrating with the software development community in order to provide new graduates with jobs has proven effective, with a majority of its graduates pursuing relevant careers post-curricula. Partnerships with companies such as El Toro and KiZan among others have proven critical to the success of this program.</w:t>
+      </w:r>
+    </w:p>
+    <w:p>
+      <w:pPr>
+        <w:spacing w:line="480" w:lineRule="auto"/>
+        <w:rPr>
+          <w:sz w:val="24"/>
+          <w:szCs w:val="24"/>
+        </w:rPr>
+      </w:pPr>
+      <w:r>
+        <w:rPr>
+          <w:sz w:val="24"/>
+          <w:szCs w:val="24"/>
+        </w:rPr>
+        <w:tab/>
+        <w:t xml:space="preserve">Louisville Makes Games on the other hand contends it is more effective to prove without help that the developers in Louisville are capable </w:t>
+      </w:r>
+      <w:r>
+        <w:rPr>
+          <w:sz w:val="24"/>
+          <w:szCs w:val="24"/>
+        </w:rPr>
+        <w:t xml:space="preserve">enough with their own merits to find success and that these individuals are merely the front for a hugely creative and supportive game development network underneath. This approach of individual merit and ignoring the industry at large slows the growth of their vision of making </w:t>
+      </w:r>
+      <w:r>
+        <w:rPr>
+          <w:sz w:val="24"/>
+          <w:szCs w:val="24"/>
+        </w:rPr>
+        <w:t>Louisville</w:t>
+      </w:r>
+      <w:r>
+        <w:rPr>
+          <w:sz w:val="24"/>
+          <w:szCs w:val="24"/>
+        </w:rPr>
+        <w:t xml:space="preserve"> a viable place to start you career</w:t>
+      </w:r>
+      <w:r>
+        <w:rPr>
+          <w:sz w:val="24"/>
+          <w:szCs w:val="24"/>
+        </w:rPr>
+        <w:t xml:space="preserve"> when compared to the success of Code Louisville and their approach of making friends in the industry. </w:t>
+      </w:r>
+    </w:p>
+    <w:p>
+      <w:pPr>
+        <w:spacing w:line="480" w:lineRule="auto"/>
+        <w:ind w:firstLine="720"/>
+        <w:rPr>
+          <w:sz w:val="24"/>
+          <w:szCs w:val="24"/>
+        </w:rPr>
+      </w:pPr>
+      <w:r>
+        <w:rPr>
+          <w:sz w:val="24"/>
+          <w:szCs w:val="24"/>
+        </w:rPr>
+        <w:t>To amend this, Louisville Makes Games should begin talks with studios for numerous reasons. T</w:t>
+      </w:r>
+      <w:r>
+        <w:rPr>
+          <w:sz w:val="24"/>
+          <w:szCs w:val="24"/>
+        </w:rPr>
+        <w:t>he first reason would be to strengthen ties within the industry. This has perks in of itself, such as getting more impressive and noteworthy speakers for a new program of bi-weekly industry talks. This also grants Louisville Makes Games friends in high places which gives them clout.</w:t>
+      </w:r>
+      <w:r>
+        <w:rPr>
+          <w:sz w:val="24"/>
+          <w:szCs w:val="24"/>
+        </w:rPr>
+        <w:t xml:space="preserve"> Other</w:t>
+      </w:r>
+      <w:r>
+        <w:rPr>
+          <w:sz w:val="24"/>
+          <w:szCs w:val="24"/>
+        </w:rPr>
+        <w:t xml:space="preserve"> benefits </w:t>
+      </w:r>
+      <w:r>
+        <w:rPr>
+          <w:sz w:val="24"/>
+          <w:szCs w:val="24"/>
+        </w:rPr>
+        <w:t xml:space="preserve">to Louisville Makes Games </w:t>
+      </w:r>
+      <w:r>
+        <w:rPr>
+          <w:sz w:val="24"/>
+          <w:szCs w:val="24"/>
+        </w:rPr>
+        <w:t xml:space="preserve">of talking to insiders in large studios would be to have Louisville be in the quick recall set for new studio locations. </w:t>
       </w:r>
     </w:p>
     <w:p>
@@ -5273,6 +5668,7 @@
         <w:rPr>
           <w:szCs w:val="24"/>
         </w:rPr>
+        <w:lastRenderedPageBreak/>
         <w:t>Conclusion</w:t>
       </w:r>
       <w:bookmarkEnd w:id="39"/>
@@ -5413,13 +5809,13 @@
           <w:szCs w:val="24"/>
         </w:rPr>
       </w:pPr>
-      <w:bookmarkStart w:id="43" w:name="_Toc238290087"/>
-      <w:r>
-        <w:rPr>
-          <w:sz w:val="24"/>
-          <w:szCs w:val="24"/>
-        </w:rPr>
-        <w:t>Top 10 Technology Issues</w:t>
+      <w:bookmarkStart w:id="43" w:name="_Toc238290088"/>
+      <w:r>
+        <w:rPr>
+          <w:sz w:val="24"/>
+          <w:szCs w:val="24"/>
+        </w:rPr>
+        <w:t>Strategic Planning/Visioning Documents</w:t>
       </w:r>
       <w:bookmarkEnd w:id="43"/>
     </w:p>
@@ -5436,83 +5832,43 @@
           <w:sz w:val="24"/>
           <w:szCs w:val="24"/>
         </w:rPr>
-        <w:t>[Include organizational documentation, if available.]</w:t>
+        <w:t>[If Available.]</w:t>
       </w:r>
     </w:p>
     <w:p>
       <w:pPr>
         <w:pStyle w:val="Heading2"/>
-        <w:spacing w:line="480" w:lineRule="auto"/>
-        <w:rPr>
-          <w:sz w:val="24"/>
-          <w:szCs w:val="24"/>
-        </w:rPr>
-      </w:pPr>
-      <w:bookmarkStart w:id="44" w:name="_Toc238290088"/>
-      <w:r>
-        <w:rPr>
-          <w:sz w:val="24"/>
-          <w:szCs w:val="24"/>
-        </w:rPr>
-        <w:t>Strategic Planning/Visioning Documents</w:t>
-      </w:r>
-      <w:bookmarkEnd w:id="44"/>
-    </w:p>
-    <w:p>
-      <w:pPr>
-        <w:spacing w:line="480" w:lineRule="auto"/>
-        <w:rPr>
-          <w:sz w:val="24"/>
-          <w:szCs w:val="24"/>
-        </w:rPr>
-      </w:pPr>
-      <w:r>
-        <w:rPr>
-          <w:sz w:val="24"/>
-          <w:szCs w:val="24"/>
-        </w:rPr>
-        <w:t>[If Available.]</w:t>
-      </w:r>
-    </w:p>
-    <w:p>
-      <w:pPr>
-        <w:pStyle w:val="Heading2"/>
-        <w:spacing w:line="480" w:lineRule="auto"/>
-        <w:rPr>
-          <w:sz w:val="24"/>
-          <w:szCs w:val="24"/>
-        </w:rPr>
-      </w:pPr>
-      <w:bookmarkStart w:id="45" w:name="_Toc238290089"/>
-      <w:r>
-        <w:rPr>
-          <w:sz w:val="24"/>
-          <w:szCs w:val="24"/>
-        </w:rPr>
-        <w:lastRenderedPageBreak/>
-        <w:t>IT Budget/Spending Documents</w:t>
-      </w:r>
-      <w:bookmarkEnd w:id="45"/>
-    </w:p>
-    <w:p>
-      <w:pPr>
-        <w:spacing w:line="480" w:lineRule="auto"/>
-        <w:rPr>
-          <w:sz w:val="24"/>
-          <w:szCs w:val="24"/>
-        </w:rPr>
-      </w:pPr>
-      <w:r>
-        <w:rPr>
-          <w:sz w:val="24"/>
-          <w:szCs w:val="24"/>
-        </w:rPr>
-        <w:t>[If Available.]</w:t>
-      </w:r>
-    </w:p>
-    <w:p>
-      <w:pPr>
-        <w:spacing w:line="480" w:lineRule="auto"/>
+        <w:numPr>
+          <w:ilvl w:val="0"/>
+          <w:numId w:val="0"/>
+        </w:numPr>
+        <w:spacing w:line="480" w:lineRule="auto"/>
+        <w:rPr>
+          <w:sz w:val="24"/>
+          <w:szCs w:val="24"/>
+        </w:rPr>
+      </w:pPr>
+      <w:r>
+        <w:rPr>
+          <w:sz w:val="24"/>
+          <w:szCs w:val="24"/>
+        </w:rPr>
+        <w:t>9.</w:t>
+      </w:r>
+      <w:r>
+        <w:rPr>
+          <w:sz w:val="24"/>
+          <w:szCs w:val="24"/>
+        </w:rPr>
+        <w:tab/>
+        <w:t>Sources</w:t>
+      </w:r>
+    </w:p>
+    <w:p>
+      <w:pPr>
+        <w:tabs>
+          <w:tab w:val="left" w:pos="2244"/>
+        </w:tabs>
         <w:rPr>
           <w:sz w:val="24"/>
           <w:szCs w:val="24"/>
@@ -5618,21 +5974,11 @@
           <w:pPr>
             <w:jc w:val="center"/>
           </w:pPr>
-          <w:r>
-            <w:fldChar w:fldCharType="begin"/>
-          </w:r>
-          <w:r>
-            <w:instrText xml:space="preserve"> DOCPROPERTY  Author  \* MERGEFORMAT </w:instrText>
-          </w:r>
-          <w:r>
-            <w:fldChar w:fldCharType="separate"/>
-          </w:r>
-          <w:r>
-            <w:t xml:space="preserve"> </w:t>
-          </w:r>
-          <w:r>
-            <w:fldChar w:fldCharType="end"/>
-          </w:r>
+          <w:fldSimple w:instr=" DOCPROPERTY  Author  \* MERGEFORMAT ">
+            <w:r>
+              <w:t xml:space="preserve"> </w:t>
+            </w:r>
+          </w:fldSimple>
           <w:r>
             <w:t xml:space="preserve"> </w:t>
           </w:r>
@@ -5696,7 +6042,7 @@
               <w:rStyle w:val="PageNumber"/>
               <w:noProof/>
             </w:rPr>
-            <w:t>14</w:t>
+            <w:t>16</w:t>
           </w:r>
           <w:r>
             <w:rPr>
@@ -5779,47 +6125,32 @@
         <w:sz w:val="36"/>
       </w:rPr>
     </w:pPr>
-    <w:r>
-      <w:fldChar w:fldCharType="begin"/>
-    </w:r>
-    <w:r>
-      <w:instrText xml:space="preserve"> DOCPROPERTY "Company"  \* MERGEFORMAT </w:instrText>
-    </w:r>
-    <w:r>
-      <w:fldChar w:fldCharType="separate"/>
-    </w:r>
-    <w:r>
-      <w:rPr>
-        <w:rFonts w:ascii="Arial" w:hAnsi="Arial"/>
-        <w:b/>
-        <w:sz w:val="36"/>
-      </w:rPr>
-      <w:t>&lt;</w:t>
-    </w:r>
-    <w:r>
-      <w:rPr>
-        <w:rFonts w:ascii="Arial" w:hAnsi="Arial"/>
-        <w:b/>
-        <w:sz w:val="36"/>
-      </w:rPr>
-      <w:t>Louisville Makes Games</w:t>
-    </w:r>
-    <w:r>
-      <w:rPr>
-        <w:rFonts w:ascii="Arial" w:hAnsi="Arial"/>
-        <w:b/>
-        <w:sz w:val="36"/>
-      </w:rPr>
-      <w:t>&gt;</w:t>
-    </w:r>
-    <w:r>
-      <w:rPr>
-        <w:rFonts w:ascii="Arial" w:hAnsi="Arial"/>
-        <w:b/>
-        <w:sz w:val="36"/>
-      </w:rPr>
-      <w:fldChar w:fldCharType="end"/>
-    </w:r>
+    <w:fldSimple w:instr=" DOCPROPERTY &quot;Company&quot;  \* MERGEFORMAT ">
+      <w:r>
+        <w:rPr>
+          <w:rFonts w:ascii="Arial" w:hAnsi="Arial"/>
+          <w:b/>
+          <w:sz w:val="36"/>
+        </w:rPr>
+        <w:t>&lt;</w:t>
+      </w:r>
+      <w:r>
+        <w:rPr>
+          <w:rFonts w:ascii="Arial" w:hAnsi="Arial"/>
+          <w:b/>
+          <w:sz w:val="36"/>
+        </w:rPr>
+        <w:t>Louisville Makes Games</w:t>
+      </w:r>
+      <w:r>
+        <w:rPr>
+          <w:rFonts w:ascii="Arial" w:hAnsi="Arial"/>
+          <w:b/>
+          <w:sz w:val="36"/>
+        </w:rPr>
+        <w:t>&gt;</w:t>
+      </w:r>
+    </w:fldSimple>
   </w:p>
   <w:p>
     <w:pPr>
@@ -5866,27 +6197,17 @@
           <w:tcW w:w="6379" w:type="dxa"/>
         </w:tcPr>
         <w:p>
-          <w:r>
-            <w:fldChar w:fldCharType="begin"/>
-          </w:r>
-          <w:r>
-            <w:instrText xml:space="preserve"> SUBJECT  \* MERGEFORMAT </w:instrText>
-          </w:r>
-          <w:r>
-            <w:fldChar w:fldCharType="separate"/>
-          </w:r>
-          <w:r>
-            <w:t>&lt;</w:t>
-          </w:r>
-          <w:r>
-            <w:t>Louisville Makes Games</w:t>
-          </w:r>
-          <w:r>
-            <w:t>&gt;</w:t>
-          </w:r>
-          <w:r>
-            <w:fldChar w:fldCharType="end"/>
-          </w:r>
+          <w:fldSimple w:instr=" SUBJECT  \* MERGEFORMAT ">
+            <w:r>
+              <w:t>&lt;</w:t>
+            </w:r>
+            <w:r>
+              <w:t>Louisville Makes Games</w:t>
+            </w:r>
+            <w:r>
+              <w:t>&gt;</w:t>
+            </w:r>
+          </w:fldSimple>
         </w:p>
       </w:tc>
       <w:tc>
@@ -6971,6 +7292,232 @@
     </w:lvl>
   </w:abstractNum>
   <w:abstractNum w:abstractNumId="29" w15:restartNumberingAfterBreak="0">
+    <w:nsid w:val="75ED6127"/>
+    <w:multiLevelType w:val="multilevel"/>
+    <w:tmpl w:val="A90A6C8E"/>
+    <w:lvl w:ilvl="0">
+      <w:start w:val="9"/>
+      <w:numFmt w:val="decimal"/>
+      <w:lvlText w:val="%1"/>
+      <w:lvlJc w:val="left"/>
+      <w:pPr>
+        <w:ind w:left="540" w:hanging="540"/>
+      </w:pPr>
+      <w:rPr>
+        <w:rFonts w:hint="default"/>
+      </w:rPr>
+    </w:lvl>
+    <w:lvl w:ilvl="1">
+      <w:start w:val="7"/>
+      <w:numFmt w:val="decimal"/>
+      <w:lvlText w:val="%1.%2-0"/>
+      <w:lvlJc w:val="left"/>
+      <w:pPr>
+        <w:ind w:left="720" w:hanging="720"/>
+      </w:pPr>
+      <w:rPr>
+        <w:rFonts w:hint="default"/>
+      </w:rPr>
+    </w:lvl>
+    <w:lvl w:ilvl="2">
+      <w:start w:val="1"/>
+      <w:numFmt w:val="decimal"/>
+      <w:lvlText w:val="%1.%2-%3"/>
+      <w:lvlJc w:val="left"/>
+      <w:pPr>
+        <w:ind w:left="720" w:hanging="720"/>
+      </w:pPr>
+      <w:rPr>
+        <w:rFonts w:hint="default"/>
+      </w:rPr>
+    </w:lvl>
+    <w:lvl w:ilvl="3">
+      <w:start w:val="1"/>
+      <w:numFmt w:val="decimal"/>
+      <w:lvlText w:val="%1.%2-%3.%4"/>
+      <w:lvlJc w:val="left"/>
+      <w:pPr>
+        <w:ind w:left="1080" w:hanging="1080"/>
+      </w:pPr>
+      <w:rPr>
+        <w:rFonts w:hint="default"/>
+      </w:rPr>
+    </w:lvl>
+    <w:lvl w:ilvl="4">
+      <w:start w:val="1"/>
+      <w:numFmt w:val="decimal"/>
+      <w:lvlText w:val="%1.%2-%3.%4.%5"/>
+      <w:lvlJc w:val="left"/>
+      <w:pPr>
+        <w:ind w:left="1080" w:hanging="1080"/>
+      </w:pPr>
+      <w:rPr>
+        <w:rFonts w:hint="default"/>
+      </w:rPr>
+    </w:lvl>
+    <w:lvl w:ilvl="5">
+      <w:start w:val="1"/>
+      <w:numFmt w:val="decimal"/>
+      <w:lvlText w:val="%1.%2-%3.%4.%5.%6"/>
+      <w:lvlJc w:val="left"/>
+      <w:pPr>
+        <w:ind w:left="1440" w:hanging="1440"/>
+      </w:pPr>
+      <w:rPr>
+        <w:rFonts w:hint="default"/>
+      </w:rPr>
+    </w:lvl>
+    <w:lvl w:ilvl="6">
+      <w:start w:val="1"/>
+      <w:numFmt w:val="decimal"/>
+      <w:lvlText w:val="%1.%2-%3.%4.%5.%6.%7"/>
+      <w:lvlJc w:val="left"/>
+      <w:pPr>
+        <w:ind w:left="1440" w:hanging="1440"/>
+      </w:pPr>
+      <w:rPr>
+        <w:rFonts w:hint="default"/>
+      </w:rPr>
+    </w:lvl>
+    <w:lvl w:ilvl="7">
+      <w:start w:val="1"/>
+      <w:numFmt w:val="decimal"/>
+      <w:lvlText w:val="%1.%2-%3.%4.%5.%6.%7.%8"/>
+      <w:lvlJc w:val="left"/>
+      <w:pPr>
+        <w:ind w:left="1800" w:hanging="1800"/>
+      </w:pPr>
+      <w:rPr>
+        <w:rFonts w:hint="default"/>
+      </w:rPr>
+    </w:lvl>
+    <w:lvl w:ilvl="8">
+      <w:start w:val="1"/>
+      <w:numFmt w:val="decimal"/>
+      <w:lvlText w:val="%1.%2-%3.%4.%5.%6.%7.%8.%9"/>
+      <w:lvlJc w:val="left"/>
+      <w:pPr>
+        <w:ind w:left="1800" w:hanging="1800"/>
+      </w:pPr>
+      <w:rPr>
+        <w:rFonts w:hint="default"/>
+      </w:rPr>
+    </w:lvl>
+  </w:abstractNum>
+  <w:abstractNum w:abstractNumId="30" w15:restartNumberingAfterBreak="0">
+    <w:nsid w:val="79E405A7"/>
+    <w:multiLevelType w:val="hybridMultilevel"/>
+    <w:tmpl w:val="1C78A0A6"/>
+    <w:lvl w:ilvl="0" w:tplc="04090001">
+      <w:start w:val="1"/>
+      <w:numFmt w:val="bullet"/>
+      <w:lvlText w:val=""/>
+      <w:lvlJc w:val="left"/>
+      <w:pPr>
+        <w:ind w:left="720" w:hanging="360"/>
+      </w:pPr>
+      <w:rPr>
+        <w:rFonts w:ascii="Symbol" w:hAnsi="Symbol" w:hint="default"/>
+      </w:rPr>
+    </w:lvl>
+    <w:lvl w:ilvl="1" w:tplc="04090003" w:tentative="1">
+      <w:start w:val="1"/>
+      <w:numFmt w:val="bullet"/>
+      <w:lvlText w:val="o"/>
+      <w:lvlJc w:val="left"/>
+      <w:pPr>
+        <w:ind w:left="1440" w:hanging="360"/>
+      </w:pPr>
+      <w:rPr>
+        <w:rFonts w:ascii="Courier New" w:hAnsi="Courier New" w:cs="Courier New" w:hint="default"/>
+      </w:rPr>
+    </w:lvl>
+    <w:lvl w:ilvl="2" w:tplc="04090005" w:tentative="1">
+      <w:start w:val="1"/>
+      <w:numFmt w:val="bullet"/>
+      <w:lvlText w:val=""/>
+      <w:lvlJc w:val="left"/>
+      <w:pPr>
+        <w:ind w:left="2160" w:hanging="360"/>
+      </w:pPr>
+      <w:rPr>
+        <w:rFonts w:ascii="Wingdings" w:hAnsi="Wingdings" w:hint="default"/>
+      </w:rPr>
+    </w:lvl>
+    <w:lvl w:ilvl="3" w:tplc="04090001" w:tentative="1">
+      <w:start w:val="1"/>
+      <w:numFmt w:val="bullet"/>
+      <w:lvlText w:val=""/>
+      <w:lvlJc w:val="left"/>
+      <w:pPr>
+        <w:ind w:left="2880" w:hanging="360"/>
+      </w:pPr>
+      <w:rPr>
+        <w:rFonts w:ascii="Symbol" w:hAnsi="Symbol" w:hint="default"/>
+      </w:rPr>
+    </w:lvl>
+    <w:lvl w:ilvl="4" w:tplc="04090003" w:tentative="1">
+      <w:start w:val="1"/>
+      <w:numFmt w:val="bullet"/>
+      <w:lvlText w:val="o"/>
+      <w:lvlJc w:val="left"/>
+      <w:pPr>
+        <w:ind w:left="3600" w:hanging="360"/>
+      </w:pPr>
+      <w:rPr>
+        <w:rFonts w:ascii="Courier New" w:hAnsi="Courier New" w:cs="Courier New" w:hint="default"/>
+      </w:rPr>
+    </w:lvl>
+    <w:lvl w:ilvl="5" w:tplc="04090005" w:tentative="1">
+      <w:start w:val="1"/>
+      <w:numFmt w:val="bullet"/>
+      <w:lvlText w:val=""/>
+      <w:lvlJc w:val="left"/>
+      <w:pPr>
+        <w:ind w:left="4320" w:hanging="360"/>
+      </w:pPr>
+      <w:rPr>
+        <w:rFonts w:ascii="Wingdings" w:hAnsi="Wingdings" w:hint="default"/>
+      </w:rPr>
+    </w:lvl>
+    <w:lvl w:ilvl="6" w:tplc="04090001" w:tentative="1">
+      <w:start w:val="1"/>
+      <w:numFmt w:val="bullet"/>
+      <w:lvlText w:val=""/>
+      <w:lvlJc w:val="left"/>
+      <w:pPr>
+        <w:ind w:left="5040" w:hanging="360"/>
+      </w:pPr>
+      <w:rPr>
+        <w:rFonts w:ascii="Symbol" w:hAnsi="Symbol" w:hint="default"/>
+      </w:rPr>
+    </w:lvl>
+    <w:lvl w:ilvl="7" w:tplc="04090003" w:tentative="1">
+      <w:start w:val="1"/>
+      <w:numFmt w:val="bullet"/>
+      <w:lvlText w:val="o"/>
+      <w:lvlJc w:val="left"/>
+      <w:pPr>
+        <w:ind w:left="5760" w:hanging="360"/>
+      </w:pPr>
+      <w:rPr>
+        <w:rFonts w:ascii="Courier New" w:hAnsi="Courier New" w:cs="Courier New" w:hint="default"/>
+      </w:rPr>
+    </w:lvl>
+    <w:lvl w:ilvl="8" w:tplc="04090005" w:tentative="1">
+      <w:start w:val="1"/>
+      <w:numFmt w:val="bullet"/>
+      <w:lvlText w:val=""/>
+      <w:lvlJc w:val="left"/>
+      <w:pPr>
+        <w:ind w:left="6480" w:hanging="360"/>
+      </w:pPr>
+      <w:rPr>
+        <w:rFonts w:ascii="Wingdings" w:hAnsi="Wingdings" w:hint="default"/>
+      </w:rPr>
+    </w:lvl>
+  </w:abstractNum>
+  <w:abstractNum w:abstractNumId="31" w15:restartNumberingAfterBreak="0">
     <w:nsid w:val="7BE434D7"/>
     <w:multiLevelType w:val="singleLevel"/>
     <w:tmpl w:val="04090001"/>
@@ -6990,7 +7537,7 @@
       </w:rPr>
     </w:lvl>
   </w:abstractNum>
-  <w:abstractNum w:abstractNumId="30" w15:restartNumberingAfterBreak="0">
+  <w:abstractNum w:abstractNumId="32" w15:restartNumberingAfterBreak="0">
     <w:nsid w:val="7C9362FF"/>
     <w:multiLevelType w:val="hybridMultilevel"/>
     <w:tmpl w:val="23B07F92"/>
@@ -7158,7 +7705,7 @@
     <w:abstractNumId w:val="14"/>
   </w:num>
   <w:num w:numId="5">
-    <w:abstractNumId w:val="29"/>
+    <w:abstractNumId w:val="31"/>
   </w:num>
   <w:num w:numId="6">
     <w:abstractNumId w:val="21"/>
@@ -7241,7 +7788,7 @@
     <w:abstractNumId w:val="24"/>
   </w:num>
   <w:num w:numId="28">
-    <w:abstractNumId w:val="30"/>
+    <w:abstractNumId w:val="32"/>
   </w:num>
   <w:num w:numId="29">
     <w:abstractNumId w:val="17"/>
@@ -7254,6 +7801,12 @@
   </w:num>
   <w:num w:numId="32">
     <w:abstractNumId w:val="16"/>
+  </w:num>
+  <w:num w:numId="33">
+    <w:abstractNumId w:val="30"/>
+  </w:num>
+  <w:num w:numId="34">
+    <w:abstractNumId w:val="29"/>
   </w:num>
 </w:numbering>
 </file>
@@ -8618,7 +9171,7 @@
 </file>
 
 <file path=customXml/itemProps1.xml><?xml version="1.0" encoding="utf-8"?>
-<ds:datastoreItem xmlns:ds="http://schemas.openxmlformats.org/officeDocument/2006/customXml" ds:itemID="{8BE4108D-72F2-4E64-B89A-D5479C244CF2}">
+<ds:datastoreItem xmlns:ds="http://schemas.openxmlformats.org/officeDocument/2006/customXml" ds:itemID="{05C9CC57-7452-4334-B154-80E85F7F71BD}">
   <ds:schemaRefs>
     <ds:schemaRef ds:uri="http://schemas.openxmlformats.org/officeDocument/2006/bibliography"/>
   </ds:schemaRefs>

--- a/IT Strategic Assessment Report - Louisville Makes Games.docx
+++ b/IT Strategic Assessment Report - Louisville Makes Games.docx
@@ -43,27 +43,14 @@
           <w:szCs w:val="36"/>
         </w:rPr>
       </w:pPr>
-      <w:r>
-        <w:fldChar w:fldCharType="begin"/>
-      </w:r>
-      <w:r>
-        <w:instrText xml:space="preserve"> DOCPROPERTY  Author  \* MERGEFORMAT </w:instrText>
-      </w:r>
-      <w:r>
-        <w:fldChar w:fldCharType="separate"/>
-      </w:r>
-      <w:r>
-        <w:rPr>
-          <w:szCs w:val="36"/>
-        </w:rPr>
-        <w:t xml:space="preserve"> </w:t>
-      </w:r>
-      <w:r>
-        <w:rPr>
-          <w:szCs w:val="36"/>
-        </w:rPr>
-        <w:fldChar w:fldCharType="end"/>
-      </w:r>
+      <w:fldSimple w:instr=" DOCPROPERTY  Author  \* MERGEFORMAT ">
+        <w:r>
+          <w:rPr>
+            <w:szCs w:val="36"/>
+          </w:rPr>
+          <w:t xml:space="preserve"> </w:t>
+        </w:r>
+      </w:fldSimple>
     </w:p>
     <w:p>
       <w:pPr>
@@ -2861,6 +2848,23 @@
     </w:p>
     <w:p>
       <w:pPr>
+        <w:widowControl/>
+        <w:spacing w:line="240" w:lineRule="auto"/>
+        <w:rPr>
+          <w:sz w:val="24"/>
+          <w:szCs w:val="24"/>
+        </w:rPr>
+      </w:pPr>
+      <w:r>
+        <w:rPr>
+          <w:sz w:val="24"/>
+          <w:szCs w:val="24"/>
+        </w:rPr>
+        <w:br w:type="page"/>
+      </w:r>
+    </w:p>
+    <w:p>
+      <w:pPr>
         <w:pStyle w:val="Heading1"/>
         <w:spacing w:line="480" w:lineRule="auto"/>
         <w:rPr>
@@ -2872,6 +2876,7 @@
         <w:rPr>
           <w:szCs w:val="24"/>
         </w:rPr>
+        <w:lastRenderedPageBreak/>
         <w:t>History and Purpose</w:t>
       </w:r>
       <w:bookmarkEnd w:id="3"/>
@@ -3037,7 +3042,17 @@
           <w:sz w:val="24"/>
           <w:szCs w:val="24"/>
         </w:rPr>
-        <w:t>“The goal of Louisville Makes Games! Is to promote game development as a viable career in our city through game development programming classes for kids, industry talks, art gallery showcase and other events. We educate and advocate game development.”</w:t>
+        <w:t xml:space="preserve">“The goal of Louisville Makes Games! Is to promote game development as a viable career in our city through game </w:t>
+      </w:r>
+      <w:bookmarkStart w:id="14" w:name="_GoBack"/>
+      <w:bookmarkEnd w:id="14"/>
+      <w:r>
+        <w:rPr>
+          <w:i/>
+          <w:sz w:val="24"/>
+          <w:szCs w:val="24"/>
+        </w:rPr>
+        <w:t>development programming classes for kids, industry talks, art gallery showcase and other events. We educate and advocate game development.”</w:t>
       </w:r>
     </w:p>
     <w:p>
@@ -3055,51 +3070,34 @@
           <w:szCs w:val="24"/>
         </w:rPr>
         <w:tab/>
-        <w:t xml:space="preserve">To summarize and expand on this quote, Louisville Makes Games is attempting to create an entire industry space with career opportunities in Louisville where one does not </w:t>
-      </w:r>
-      <w:r>
-        <w:rPr>
-          <w:sz w:val="24"/>
+        <w:t xml:space="preserve">To summarize and expand on this quote, Louisville Makes Games is attempting to create an entire industry space with career opportunities in Louisville where one does not currently exist. An ambitious goal </w:t>
+      </w:r>
+      <w:r>
+        <w:rPr>
+          <w:sz w:val="24"/>
+          <w:szCs w:val="24"/>
+        </w:rPr>
+        <w:t xml:space="preserve">no doubt, but definitely one worth pursuing for the passionate people who run Louisville Makes Games. </w:t>
+      </w:r>
+      <w:bookmarkStart w:id="15" w:name="_Toc447960005"/>
+      <w:bookmarkStart w:id="16" w:name="_Toc452813581"/>
+      <w:bookmarkStart w:id="17" w:name="_Toc512930909"/>
+      <w:bookmarkStart w:id="18" w:name="_Toc436203381"/>
+    </w:p>
+    <w:p>
+      <w:pPr>
+        <w:pStyle w:val="Heading1"/>
+        <w:spacing w:line="480" w:lineRule="auto"/>
+        <w:rPr>
+          <w:szCs w:val="24"/>
+        </w:rPr>
+      </w:pPr>
+      <w:bookmarkStart w:id="19" w:name="_Toc238290063"/>
+      <w:r>
+        <w:rPr>
           <w:szCs w:val="24"/>
         </w:rPr>
         <w:lastRenderedPageBreak/>
-        <w:t xml:space="preserve">currently exist. An ambitious goal </w:t>
-      </w:r>
-      <w:r>
-        <w:rPr>
-          <w:sz w:val="24"/>
-          <w:szCs w:val="24"/>
-        </w:rPr>
-        <w:t xml:space="preserve">no doubt, but definitely one worth pursuing for the passionate people who run Louisville Makes Games. </w:t>
-      </w:r>
-    </w:p>
-    <w:p>
-      <w:pPr>
-        <w:pStyle w:val="BodyText"/>
-        <w:spacing w:line="480" w:lineRule="auto"/>
-        <w:rPr>
-          <w:sz w:val="24"/>
-          <w:szCs w:val="24"/>
-        </w:rPr>
-      </w:pPr>
-      <w:bookmarkStart w:id="14" w:name="_Toc447960005"/>
-      <w:bookmarkStart w:id="15" w:name="_Toc452813581"/>
-      <w:bookmarkStart w:id="16" w:name="_Toc512930909"/>
-      <w:bookmarkStart w:id="17" w:name="_Toc436203381"/>
-    </w:p>
-    <w:p>
-      <w:pPr>
-        <w:pStyle w:val="Heading1"/>
-        <w:spacing w:line="480" w:lineRule="auto"/>
-        <w:rPr>
-          <w:szCs w:val="24"/>
-        </w:rPr>
-      </w:pPr>
-      <w:bookmarkStart w:id="18" w:name="_Toc238290063"/>
-      <w:r>
-        <w:rPr>
-          <w:szCs w:val="24"/>
-        </w:rPr>
         <w:t xml:space="preserve">Management </w:t>
       </w:r>
       <w:r>
@@ -3126,10 +3124,10 @@
         </w:rPr>
         <w:t>s</w:t>
       </w:r>
-      <w:bookmarkEnd w:id="14"/>
       <w:bookmarkEnd w:id="15"/>
       <w:bookmarkEnd w:id="16"/>
-      <w:bookmarkEnd w:id="18"/>
+      <w:bookmarkEnd w:id="17"/>
+      <w:bookmarkEnd w:id="19"/>
       <w:r>
         <w:rPr>
           <w:szCs w:val="24"/>
@@ -3146,7 +3144,7 @@
           <w:szCs w:val="24"/>
         </w:rPr>
       </w:pPr>
-      <w:bookmarkStart w:id="19" w:name="_Toc238290064"/>
+      <w:bookmarkStart w:id="20" w:name="_Toc238290064"/>
       <w:r>
         <w:rPr>
           <w:sz w:val="24"/>
@@ -3154,7 +3152,7 @@
         </w:rPr>
         <w:t>Practice 1</w:t>
       </w:r>
-      <w:bookmarkEnd w:id="19"/>
+      <w:bookmarkEnd w:id="20"/>
       <w:r>
         <w:rPr>
           <w:sz w:val="24"/>
@@ -3271,22 +3269,7 @@
           <w:sz w:val="24"/>
           <w:szCs w:val="24"/>
         </w:rPr>
-        <w:t>(</w:t>
-      </w:r>
-      <w:r>
-        <w:rPr>
-          <w:b/>
-          <w:sz w:val="24"/>
-          <w:szCs w:val="24"/>
-        </w:rPr>
-        <w:t>ASK ABOUT THIS</w:t>
-      </w:r>
-      <w:r>
-        <w:rPr>
-          <w:sz w:val="24"/>
-          <w:szCs w:val="24"/>
-        </w:rPr>
-        <w:t>)</w:t>
+        <w:t xml:space="preserve">over the summer. This educational program is restricted to 10 to 16-year-old teenagers who may be interested in game development. The program lasts 6 weeks in total and is completely free due to a generous grant from The Humana Foundation. The educational classes cover everything in game development from programming, to writing, to art and music, even to the abstract design of the game. </w:t>
       </w:r>
     </w:p>
     <w:p>
@@ -3298,7 +3281,7 @@
           <w:szCs w:val="24"/>
         </w:rPr>
       </w:pPr>
-      <w:bookmarkStart w:id="20" w:name="_Toc238290065"/>
+      <w:bookmarkStart w:id="21" w:name="_Toc238290065"/>
       <w:r>
         <w:rPr>
           <w:sz w:val="24"/>
@@ -3407,7 +3390,7 @@
         <w:lastRenderedPageBreak/>
         <w:t>Practice 2</w:t>
       </w:r>
-      <w:bookmarkEnd w:id="20"/>
+      <w:bookmarkEnd w:id="21"/>
       <w:r>
         <w:rPr>
           <w:sz w:val="24"/>
@@ -3438,7 +3421,7 @@
           <w:szCs w:val="24"/>
         </w:rPr>
       </w:pPr>
-      <w:bookmarkStart w:id="21" w:name="_Toc238290066"/>
+      <w:bookmarkStart w:id="22" w:name="_Toc238290066"/>
       <w:r>
         <w:rPr>
           <w:sz w:val="24"/>
@@ -3557,7 +3540,7 @@
         </w:rPr>
         <w:t>Practice 3</w:t>
       </w:r>
-      <w:bookmarkEnd w:id="21"/>
+      <w:bookmarkEnd w:id="22"/>
       <w:r>
         <w:rPr>
           <w:sz w:val="24"/>
@@ -3594,7 +3577,80 @@
           <w:sz w:val="24"/>
           <w:szCs w:val="24"/>
         </w:rPr>
-        <w:t xml:space="preserve"> facet of community outreach is through the city of Louisville’s officially sponsored events like the downtown trolley hop (</w:t>
+        <w:t xml:space="preserve"> facet of community outreach is through the city of Louisville’s officially sponsored events</w:t>
+      </w:r>
+      <w:r>
+        <w:rPr>
+          <w:sz w:val="24"/>
+          <w:szCs w:val="24"/>
+        </w:rPr>
+        <w:t xml:space="preserve"> like the downtown trolley hop. Louisville Makes Games uses events which bring non- developers to them as an opportunity to show the game development they do to the community. They also utilize this time for playtesting their games, a phase which is critical in game development where the developer gets new feedback on how the game can be improved. </w:t>
+      </w:r>
+    </w:p>
+    <w:p>
+      <w:pPr>
+        <w:spacing w:line="480" w:lineRule="auto"/>
+        <w:ind w:firstLine="720"/>
+        <w:rPr>
+          <w:sz w:val="24"/>
+          <w:szCs w:val="24"/>
+        </w:rPr>
+      </w:pPr>
+      <w:r>
+        <w:rPr>
+          <w:sz w:val="24"/>
+          <w:szCs w:val="24"/>
+        </w:rPr>
+        <w:t xml:space="preserve">They also work through </w:t>
+      </w:r>
+      <w:r>
+        <w:rPr>
+          <w:sz w:val="24"/>
+          <w:szCs w:val="24"/>
+        </w:rPr>
+        <w:t>other communities to attract the interdisciplinary talent that is needed to make a game. These are societies like</w:t>
+      </w:r>
+      <w:r>
+        <w:rPr>
+          <w:sz w:val="24"/>
+          <w:szCs w:val="24"/>
+        </w:rPr>
+        <w:t xml:space="preserve"> the Louisville </w:t>
+      </w:r>
+      <w:r>
+        <w:rPr>
+          <w:sz w:val="24"/>
+          <w:szCs w:val="24"/>
+        </w:rPr>
+        <w:t>Cartoonist</w:t>
+      </w:r>
+      <w:r>
+        <w:rPr>
+          <w:sz w:val="24"/>
+          <w:szCs w:val="24"/>
+        </w:rPr>
+        <w:t xml:space="preserve"> Society</w:t>
+      </w:r>
+      <w:r>
+        <w:rPr>
+          <w:sz w:val="24"/>
+          <w:szCs w:val="24"/>
+        </w:rPr>
+        <w:t>, an organization which focusses on comic strips and cartoon animation, and societies they indirectly work with like Code Louisville, a web programming boot camp for adults.</w:t>
+      </w:r>
+      <w:r>
+        <w:rPr>
+          <w:sz w:val="24"/>
+          <w:szCs w:val="24"/>
+        </w:rPr>
+        <w:t xml:space="preserve"> </w:t>
+      </w:r>
+      <w:r>
+        <w:rPr>
+          <w:sz w:val="24"/>
+          <w:szCs w:val="24"/>
+        </w:rPr>
+        <w:t>(</w:t>
       </w:r>
       <w:r>
         <w:rPr>
@@ -3609,22 +3665,7 @@
           <w:sz w:val="24"/>
           <w:szCs w:val="24"/>
         </w:rPr>
-        <w:t>). They also work through other communities like the Louisville Comics Society (</w:t>
-      </w:r>
-      <w:r>
-        <w:rPr>
-          <w:b/>
-          <w:sz w:val="24"/>
-          <w:szCs w:val="24"/>
-        </w:rPr>
-        <w:t>EXPAND – Research new events</w:t>
-      </w:r>
-      <w:r>
-        <w:rPr>
-          <w:sz w:val="24"/>
-          <w:szCs w:val="24"/>
-        </w:rPr>
-        <w:t xml:space="preserve">).  </w:t>
+        <w:t>)</w:t>
       </w:r>
     </w:p>
     <w:p>
@@ -3636,7 +3677,7 @@
           <w:szCs w:val="24"/>
         </w:rPr>
       </w:pPr>
-      <w:bookmarkStart w:id="22" w:name="_Toc238290067"/>
+      <w:bookmarkStart w:id="23" w:name="_Toc238290067"/>
       <w:r>
         <w:rPr>
           <w:sz w:val="24"/>
@@ -3644,7 +3685,7 @@
         </w:rPr>
         <w:t>Practice 4</w:t>
       </w:r>
-      <w:bookmarkEnd w:id="22"/>
+      <w:bookmarkEnd w:id="23"/>
       <w:r>
         <w:rPr>
           <w:sz w:val="24"/>
@@ -3667,7 +3708,15 @@
           <w:sz w:val="24"/>
           <w:szCs w:val="24"/>
         </w:rPr>
-        <w:t xml:space="preserve">Louisville Makes Games spreads its influence in many ways, most prominently through partnerships. The strongest partnership that Louisville Makes Games </w:t>
+        <w:t xml:space="preserve">Louisville Makes Games spreads its influence in many ways, most prominently through </w:t>
+      </w:r>
+      <w:r>
+        <w:rPr>
+          <w:sz w:val="24"/>
+          <w:szCs w:val="24"/>
+        </w:rPr>
+        <w:lastRenderedPageBreak/>
+        <w:t xml:space="preserve">partnerships. The strongest partnership that Louisville Makes Games </w:t>
       </w:r>
       <w:r>
         <w:rPr>
@@ -3705,16 +3754,100 @@
           <w:sz w:val="24"/>
           <w:szCs w:val="24"/>
         </w:rPr>
-        <w:t xml:space="preserve">echnical aspects </w:t>
-      </w:r>
-      <w:r>
-        <w:rPr>
-          <w:sz w:val="24"/>
+        <w:t xml:space="preserve">echnical aspects of learning to program. This partnership is particularly helpful for non-programmers or entry level programmers who need help understanding the basic syntax of most programming languages. Although JavaScript differs immensely from the language used in Unity, C#, they both share fundamental characteristics which can be translated from one language to the other, such as simple if-else statements and looping. Louisville Makes Games also has access to software developers who can further explain these concepts as they apply to Unity game development.  </w:t>
+      </w:r>
+    </w:p>
+    <w:p>
+      <w:pPr>
+        <w:pStyle w:val="Heading2"/>
+        <w:spacing w:line="480" w:lineRule="auto"/>
+        <w:rPr>
+          <w:sz w:val="24"/>
+          <w:szCs w:val="24"/>
+        </w:rPr>
+      </w:pPr>
+      <w:bookmarkStart w:id="24" w:name="_Toc238290068"/>
+      <w:r>
+        <w:rPr>
+          <w:sz w:val="24"/>
+          <w:szCs w:val="24"/>
+        </w:rPr>
+        <w:t>Practice 5</w:t>
+      </w:r>
+      <w:bookmarkEnd w:id="24"/>
+      <w:r>
+        <w:rPr>
+          <w:sz w:val="24"/>
+          <w:szCs w:val="24"/>
+        </w:rPr>
+        <w:t xml:space="preserve"> – Communication</w:t>
+      </w:r>
+    </w:p>
+    <w:p>
+      <w:pPr>
+        <w:spacing w:line="480" w:lineRule="auto"/>
+        <w:ind w:firstLine="720"/>
+        <w:rPr>
+          <w:sz w:val="24"/>
+        </w:rPr>
+      </w:pPr>
+      <w:r>
+        <w:rPr>
+          <w:sz w:val="24"/>
+          <w:szCs w:val="24"/>
+        </w:rPr>
+        <w:t>Intra-organizational communication is critical for Louisville Makes Games</w:t>
+      </w:r>
+      <w:r>
+        <w:rPr>
+          <w:sz w:val="24"/>
+          <w:szCs w:val="24"/>
+        </w:rPr>
+        <w:t xml:space="preserve"> as it allows the board to be able to communicate effortlessly on pressing topics as if they were meeting</w:t>
+      </w:r>
+      <w:r>
+        <w:rPr>
+          <w:sz w:val="24"/>
+          <w:szCs w:val="24"/>
+        </w:rPr>
+        <w:t xml:space="preserve">. </w:t>
+      </w:r>
+      <w:r>
+        <w:rPr>
+          <w:sz w:val="24"/>
+          <w:szCs w:val="24"/>
+        </w:rPr>
+        <w:t>Louisville Makes Games currently uses Slack in order to communicate electronically. They have their own workspace in Slack which is used to inoculate new members as well as discuss current projects. This channel of communication allows the board to casually talk to its members who can’t always make it to the regular meetups due to extensive personal obligations.</w:t>
+      </w:r>
+    </w:p>
+    <w:bookmarkEnd w:id="18"/>
+    <w:p>
+      <w:pPr>
+        <w:spacing w:line="480" w:lineRule="auto"/>
+        <w:ind w:left="720"/>
+        <w:rPr>
+          <w:sz w:val="24"/>
+          <w:szCs w:val="24"/>
+        </w:rPr>
+      </w:pPr>
+    </w:p>
+    <w:p>
+      <w:pPr>
+        <w:pStyle w:val="Heading1"/>
+        <w:spacing w:line="480" w:lineRule="auto"/>
+        <w:rPr>
+          <w:szCs w:val="24"/>
+        </w:rPr>
+      </w:pPr>
+      <w:bookmarkStart w:id="25" w:name="_Toc238290069"/>
+      <w:r>
+        <w:rPr>
           <w:szCs w:val="24"/>
         </w:rPr>
         <w:lastRenderedPageBreak/>
-        <w:t xml:space="preserve">of learning to program. This partnership is particularly helpful for non-programmers or entry level programmers who need help understanding the basic syntax of most programming languages. Although JavaScript differs immensely from the language used in Unity, C#, they both share fundamental characteristics which can be translated from one language to the other, such as simple if-else statements and looping. Louisville Makes Games also has access to software developers who can further explain these concepts as they apply to Unity game development.  </w:t>
-      </w:r>
+        <w:t>Current IT Environment</w:t>
+      </w:r>
+      <w:bookmarkEnd w:id="25"/>
     </w:p>
     <w:p>
       <w:pPr>
@@ -3725,98 +3858,7 @@
           <w:szCs w:val="24"/>
         </w:rPr>
       </w:pPr>
-      <w:bookmarkStart w:id="23" w:name="_Toc238290068"/>
-      <w:r>
-        <w:rPr>
-          <w:sz w:val="24"/>
-          <w:szCs w:val="24"/>
-        </w:rPr>
-        <w:t>Practice 5</w:t>
-      </w:r>
-      <w:bookmarkEnd w:id="23"/>
-      <w:r>
-        <w:rPr>
-          <w:sz w:val="24"/>
-          <w:szCs w:val="24"/>
-        </w:rPr>
-        <w:t xml:space="preserve"> – Communication</w:t>
-      </w:r>
-    </w:p>
-    <w:p>
-      <w:pPr>
-        <w:spacing w:line="480" w:lineRule="auto"/>
-        <w:ind w:firstLine="720"/>
-        <w:rPr>
-          <w:sz w:val="24"/>
-        </w:rPr>
-      </w:pPr>
-      <w:r>
-        <w:rPr>
-          <w:sz w:val="24"/>
-          <w:szCs w:val="24"/>
-        </w:rPr>
-        <w:t>Intra-organizational communication is critical for Louisville Makes Games</w:t>
-      </w:r>
-      <w:r>
-        <w:rPr>
-          <w:sz w:val="24"/>
-          <w:szCs w:val="24"/>
-        </w:rPr>
-        <w:t xml:space="preserve"> as it allows the board to be able to communicate effortlessly on pressing topics as if they were meeting</w:t>
-      </w:r>
-      <w:r>
-        <w:rPr>
-          <w:sz w:val="24"/>
-          <w:szCs w:val="24"/>
-        </w:rPr>
-        <w:t xml:space="preserve">. </w:t>
-      </w:r>
-      <w:r>
-        <w:rPr>
-          <w:sz w:val="24"/>
-          <w:szCs w:val="24"/>
-        </w:rPr>
-        <w:t>Louisville Makes Games currently uses Slack in order to communicate electronically. They have their own workspace in Slack which is used to inoculate new members as well as discuss current projects. This channel of communication allows the board to casually talk to its members who can’t always make it to the regular meetups due to extensive personal obligations.</w:t>
-      </w:r>
-    </w:p>
-    <w:bookmarkEnd w:id="17"/>
-    <w:p>
-      <w:pPr>
-        <w:spacing w:line="480" w:lineRule="auto"/>
-        <w:ind w:left="720"/>
-        <w:rPr>
-          <w:sz w:val="24"/>
-          <w:szCs w:val="24"/>
-        </w:rPr>
-      </w:pPr>
-    </w:p>
-    <w:p>
-      <w:pPr>
-        <w:pStyle w:val="Heading1"/>
-        <w:spacing w:line="480" w:lineRule="auto"/>
-        <w:rPr>
-          <w:szCs w:val="24"/>
-        </w:rPr>
-      </w:pPr>
-      <w:bookmarkStart w:id="24" w:name="_Toc238290069"/>
-      <w:r>
-        <w:rPr>
-          <w:szCs w:val="24"/>
-        </w:rPr>
-        <w:t>Current IT Environment</w:t>
-      </w:r>
-      <w:bookmarkEnd w:id="24"/>
-    </w:p>
-    <w:p>
-      <w:pPr>
-        <w:pStyle w:val="Heading2"/>
-        <w:spacing w:line="480" w:lineRule="auto"/>
-        <w:rPr>
-          <w:sz w:val="24"/>
-          <w:szCs w:val="24"/>
-        </w:rPr>
-      </w:pPr>
-      <w:bookmarkStart w:id="25" w:name="_Toc238290070"/>
+      <w:bookmarkStart w:id="26" w:name="_Toc238290070"/>
       <w:r>
         <w:rPr>
           <w:sz w:val="24"/>
@@ -3824,7 +3866,7 @@
         </w:rPr>
         <w:t>Hardware</w:t>
       </w:r>
-      <w:bookmarkEnd w:id="25"/>
+      <w:bookmarkEnd w:id="26"/>
     </w:p>
     <w:p>
       <w:pPr>
@@ -3949,7 +3991,6 @@
         <w:rPr>
           <w:sz w:val="24"/>
         </w:rPr>
-        <w:lastRenderedPageBreak/>
         <w:t>5x 96 key learning keyboards</w:t>
       </w:r>
     </w:p>
@@ -4038,7 +4079,7 @@
           <w:szCs w:val="24"/>
         </w:rPr>
       </w:pPr>
-      <w:bookmarkStart w:id="26" w:name="_Toc238290071"/>
+      <w:bookmarkStart w:id="27" w:name="_Toc238290071"/>
       <w:r>
         <w:rPr>
           <w:sz w:val="24"/>
@@ -4046,7 +4087,7 @@
         </w:rPr>
         <w:t>Software</w:t>
       </w:r>
-      <w:bookmarkEnd w:id="26"/>
+      <w:bookmarkEnd w:id="27"/>
     </w:p>
     <w:p>
       <w:pPr>
@@ -4150,7 +4191,7 @@
           <w:szCs w:val="24"/>
         </w:rPr>
       </w:pPr>
-      <w:bookmarkStart w:id="27" w:name="_Toc238290072"/>
+      <w:bookmarkStart w:id="28" w:name="_Toc238290072"/>
       <w:r>
         <w:rPr>
           <w:sz w:val="24"/>
@@ -4158,7 +4199,7 @@
         </w:rPr>
         <w:t>Staff IT Skills/Training</w:t>
       </w:r>
-      <w:bookmarkEnd w:id="27"/>
+      <w:bookmarkEnd w:id="28"/>
     </w:p>
     <w:p>
       <w:pPr>
@@ -4219,6 +4260,7 @@
           <w:sz w:val="24"/>
           <w:szCs w:val="24"/>
         </w:rPr>
+        <w:lastRenderedPageBreak/>
         <w:t xml:space="preserve">There are also artists who regularly attend meetings and would be able to show fellow artists how to start drawing and animating with a game developer’s mindset. These artists are conscious of the tools and skills necessary to properly do the job of a video game artists. </w:t>
       </w:r>
       <w:r>
@@ -4238,47 +4280,180 @@
           <w:szCs w:val="24"/>
         </w:rPr>
       </w:pPr>
-      <w:bookmarkStart w:id="28" w:name="_Toc238290073"/>
+      <w:bookmarkStart w:id="29" w:name="_Toc238290073"/>
+      <w:r>
+        <w:rPr>
+          <w:sz w:val="24"/>
+          <w:szCs w:val="24"/>
+        </w:rPr>
+        <w:t>IT Budgeting and Spending</w:t>
+      </w:r>
+      <w:bookmarkEnd w:id="29"/>
+    </w:p>
+    <w:p>
+      <w:pPr>
+        <w:pStyle w:val="BodyText"/>
+        <w:spacing w:line="480" w:lineRule="auto"/>
+        <w:ind w:left="0" w:firstLine="720"/>
+        <w:rPr>
+          <w:sz w:val="24"/>
+          <w:szCs w:val="24"/>
+        </w:rPr>
+      </w:pPr>
+      <w:r>
+        <w:rPr>
+          <w:sz w:val="24"/>
+          <w:szCs w:val="24"/>
+        </w:rPr>
+        <w:t>T</w:t>
+      </w:r>
+      <w:r>
+        <w:rPr>
+          <w:sz w:val="24"/>
+          <w:szCs w:val="24"/>
+        </w:rPr>
+        <w:t>he budget and spending for technology acquisitions is practically non-</w:t>
+      </w:r>
+      <w:r>
+        <w:rPr>
+          <w:sz w:val="24"/>
+          <w:szCs w:val="24"/>
+        </w:rPr>
+        <w:t>existent</w:t>
+      </w:r>
+      <w:r>
+        <w:rPr>
+          <w:sz w:val="24"/>
+          <w:szCs w:val="24"/>
+        </w:rPr>
+        <w:t>.</w:t>
+      </w:r>
+      <w:r>
+        <w:rPr>
+          <w:sz w:val="24"/>
+          <w:szCs w:val="24"/>
+        </w:rPr>
+        <w:t xml:space="preserve"> Louisville Makes Games does have a budget for regular activities, but a technology incident budget does not exist. </w:t>
+      </w:r>
+      <w:r>
+        <w:rPr>
+          <w:sz w:val="24"/>
+          <w:szCs w:val="24"/>
+        </w:rPr>
+        <w:t xml:space="preserve">Currently, their technology acquisitions are through the generous donations of the board members or interested parties. This is how they acquired all 18 laptops they own. </w:t>
+      </w:r>
+    </w:p>
+    <w:p>
+      <w:pPr>
+        <w:pStyle w:val="Heading1"/>
+        <w:spacing w:line="480" w:lineRule="auto"/>
+        <w:rPr>
+          <w:szCs w:val="24"/>
+        </w:rPr>
+      </w:pPr>
+      <w:bookmarkStart w:id="30" w:name="_Toc238290074"/>
+      <w:r>
+        <w:rPr>
+          <w:szCs w:val="24"/>
+        </w:rPr>
+        <w:t>Envisioned IT Capabilities</w:t>
+      </w:r>
+      <w:bookmarkEnd w:id="30"/>
+    </w:p>
+    <w:p>
+      <w:pPr>
+        <w:pStyle w:val="Heading2"/>
+        <w:spacing w:line="480" w:lineRule="auto"/>
+        <w:rPr>
+          <w:sz w:val="24"/>
+          <w:szCs w:val="24"/>
+        </w:rPr>
+      </w:pPr>
+      <w:bookmarkStart w:id="31" w:name="_Toc238290075"/>
+      <w:r>
+        <w:rPr>
+          <w:sz w:val="24"/>
+          <w:szCs w:val="24"/>
+        </w:rPr>
+        <w:t>Leadership’s Vision</w:t>
+      </w:r>
+      <w:bookmarkEnd w:id="31"/>
+    </w:p>
+    <w:p>
+      <w:pPr>
+        <w:spacing w:line="480" w:lineRule="auto"/>
+        <w:ind w:firstLine="720"/>
+        <w:rPr>
+          <w:sz w:val="24"/>
+          <w:szCs w:val="24"/>
+        </w:rPr>
+      </w:pPr>
+      <w:r>
+        <w:rPr>
+          <w:sz w:val="24"/>
+          <w:szCs w:val="24"/>
+        </w:rPr>
+        <w:t xml:space="preserve">The vision from the leadership is to create studios with enough talent </w:t>
+      </w:r>
+      <w:r>
+        <w:rPr>
+          <w:sz w:val="24"/>
+          <w:szCs w:val="24"/>
+        </w:rPr>
+        <w:t xml:space="preserve">and success that they are able to hire more local talent to create an industry here. </w:t>
+      </w:r>
+      <w:r>
+        <w:rPr>
+          <w:sz w:val="24"/>
+          <w:szCs w:val="24"/>
+        </w:rPr>
+        <w:t>There are two philosophies which drive the expansion for developers here in Louisville: if you build it, they will come and raising the water level for developers.</w:t>
+      </w:r>
+    </w:p>
+    <w:p>
+      <w:pPr>
+        <w:spacing w:line="480" w:lineRule="auto"/>
+        <w:ind w:firstLine="720"/>
+        <w:rPr>
+          <w:sz w:val="24"/>
+          <w:szCs w:val="24"/>
+        </w:rPr>
+      </w:pPr>
+      <w:r>
+        <w:rPr>
+          <w:sz w:val="24"/>
+          <w:szCs w:val="24"/>
+        </w:rPr>
+        <w:t>The first philosophy is used to describe their long-term goal of having Louisville become a center for game development in the same way Seattle is</w:t>
+      </w:r>
+      <w:r>
+        <w:rPr>
+          <w:sz w:val="24"/>
+          <w:szCs w:val="24"/>
+        </w:rPr>
+        <w:t xml:space="preserve"> ‘if you build it, they will come’</w:t>
+      </w:r>
+      <w:r>
+        <w:rPr>
+          <w:sz w:val="24"/>
+          <w:szCs w:val="24"/>
+        </w:rPr>
+        <w:t xml:space="preserve">. If Louisville Makes Games can prove that Louisville is a center of originality in terms of game design and is able to produce enough talent that large studios begin to take notice, they have </w:t>
+      </w:r>
       <w:r>
         <w:rPr>
           <w:sz w:val="24"/>
           <w:szCs w:val="24"/>
         </w:rPr>
         <w:lastRenderedPageBreak/>
-        <w:t>IT Budgeting and Spending</w:t>
-      </w:r>
-      <w:bookmarkEnd w:id="28"/>
-    </w:p>
-    <w:p>
-      <w:pPr>
-        <w:pStyle w:val="BodyText"/>
-        <w:spacing w:line="480" w:lineRule="auto"/>
-        <w:ind w:left="0" w:firstLine="720"/>
-        <w:rPr>
-          <w:sz w:val="24"/>
-          <w:szCs w:val="24"/>
-        </w:rPr>
-      </w:pPr>
-      <w:r>
-        <w:rPr>
-          <w:sz w:val="24"/>
-          <w:szCs w:val="24"/>
-        </w:rPr>
-        <w:t>T</w:t>
-      </w:r>
-      <w:r>
-        <w:rPr>
-          <w:sz w:val="24"/>
-          <w:szCs w:val="24"/>
-        </w:rPr>
-        <w:t>he budget and spending for technology acquisitions is practically non-</w:t>
-      </w:r>
-      <w:r>
-        <w:rPr>
-          <w:sz w:val="24"/>
-          <w:szCs w:val="24"/>
-        </w:rPr>
-        <w:t>existent</w:t>
+        <w:t>achieved their mission</w:t>
+      </w:r>
+      <w:r>
+        <w:rPr>
+          <w:sz w:val="24"/>
+          <w:szCs w:val="24"/>
+        </w:rPr>
+        <w:t xml:space="preserve"> since studios will be eyeing Louisville as a place for their next studio</w:t>
       </w:r>
       <w:r>
         <w:rPr>
@@ -4292,32 +4467,101 @@
           <w:sz w:val="24"/>
           <w:szCs w:val="24"/>
         </w:rPr>
-        <w:t xml:space="preserve"> Louisville Makes Games does have a budget for regular activities, but a technology incident budget does not exist. </w:t>
-      </w:r>
-      <w:r>
-        <w:rPr>
-          <w:sz w:val="24"/>
-          <w:szCs w:val="24"/>
-        </w:rPr>
-        <w:t xml:space="preserve">Currently, their technology acquisitions are through the generous donations of the board members or interested parties. This is how they acquired all 18 laptops they own. </w:t>
-      </w:r>
-    </w:p>
-    <w:p>
-      <w:pPr>
-        <w:pStyle w:val="Heading1"/>
-        <w:spacing w:line="480" w:lineRule="auto"/>
-        <w:rPr>
-          <w:szCs w:val="24"/>
-        </w:rPr>
-      </w:pPr>
-      <w:bookmarkStart w:id="29" w:name="_Toc238290074"/>
-      <w:r>
-        <w:rPr>
-          <w:szCs w:val="24"/>
-        </w:rPr>
-        <w:t>Envisioned IT Capabilities</w:t>
-      </w:r>
-      <w:bookmarkEnd w:id="29"/>
+        <w:t xml:space="preserve"> Hence the metaphor of the egg and the chicken being important to them and their goal of pursuing the egg. </w:t>
+      </w:r>
+    </w:p>
+    <w:p>
+      <w:pPr>
+        <w:spacing w:line="480" w:lineRule="auto"/>
+        <w:ind w:firstLine="720"/>
+        <w:rPr>
+          <w:sz w:val="24"/>
+          <w:szCs w:val="24"/>
+        </w:rPr>
+      </w:pPr>
+      <w:r>
+        <w:rPr>
+          <w:sz w:val="24"/>
+          <w:szCs w:val="24"/>
+        </w:rPr>
+        <w:t xml:space="preserve">The second philosophy for Louisville Makes Games is to raise the water level for game developers in Louisville. What is meant by this is that if several developers grow their skill sets enough and an inexperience developer is encountering issues, the more experienced developer can help them in a mentor-mentee relationship. Through this model even inexperienced developers can grow their skill set to be industry ready in a relatively short time. </w:t>
+      </w:r>
+      <w:r>
+        <w:rPr>
+          <w:sz w:val="24"/>
+          <w:szCs w:val="24"/>
+        </w:rPr>
+        <w:t>Having everyone one the same plane allows any innovation or improvement to the development process is spread throughout the community, thus ‘raising the water level’</w:t>
+      </w:r>
+    </w:p>
+    <w:p>
+      <w:pPr>
+        <w:spacing w:line="480" w:lineRule="auto"/>
+        <w:ind w:firstLine="720"/>
+        <w:rPr>
+          <w:sz w:val="24"/>
+          <w:szCs w:val="24"/>
+        </w:rPr>
+      </w:pPr>
+      <w:r>
+        <w:rPr>
+          <w:sz w:val="24"/>
+          <w:szCs w:val="24"/>
+        </w:rPr>
+        <w:t xml:space="preserve">The sentiment of games as art is one that is taken seriously by the board for Louisville Makes Games. </w:t>
+      </w:r>
+      <w:r>
+        <w:rPr>
+          <w:sz w:val="24"/>
+          <w:szCs w:val="24"/>
+        </w:rPr>
+        <w:t xml:space="preserve">This is important for Louisville Makes Games because currently, they attract a lot of software developers, which is fine but is a problem which must be addressed. Louisville Makes Games envisions more traditional artists to be involved in game development and marry interdisciplinary individuals to form more game studios which would result in a higher chance that Louisville becomes a viable place to pursue game development as a </w:t>
+      </w:r>
+      <w:r>
+        <w:rPr>
+          <w:sz w:val="24"/>
+          <w:szCs w:val="24"/>
+        </w:rPr>
+        <w:t>career</w:t>
+      </w:r>
+      <w:r>
+        <w:rPr>
+          <w:sz w:val="24"/>
+          <w:szCs w:val="24"/>
+        </w:rPr>
+        <w:t xml:space="preserve">.  </w:t>
+      </w:r>
+    </w:p>
+    <w:p>
+      <w:pPr>
+        <w:spacing w:line="480" w:lineRule="auto"/>
+        <w:ind w:firstLine="720"/>
+        <w:rPr>
+          <w:sz w:val="24"/>
+          <w:szCs w:val="24"/>
+        </w:rPr>
+      </w:pPr>
+      <w:r>
+        <w:rPr>
+          <w:sz w:val="24"/>
+          <w:szCs w:val="24"/>
+        </w:rPr>
+        <w:t xml:space="preserve">Another goal which the board of Louisville Makes Games has is to not only attract new members, but to convert them into committed members of their inner group. This process is referred to as the ‘activation’ of new members. The advantage this has is it allows more consecutive projects to be pursued which better the status of Louisville Makes Games both financially and </w:t>
+      </w:r>
+      <w:r>
+        <w:rPr>
+          <w:sz w:val="24"/>
+          <w:szCs w:val="24"/>
+        </w:rPr>
+        <w:t xml:space="preserve">the effectiveness with which they spread their message and cause. </w:t>
+      </w:r>
+      <w:r>
+        <w:rPr>
+          <w:sz w:val="24"/>
+          <w:szCs w:val="24"/>
+        </w:rPr>
+        <w:t>The activation of regular members is something which Louisville Makes Games board members are all keenly aware of and actively pursue.</w:t>
+      </w:r>
     </w:p>
     <w:p>
       <w:pPr>
@@ -4328,145 +4572,13 @@
           <w:szCs w:val="24"/>
         </w:rPr>
       </w:pPr>
-      <w:bookmarkStart w:id="30" w:name="_Toc238290075"/>
-      <w:r>
-        <w:rPr>
-          <w:sz w:val="24"/>
-          <w:szCs w:val="24"/>
-        </w:rPr>
-        <w:t>Leadership’s Vision</w:t>
-      </w:r>
-      <w:bookmarkEnd w:id="30"/>
-    </w:p>
-    <w:p>
-      <w:pPr>
-        <w:spacing w:line="480" w:lineRule="auto"/>
-        <w:ind w:firstLine="720"/>
-        <w:rPr>
-          <w:sz w:val="24"/>
-          <w:szCs w:val="24"/>
-        </w:rPr>
-      </w:pPr>
-      <w:r>
-        <w:rPr>
-          <w:sz w:val="24"/>
-          <w:szCs w:val="24"/>
-        </w:rPr>
-        <w:t xml:space="preserve">The vision from the leadership is to create studios with enough talent </w:t>
-      </w:r>
-      <w:r>
-        <w:rPr>
-          <w:sz w:val="24"/>
-          <w:szCs w:val="24"/>
-        </w:rPr>
-        <w:t xml:space="preserve">and success that they are able to hire more local talent to create an industry here. </w:t>
-      </w:r>
-      <w:r>
-        <w:rPr>
-          <w:sz w:val="24"/>
-          <w:szCs w:val="24"/>
-        </w:rPr>
-        <w:t>There are two philosophies which drive the expansion for developers here in Louisville: if you build it, they will come and raising the water level for developers.</w:t>
-      </w:r>
-    </w:p>
-    <w:p>
-      <w:pPr>
-        <w:spacing w:line="480" w:lineRule="auto"/>
-        <w:ind w:firstLine="720"/>
-        <w:rPr>
-          <w:sz w:val="24"/>
-          <w:szCs w:val="24"/>
-        </w:rPr>
-      </w:pPr>
-      <w:r>
-        <w:rPr>
-          <w:sz w:val="24"/>
-          <w:szCs w:val="24"/>
-        </w:rPr>
-        <w:t>The first philosophy is used to describe their long-term goal of having Louisville become a center for game development in the same way Seattle is. If Louisville Makes Games can prove that Louisville is a center of originality in terms of game design and is able to produce enough talent that large studios begin to take notice, they have achieved their mission. (</w:t>
-      </w:r>
-      <w:r>
-        <w:rPr>
-          <w:b/>
-          <w:sz w:val="24"/>
-          <w:szCs w:val="24"/>
-        </w:rPr>
-        <w:t>EXPAND IN THE MIDDLE</w:t>
-      </w:r>
-      <w:r>
-        <w:rPr>
-          <w:sz w:val="24"/>
-          <w:szCs w:val="24"/>
-        </w:rPr>
-        <w:t>)</w:t>
-      </w:r>
-    </w:p>
-    <w:p>
-      <w:pPr>
-        <w:spacing w:line="480" w:lineRule="auto"/>
-        <w:ind w:firstLine="720"/>
-        <w:rPr>
-          <w:sz w:val="24"/>
-          <w:szCs w:val="24"/>
-        </w:rPr>
-      </w:pPr>
-      <w:r>
-        <w:rPr>
-          <w:sz w:val="24"/>
-          <w:szCs w:val="24"/>
-        </w:rPr>
-        <w:t xml:space="preserve">The sentiment of games as art is one that is taken seriously by the board for Louisville Makes Games. </w:t>
-      </w:r>
-    </w:p>
-    <w:p>
-      <w:pPr>
-        <w:spacing w:line="480" w:lineRule="auto"/>
-        <w:ind w:firstLine="720"/>
-        <w:rPr>
-          <w:sz w:val="24"/>
-          <w:szCs w:val="24"/>
-        </w:rPr>
-      </w:pPr>
-      <w:r>
-        <w:rPr>
-          <w:sz w:val="24"/>
-          <w:szCs w:val="24"/>
-        </w:rPr>
-        <w:t xml:space="preserve">Another goal which the board of Louisville Makes Games has is to not only attract new members, but to convert them into committed members of their inner group. This process is referred to as the ‘activation’ of new members. The advantage this has is it allows more consecutive projects to be pursued which better the status of Louisville Makes Games both </w:t>
-      </w:r>
+      <w:bookmarkStart w:id="32" w:name="_Toc238290076"/>
       <w:r>
         <w:rPr>
           <w:sz w:val="24"/>
           <w:szCs w:val="24"/>
         </w:rPr>
         <w:lastRenderedPageBreak/>
-        <w:t xml:space="preserve">financially and </w:t>
-      </w:r>
-      <w:r>
-        <w:rPr>
-          <w:sz w:val="24"/>
-          <w:szCs w:val="24"/>
-        </w:rPr>
-        <w:t xml:space="preserve">the effectiveness with which they spread their message and cause. </w:t>
-      </w:r>
-      <w:bookmarkStart w:id="31" w:name="_GoBack"/>
-      <w:bookmarkEnd w:id="31"/>
-    </w:p>
-    <w:p>
-      <w:pPr>
-        <w:pStyle w:val="Heading2"/>
-        <w:spacing w:line="480" w:lineRule="auto"/>
-        <w:rPr>
-          <w:sz w:val="24"/>
-          <w:szCs w:val="24"/>
-        </w:rPr>
-      </w:pPr>
-      <w:bookmarkStart w:id="32" w:name="_Toc238290076"/>
-      <w:r>
-        <w:rPr>
-          <w:sz w:val="24"/>
-          <w:szCs w:val="24"/>
-        </w:rPr>
         <w:t>Top 10 Technology Issues</w:t>
       </w:r>
       <w:bookmarkEnd w:id="32"/>
@@ -4628,7 +4740,14 @@
           <w:szCs w:val="24"/>
         </w:rPr>
         <w:tab/>
-        <w:t xml:space="preserve">Louisville Makes Games, in order to sustain laptops or any new technology acquisitions, would need an inventory management system of sorts. This inventory management system </w:t>
+        <w:t xml:space="preserve">Louisville Makes Games, in order to sustain laptops or any new technology acquisitions, would need an inventory management system of sorts. This inventory management system would track checkouts and returns similar to how a library does. </w:t>
+      </w:r>
+      <w:r>
+        <w:rPr>
+          <w:sz w:val="24"/>
+          <w:szCs w:val="24"/>
+        </w:rPr>
+        <w:t xml:space="preserve">The system would need the </w:t>
       </w:r>
       <w:r>
         <w:rPr>
@@ -4636,14 +4755,7 @@
           <w:szCs w:val="24"/>
         </w:rPr>
         <w:lastRenderedPageBreak/>
-        <w:t xml:space="preserve">would track checkouts and returns similar to how a library does. </w:t>
-      </w:r>
-      <w:r>
-        <w:rPr>
-          <w:sz w:val="24"/>
-          <w:szCs w:val="24"/>
-        </w:rPr>
-        <w:t>The system would need the ability to be used from any computer in the world. This system would need to as a supplement to the previous requirement need the ability to authorize administrators to the system.</w:t>
+        <w:t>ability to be used from any computer in the world. This system would need to as a supplement to the previous requirement need the ability to authorize administrators to the system.</w:t>
       </w:r>
     </w:p>
     <w:p>
@@ -4660,7 +4772,28 @@
           <w:szCs w:val="24"/>
         </w:rPr>
         <w:tab/>
-        <w:t xml:space="preserve">The advantage for Louisville Makes Games that this has is that they are able to attract potential game developers who may not have access to a computer which can run game development software. </w:t>
+        <w:t>The advantage for Louisville Makes Games that this has is that they are able to attract potential game developers who may not have access to a computer which can run game development software</w:t>
+      </w:r>
+      <w:r>
+        <w:rPr>
+          <w:sz w:val="24"/>
+          <w:szCs w:val="24"/>
+        </w:rPr>
+        <w:t xml:space="preserve"> with the secure knowledge that the computer will return</w:t>
+      </w:r>
+      <w:r>
+        <w:rPr>
+          <w:sz w:val="24"/>
+          <w:szCs w:val="24"/>
+        </w:rPr>
+        <w:t xml:space="preserve">. </w:t>
+      </w:r>
+      <w:r>
+        <w:rPr>
+          <w:sz w:val="24"/>
+          <w:szCs w:val="24"/>
+        </w:rPr>
+        <w:t xml:space="preserve">This security seems less effective now, but when Louisville Makes Games becomes a large community, this type of system will be necessary to ensure that this organization does not loose precious gifts from interested parties. </w:t>
       </w:r>
     </w:p>
     <w:p>
@@ -4796,6 +4929,7 @@
           <w:sz w:val="24"/>
           <w:szCs w:val="24"/>
         </w:rPr>
+        <w:lastRenderedPageBreak/>
         <w:t>Recommendation 4</w:t>
       </w:r>
       <w:bookmarkEnd w:id="37"/>
@@ -4830,7 +4964,6 @@
           <w:sz w:val="24"/>
           <w:szCs w:val="24"/>
         </w:rPr>
-        <w:lastRenderedPageBreak/>
         <w:t>A</w:t>
       </w:r>
       <w:r>
@@ -4987,7 +5120,15 @@
           <w:sz w:val="24"/>
           <w:szCs w:val="24"/>
         </w:rPr>
-        <w:t xml:space="preserve">ing schedule. For an organization as serious and committed to their cause as Louisville Makes Games, adhering to a consistent video uploading schedule would be easy, the more difficult part would be figuring out a consistent ethos which Louisville Makes Games could use in its videos. </w:t>
+        <w:t xml:space="preserve">ing schedule. For an organization as serious and committed to their cause as Louisville Makes Games, adhering to a consistent video uploading schedule would be easy, the more difficult part would be figuring out a consistent </w:t>
+      </w:r>
+      <w:r>
+        <w:rPr>
+          <w:sz w:val="24"/>
+          <w:szCs w:val="24"/>
+        </w:rPr>
+        <w:lastRenderedPageBreak/>
+        <w:t xml:space="preserve">ethos which Louisville Makes Games could use in its videos. </w:t>
       </w:r>
     </w:p>
     <w:p>
@@ -5005,312 +5146,311 @@
           <w:sz w:val="24"/>
           <w:szCs w:val="24"/>
         </w:rPr>
+        <w:t>Recommendation 5</w:t>
+      </w:r>
+      <w:bookmarkEnd w:id="38"/>
+    </w:p>
+    <w:p>
+      <w:pPr>
+        <w:spacing w:line="480" w:lineRule="auto"/>
+        <w:rPr>
+          <w:sz w:val="24"/>
+          <w:szCs w:val="24"/>
+        </w:rPr>
+      </w:pPr>
+      <w:r>
+        <w:rPr>
+          <w:sz w:val="24"/>
+          <w:szCs w:val="24"/>
+        </w:rPr>
+        <w:t>Partnering with educational institutions</w:t>
+      </w:r>
+    </w:p>
+    <w:p>
+      <w:pPr>
+        <w:spacing w:line="480" w:lineRule="auto"/>
+        <w:ind w:firstLine="720"/>
+        <w:rPr>
+          <w:sz w:val="24"/>
+          <w:szCs w:val="24"/>
+        </w:rPr>
+      </w:pPr>
+      <w:r>
+        <w:rPr>
+          <w:sz w:val="24"/>
+          <w:szCs w:val="24"/>
+        </w:rPr>
+        <w:t>T</w:t>
+      </w:r>
+      <w:r>
+        <w:rPr>
+          <w:sz w:val="24"/>
+          <w:szCs w:val="24"/>
+        </w:rPr>
+        <w:t>eam</w:t>
+      </w:r>
+      <w:r>
+        <w:rPr>
+          <w:sz w:val="24"/>
+          <w:szCs w:val="24"/>
+        </w:rPr>
+        <w:t>ing</w:t>
+      </w:r>
+      <w:r>
+        <w:rPr>
+          <w:sz w:val="24"/>
+          <w:szCs w:val="24"/>
+        </w:rPr>
+        <w:t xml:space="preserve"> up with</w:t>
+      </w:r>
+      <w:r>
+        <w:rPr>
+          <w:sz w:val="24"/>
+          <w:szCs w:val="24"/>
+        </w:rPr>
+        <w:t xml:space="preserve"> high schools,</w:t>
+      </w:r>
+      <w:r>
+        <w:rPr>
+          <w:sz w:val="24"/>
+          <w:szCs w:val="24"/>
+        </w:rPr>
+        <w:t xml:space="preserve"> universities </w:t>
+      </w:r>
+      <w:r>
+        <w:rPr>
+          <w:sz w:val="24"/>
+          <w:szCs w:val="24"/>
+        </w:rPr>
+        <w:t xml:space="preserve">as well as </w:t>
+      </w:r>
+      <w:r>
+        <w:rPr>
+          <w:sz w:val="24"/>
+          <w:szCs w:val="24"/>
+        </w:rPr>
+        <w:t>Code Louisville</w:t>
+      </w:r>
+      <w:r>
+        <w:rPr>
+          <w:sz w:val="24"/>
+          <w:szCs w:val="24"/>
+        </w:rPr>
+        <w:t xml:space="preserve"> to</w:t>
+      </w:r>
+      <w:r>
+        <w:rPr>
+          <w:sz w:val="24"/>
+          <w:szCs w:val="24"/>
+        </w:rPr>
+        <w:t xml:space="preserve"> get people thinking about game development during </w:t>
+      </w:r>
+      <w:r>
+        <w:rPr>
+          <w:sz w:val="24"/>
+          <w:szCs w:val="24"/>
+        </w:rPr>
+        <w:t xml:space="preserve">these </w:t>
+      </w:r>
+      <w:r>
+        <w:rPr>
+          <w:sz w:val="24"/>
+          <w:szCs w:val="24"/>
+        </w:rPr>
+        <w:t>influential periods of their lives</w:t>
+      </w:r>
+      <w:r>
+        <w:rPr>
+          <w:sz w:val="24"/>
+          <w:szCs w:val="24"/>
+        </w:rPr>
+        <w:t xml:space="preserve"> would be an incredibly effective strategy</w:t>
+      </w:r>
+      <w:r>
+        <w:rPr>
+          <w:sz w:val="24"/>
+          <w:szCs w:val="24"/>
+        </w:rPr>
+        <w:t xml:space="preserve"> for Louisville Makes Games. This would form people to believe in building games as a viable career after producing a finished, interactive product which they would be able to be put on any resume of any sorts. The main advantage of getting into the school system as Louisville Makes Games sponsored events is they get their name into a system which can propagate their name and cause </w:t>
+      </w:r>
+    </w:p>
+    <w:p>
+      <w:pPr>
+        <w:spacing w:line="480" w:lineRule="auto"/>
+        <w:ind w:firstLine="720"/>
+        <w:rPr>
+          <w:sz w:val="24"/>
+          <w:szCs w:val="24"/>
+        </w:rPr>
+      </w:pPr>
+      <w:r>
+        <w:rPr>
+          <w:sz w:val="24"/>
+          <w:szCs w:val="24"/>
+        </w:rPr>
+        <w:t>Hosting game jams</w:t>
+      </w:r>
+      <w:r>
+        <w:rPr>
+          <w:sz w:val="24"/>
+          <w:szCs w:val="24"/>
+        </w:rPr>
+        <w:t xml:space="preserve"> and after school clubs</w:t>
+      </w:r>
+      <w:r>
+        <w:rPr>
+          <w:sz w:val="24"/>
+          <w:szCs w:val="24"/>
+        </w:rPr>
+        <w:t xml:space="preserve"> at high schools using primarily non-programming tools such as GameMaker Studio is an effective way to engage the youth in video game development. There is an interview with the developers of the wildly popular independent game Spelunky, where the designer and programmer both explain their roots using tools which did not require programming or artistic ability to make games at a young age (</w:t>
+      </w:r>
+      <w:r>
+        <w:rPr>
+          <w:b/>
+          <w:sz w:val="24"/>
+          <w:szCs w:val="24"/>
+        </w:rPr>
+        <w:t>FIND INTERVIEW AND CITE</w:t>
+      </w:r>
+      <w:r>
+        <w:rPr>
+          <w:sz w:val="24"/>
+          <w:szCs w:val="24"/>
+        </w:rPr>
+        <w:t>).</w:t>
+      </w:r>
+    </w:p>
+    <w:p>
+      <w:pPr>
+        <w:spacing w:line="480" w:lineRule="auto"/>
+        <w:ind w:firstLine="720"/>
+        <w:rPr>
+          <w:sz w:val="24"/>
+          <w:szCs w:val="24"/>
+        </w:rPr>
+      </w:pPr>
+      <w:r>
+        <w:rPr>
+          <w:sz w:val="24"/>
+          <w:szCs w:val="24"/>
+        </w:rPr>
+        <w:t>G</w:t>
+      </w:r>
+      <w:r>
+        <w:rPr>
+          <w:sz w:val="24"/>
+          <w:szCs w:val="24"/>
+        </w:rPr>
+        <w:t xml:space="preserve">ame jams at </w:t>
+      </w:r>
+      <w:r>
+        <w:rPr>
+          <w:sz w:val="24"/>
+          <w:szCs w:val="24"/>
+        </w:rPr>
+        <w:t xml:space="preserve">local universities like </w:t>
+      </w:r>
+      <w:r>
+        <w:rPr>
+          <w:sz w:val="24"/>
+          <w:szCs w:val="24"/>
+        </w:rPr>
+        <w:t xml:space="preserve">the University of Louisville </w:t>
+      </w:r>
+      <w:r>
+        <w:rPr>
+          <w:sz w:val="24"/>
+          <w:szCs w:val="24"/>
+        </w:rPr>
+        <w:t xml:space="preserve">or Bellarmine University </w:t>
+      </w:r>
+      <w:r>
+        <w:rPr>
+          <w:sz w:val="24"/>
+          <w:szCs w:val="24"/>
+        </w:rPr>
+        <w:t>to marry</w:t>
+      </w:r>
+      <w:r>
+        <w:rPr>
+          <w:sz w:val="24"/>
+          <w:szCs w:val="24"/>
+        </w:rPr>
+        <w:t xml:space="preserve"> the intra disciplinary talent </w:t>
+      </w:r>
+      <w:r>
+        <w:rPr>
+          <w:sz w:val="24"/>
+          <w:szCs w:val="24"/>
+        </w:rPr>
+        <w:t xml:space="preserve">fostered at these institutions </w:t>
+      </w:r>
+      <w:r>
+        <w:rPr>
+          <w:sz w:val="24"/>
+          <w:szCs w:val="24"/>
+        </w:rPr>
+        <w:t xml:space="preserve">into a single product that </w:t>
+      </w:r>
+      <w:r>
+        <w:rPr>
+          <w:sz w:val="24"/>
+          <w:szCs w:val="24"/>
+        </w:rPr>
+        <w:t xml:space="preserve">everyone </w:t>
+      </w:r>
+      <w:r>
+        <w:rPr>
+          <w:sz w:val="24"/>
+          <w:szCs w:val="24"/>
+        </w:rPr>
+        <w:t xml:space="preserve">can put on their resumes. </w:t>
+      </w:r>
+      <w:r>
+        <w:rPr>
+          <w:sz w:val="24"/>
+          <w:szCs w:val="24"/>
+        </w:rPr>
+        <w:t xml:space="preserve">Another advantage of this for the students competing in these game jams is meeting fellow interested students in their universities who they are able to connect with and possibly form studios with. </w:t>
+      </w:r>
+      <w:r>
+        <w:rPr>
+          <w:sz w:val="24"/>
+          <w:szCs w:val="24"/>
+        </w:rPr>
+        <w:t>This helps Louisville Makes Games because it spreads their name and their cause which would grow their community.</w:t>
+      </w:r>
+    </w:p>
+    <w:p>
+      <w:pPr>
+        <w:spacing w:line="480" w:lineRule="auto"/>
+        <w:ind w:firstLine="720"/>
+        <w:rPr>
+          <w:sz w:val="24"/>
+          <w:szCs w:val="24"/>
+        </w:rPr>
+      </w:pPr>
+      <w:r>
+        <w:rPr>
+          <w:sz w:val="24"/>
+          <w:szCs w:val="24"/>
+        </w:rPr>
+        <w:t xml:space="preserve">Teaming up with Code Louisville grant access to a plethora of newcomers specifically </w:t>
+      </w:r>
+      <w:r>
+        <w:rPr>
+          <w:sz w:val="24"/>
+          <w:szCs w:val="24"/>
+        </w:rPr>
         <w:lastRenderedPageBreak/>
-        <w:t>Recommendation 5</w:t>
-      </w:r>
-      <w:bookmarkEnd w:id="38"/>
-    </w:p>
-    <w:p>
-      <w:pPr>
-        <w:spacing w:line="480" w:lineRule="auto"/>
-        <w:rPr>
-          <w:sz w:val="24"/>
-          <w:szCs w:val="24"/>
-        </w:rPr>
-      </w:pPr>
-      <w:r>
-        <w:rPr>
-          <w:sz w:val="24"/>
-          <w:szCs w:val="24"/>
-        </w:rPr>
-        <w:t>Partnering with educational institutions</w:t>
-      </w:r>
-    </w:p>
-    <w:p>
-      <w:pPr>
-        <w:spacing w:line="480" w:lineRule="auto"/>
-        <w:ind w:firstLine="720"/>
-        <w:rPr>
-          <w:sz w:val="24"/>
-          <w:szCs w:val="24"/>
-        </w:rPr>
-      </w:pPr>
-      <w:r>
-        <w:rPr>
-          <w:sz w:val="24"/>
-          <w:szCs w:val="24"/>
-        </w:rPr>
-        <w:t>T</w:t>
-      </w:r>
-      <w:r>
-        <w:rPr>
-          <w:sz w:val="24"/>
-          <w:szCs w:val="24"/>
-        </w:rPr>
-        <w:t>eam</w:t>
-      </w:r>
-      <w:r>
-        <w:rPr>
-          <w:sz w:val="24"/>
-          <w:szCs w:val="24"/>
-        </w:rPr>
-        <w:t>ing</w:t>
-      </w:r>
-      <w:r>
-        <w:rPr>
-          <w:sz w:val="24"/>
-          <w:szCs w:val="24"/>
-        </w:rPr>
-        <w:t xml:space="preserve"> up with</w:t>
-      </w:r>
-      <w:r>
-        <w:rPr>
-          <w:sz w:val="24"/>
-          <w:szCs w:val="24"/>
-        </w:rPr>
-        <w:t xml:space="preserve"> high schools,</w:t>
-      </w:r>
-      <w:r>
-        <w:rPr>
-          <w:sz w:val="24"/>
-          <w:szCs w:val="24"/>
-        </w:rPr>
-        <w:t xml:space="preserve"> universities </w:t>
-      </w:r>
-      <w:r>
-        <w:rPr>
-          <w:sz w:val="24"/>
-          <w:szCs w:val="24"/>
-        </w:rPr>
-        <w:t xml:space="preserve">as well as </w:t>
-      </w:r>
-      <w:r>
-        <w:rPr>
-          <w:sz w:val="24"/>
-          <w:szCs w:val="24"/>
-        </w:rPr>
-        <w:t>Code Louisville</w:t>
-      </w:r>
-      <w:r>
-        <w:rPr>
-          <w:sz w:val="24"/>
-          <w:szCs w:val="24"/>
-        </w:rPr>
-        <w:t xml:space="preserve"> to</w:t>
-      </w:r>
-      <w:r>
-        <w:rPr>
-          <w:sz w:val="24"/>
-          <w:szCs w:val="24"/>
-        </w:rPr>
-        <w:t xml:space="preserve"> get people thinking about game development during </w:t>
-      </w:r>
-      <w:r>
-        <w:rPr>
-          <w:sz w:val="24"/>
-          <w:szCs w:val="24"/>
-        </w:rPr>
-        <w:t xml:space="preserve">these </w:t>
-      </w:r>
-      <w:r>
-        <w:rPr>
-          <w:sz w:val="24"/>
-          <w:szCs w:val="24"/>
-        </w:rPr>
-        <w:t>influential periods of their lives</w:t>
-      </w:r>
-      <w:r>
-        <w:rPr>
-          <w:sz w:val="24"/>
-          <w:szCs w:val="24"/>
-        </w:rPr>
-        <w:t xml:space="preserve"> would be an incredibly effective strategy</w:t>
-      </w:r>
-      <w:r>
-        <w:rPr>
-          <w:sz w:val="24"/>
-          <w:szCs w:val="24"/>
-        </w:rPr>
-        <w:t xml:space="preserve"> for Louisville Makes Games. This would form people to believe in building games as a viable career after producing a finished, interactive product which they would be able to be put on any resume of any sorts. The main advantage of getting into the school system as Louisville Makes Games sponsored events is they get their name into a system which can propagate their name and cause </w:t>
-      </w:r>
-    </w:p>
-    <w:p>
-      <w:pPr>
-        <w:spacing w:line="480" w:lineRule="auto"/>
-        <w:ind w:firstLine="720"/>
-        <w:rPr>
-          <w:sz w:val="24"/>
-          <w:szCs w:val="24"/>
-        </w:rPr>
-      </w:pPr>
-      <w:r>
-        <w:rPr>
-          <w:sz w:val="24"/>
-          <w:szCs w:val="24"/>
-        </w:rPr>
-        <w:t>Hosting game jams</w:t>
-      </w:r>
-      <w:r>
-        <w:rPr>
-          <w:sz w:val="24"/>
-          <w:szCs w:val="24"/>
-        </w:rPr>
-        <w:t xml:space="preserve"> and after school clubs</w:t>
-      </w:r>
-      <w:r>
-        <w:rPr>
-          <w:sz w:val="24"/>
-          <w:szCs w:val="24"/>
-        </w:rPr>
-        <w:t xml:space="preserve"> at high schools using primarily non-programming tools such as GameMaker Studio is an effective way to engage the youth in video game development. There is an interview with the developers of the wildly popular independent game Spelunky, where the designer and programmer both explain their roots using tools which did not require programming or artistic ability to make games at a young age (</w:t>
-      </w:r>
-      <w:r>
-        <w:rPr>
-          <w:b/>
-          <w:sz w:val="24"/>
-          <w:szCs w:val="24"/>
-        </w:rPr>
-        <w:t>FIND INTERVIEW AND CITE</w:t>
-      </w:r>
-      <w:r>
-        <w:rPr>
-          <w:sz w:val="24"/>
-          <w:szCs w:val="24"/>
-        </w:rPr>
-        <w:t>).</w:t>
-      </w:r>
-    </w:p>
-    <w:p>
-      <w:pPr>
-        <w:spacing w:line="480" w:lineRule="auto"/>
-        <w:ind w:firstLine="720"/>
-        <w:rPr>
-          <w:sz w:val="24"/>
-          <w:szCs w:val="24"/>
-        </w:rPr>
-      </w:pPr>
-      <w:r>
-        <w:rPr>
-          <w:sz w:val="24"/>
-          <w:szCs w:val="24"/>
-        </w:rPr>
-        <w:t>G</w:t>
-      </w:r>
-      <w:r>
-        <w:rPr>
-          <w:sz w:val="24"/>
-          <w:szCs w:val="24"/>
-        </w:rPr>
-        <w:t xml:space="preserve">ame jams at </w:t>
-      </w:r>
-      <w:r>
-        <w:rPr>
-          <w:sz w:val="24"/>
-          <w:szCs w:val="24"/>
-        </w:rPr>
-        <w:t xml:space="preserve">local universities like </w:t>
-      </w:r>
-      <w:r>
-        <w:rPr>
-          <w:sz w:val="24"/>
-          <w:szCs w:val="24"/>
-        </w:rPr>
-        <w:t xml:space="preserve">the University of Louisville </w:t>
-      </w:r>
-      <w:r>
-        <w:rPr>
-          <w:sz w:val="24"/>
-          <w:szCs w:val="24"/>
-        </w:rPr>
-        <w:t xml:space="preserve">or Bellarmine University </w:t>
-      </w:r>
-      <w:r>
-        <w:rPr>
-          <w:sz w:val="24"/>
-          <w:szCs w:val="24"/>
-        </w:rPr>
-        <w:t>to marry</w:t>
-      </w:r>
-      <w:r>
-        <w:rPr>
-          <w:sz w:val="24"/>
-          <w:szCs w:val="24"/>
-        </w:rPr>
-        <w:t xml:space="preserve"> the intra disciplinary talent </w:t>
-      </w:r>
-      <w:r>
-        <w:rPr>
-          <w:sz w:val="24"/>
-          <w:szCs w:val="24"/>
-        </w:rPr>
-        <w:t xml:space="preserve">fostered at these institutions </w:t>
-      </w:r>
-      <w:r>
-        <w:rPr>
-          <w:sz w:val="24"/>
-          <w:szCs w:val="24"/>
-        </w:rPr>
-        <w:t xml:space="preserve">into a single product that </w:t>
-      </w:r>
-      <w:r>
-        <w:rPr>
-          <w:sz w:val="24"/>
-          <w:szCs w:val="24"/>
-        </w:rPr>
-        <w:t xml:space="preserve">everyone </w:t>
-      </w:r>
-      <w:r>
-        <w:rPr>
-          <w:sz w:val="24"/>
-          <w:szCs w:val="24"/>
-        </w:rPr>
-        <w:t xml:space="preserve">can put on their resumes. </w:t>
-      </w:r>
-      <w:r>
-        <w:rPr>
-          <w:sz w:val="24"/>
-          <w:szCs w:val="24"/>
-        </w:rPr>
-        <w:t xml:space="preserve">Another advantage of this for the students competing in these game jams is meeting fellow interested students in their universities who they are able to connect with and possibly form studios with. </w:t>
-      </w:r>
-      <w:r>
-        <w:rPr>
-          <w:sz w:val="24"/>
-          <w:szCs w:val="24"/>
-        </w:rPr>
-        <w:t>This helps Louisville Makes Games because it spreads their name and their cause which would grow their community.</w:t>
-      </w:r>
-    </w:p>
-    <w:p>
-      <w:pPr>
-        <w:spacing w:line="480" w:lineRule="auto"/>
-        <w:ind w:firstLine="720"/>
-        <w:rPr>
-          <w:sz w:val="24"/>
-          <w:szCs w:val="24"/>
-        </w:rPr>
-      </w:pPr>
-      <w:r>
-        <w:rPr>
-          <w:sz w:val="24"/>
-          <w:szCs w:val="24"/>
-        </w:rPr>
-        <w:t xml:space="preserve">Teaming up with Code Louisville grant access to a plethora of newcomers specifically looking for a career change. </w:t>
-      </w:r>
-      <w:r>
-        <w:rPr>
-          <w:sz w:val="24"/>
-          <w:szCs w:val="24"/>
-        </w:rPr>
-        <w:t xml:space="preserve">This team up would be most profitable for Louisville Makes Games </w:t>
-      </w:r>
-      <w:r>
-        <w:rPr>
-          <w:sz w:val="24"/>
-          <w:szCs w:val="24"/>
-        </w:rPr>
-        <w:lastRenderedPageBreak/>
-        <w:t xml:space="preserve">because it is an untapped diverse supply of software developers looking to expand their future as well as their portfolios. Working with Code Louisville would be an intimate process, or perhaps its own track in the Code Louisville curriculum. If these were financial terms, this is an investment with high payout, but a high buy in as well. </w:t>
+        <w:t xml:space="preserve">looking for a career change. </w:t>
+      </w:r>
+      <w:r>
+        <w:rPr>
+          <w:sz w:val="24"/>
+          <w:szCs w:val="24"/>
+        </w:rPr>
+        <w:t xml:space="preserve">This team up would be most profitable for Louisville Makes Games because it is an untapped diverse supply of software developers looking to expand their future as well as their portfolios. Working with Code Louisville would be an intimate process, or perhaps its own track in the Code Louisville curriculum. If these were financial terms, this is an investment with high payout, but a high buy in as well. </w:t>
       </w:r>
     </w:p>
     <w:p>
@@ -5483,14 +5623,7 @@
           <w:sz w:val="24"/>
           <w:szCs w:val="24"/>
         </w:rPr>
-        <w:t xml:space="preserve"> there is some generosity to be had. This is especially true if Louisville Makes Games runs the pitch from an educational angle and focus on how the studio would be benefitted from investing in Louisville games. </w:t>
-      </w:r>
-      <w:r>
-        <w:rPr>
-          <w:sz w:val="24"/>
-          <w:szCs w:val="24"/>
-        </w:rPr>
-        <w:t xml:space="preserve">This would not only potentially attract </w:t>
+        <w:t xml:space="preserve"> there is some generosity to be had. This is especially true if Louisville Makes Games runs the pitch from an educational angle and focus on how the studio </w:t>
       </w:r>
       <w:r>
         <w:rPr>
@@ -5498,7 +5631,62 @@
           <w:szCs w:val="24"/>
         </w:rPr>
         <w:lastRenderedPageBreak/>
-        <w:t xml:space="preserve">funding for Louisville Makes Games, but also might even attract a studio to set up a headquarters here in Louisville, which fulfills the mission of Louisville Makes Games. </w:t>
+        <w:t xml:space="preserve">would be benefitted from investing in Louisville games. </w:t>
+      </w:r>
+      <w:r>
+        <w:rPr>
+          <w:sz w:val="24"/>
+          <w:szCs w:val="24"/>
+        </w:rPr>
+        <w:t xml:space="preserve">This would not only potentially attract funding for Louisville Makes Games, but also might even attract a studio to set up a headquarters here in Louisville, which fulfills the mission of Louisville Makes Games. </w:t>
+      </w:r>
+    </w:p>
+    <w:p>
+      <w:pPr>
+        <w:spacing w:line="480" w:lineRule="auto"/>
+        <w:ind w:firstLine="720"/>
+        <w:rPr>
+          <w:sz w:val="24"/>
+          <w:szCs w:val="24"/>
+        </w:rPr>
+      </w:pPr>
+      <w:r>
+        <w:rPr>
+          <w:sz w:val="24"/>
+          <w:szCs w:val="24"/>
+        </w:rPr>
+        <w:t>Kickstarter like the Louisville Cartoonist Society.</w:t>
+      </w:r>
+    </w:p>
+    <w:p>
+      <w:pPr>
+        <w:spacing w:line="480" w:lineRule="auto"/>
+        <w:ind w:firstLine="720"/>
+        <w:rPr>
+          <w:sz w:val="24"/>
+          <w:szCs w:val="24"/>
+        </w:rPr>
+      </w:pPr>
+      <w:r>
+        <w:rPr>
+          <w:sz w:val="24"/>
+          <w:szCs w:val="24"/>
+        </w:rPr>
+        <w:t xml:space="preserve">Another means to acquire funding would be through </w:t>
+      </w:r>
+      <w:r>
+        <w:rPr>
+          <w:sz w:val="24"/>
+          <w:szCs w:val="24"/>
+        </w:rPr>
+        <w:t xml:space="preserve">a Kickstarter campaign. Kickstarter is a crowdfunding platform with an impressive success rate, according to their website nearly 80% of projects succeed that reach 20% of their funding goal (Kickstarter).  In 2012, the Louisville Cartoonist Society successfully acquired $2,175 from Kickstarter to continue growing their operations (cite the KS campaign). The feasibility of this endeavor as a means to acquire a large sum of one-time </w:t>
+      </w:r>
+      <w:r>
+        <w:rPr>
+          <w:sz w:val="24"/>
+          <w:szCs w:val="24"/>
+        </w:rPr>
+        <w:t>funds is incredibly profitable.</w:t>
       </w:r>
     </w:p>
     <w:p>
@@ -5515,14 +5703,7 @@
           <w:sz w:val="24"/>
           <w:szCs w:val="24"/>
         </w:rPr>
-        <w:t xml:space="preserve">Recommendation </w:t>
-      </w:r>
-      <w:r>
-        <w:rPr>
-          <w:sz w:val="24"/>
-          <w:szCs w:val="24"/>
-        </w:rPr>
-        <w:t>7</w:t>
+        <w:t>Recommendation 7</w:t>
       </w:r>
     </w:p>
     <w:p>
@@ -5600,7 +5781,15 @@
           <w:sz w:val="24"/>
           <w:szCs w:val="24"/>
         </w:rPr>
-        <w:t xml:space="preserve"> when compared to the success of Code Louisville and their approach of making friends in the industry. </w:t>
+        <w:t xml:space="preserve"> </w:t>
+      </w:r>
+      <w:r>
+        <w:rPr>
+          <w:sz w:val="24"/>
+          <w:szCs w:val="24"/>
+        </w:rPr>
+        <w:lastRenderedPageBreak/>
+        <w:t xml:space="preserve">when compared to the success of Code Louisville and their approach of making friends in the industry. </w:t>
       </w:r>
     </w:p>
     <w:p>
@@ -5668,7 +5857,6 @@
         <w:rPr>
           <w:szCs w:val="24"/>
         </w:rPr>
-        <w:lastRenderedPageBreak/>
         <w:t>Conclusion</w:t>
       </w:r>
       <w:bookmarkEnd w:id="39"/>
@@ -5837,31 +6025,48 @@
     </w:p>
     <w:p>
       <w:pPr>
-        <w:pStyle w:val="Heading2"/>
-        <w:numPr>
-          <w:ilvl w:val="0"/>
-          <w:numId w:val="0"/>
-        </w:numPr>
-        <w:spacing w:line="480" w:lineRule="auto"/>
-        <w:rPr>
-          <w:sz w:val="24"/>
-          <w:szCs w:val="24"/>
-        </w:rPr>
-      </w:pPr>
-      <w:r>
-        <w:rPr>
-          <w:sz w:val="24"/>
-          <w:szCs w:val="24"/>
-        </w:rPr>
-        <w:t>9.</w:t>
-      </w:r>
-      <w:r>
-        <w:rPr>
-          <w:sz w:val="24"/>
-          <w:szCs w:val="24"/>
-        </w:rPr>
-        <w:tab/>
+        <w:pStyle w:val="Heading1"/>
+      </w:pPr>
+      <w:r>
         <w:t>Sources</w:t>
+      </w:r>
+    </w:p>
+    <w:p>
+      <w:pPr>
+        <w:rPr>
+          <w:sz w:val="24"/>
+          <w:szCs w:val="24"/>
+        </w:rPr>
+      </w:pPr>
+      <w:proofErr w:type="spellStart"/>
+      <w:r>
+        <w:rPr>
+          <w:sz w:val="24"/>
+          <w:szCs w:val="24"/>
+        </w:rPr>
+        <w:t>Kickstater</w:t>
+      </w:r>
+      <w:proofErr w:type="spellEnd"/>
+      <w:r>
+        <w:rPr>
+          <w:sz w:val="24"/>
+          <w:szCs w:val="24"/>
+        </w:rPr>
+        <w:t xml:space="preserve">. Stats. </w:t>
+      </w:r>
+      <w:r>
+        <w:rPr>
+          <w:sz w:val="24"/>
+          <w:szCs w:val="24"/>
+        </w:rPr>
+        <w:t>https://www.kickstarter.com/help/stats?ref=about_subnav</w:t>
+      </w:r>
+      <w:r>
+        <w:rPr>
+          <w:sz w:val="24"/>
+          <w:szCs w:val="24"/>
+        </w:rPr>
+        <w:t>.</w:t>
       </w:r>
     </w:p>
     <w:p>
@@ -6042,7 +6247,7 @@
               <w:rStyle w:val="PageNumber"/>
               <w:noProof/>
             </w:rPr>
-            <w:t>16</w:t>
+            <w:t>18</w:t>
           </w:r>
           <w:r>
             <w:rPr>
@@ -6199,13 +6404,7 @@
         <w:p>
           <w:fldSimple w:instr=" SUBJECT  \* MERGEFORMAT ">
             <w:r>
-              <w:t>&lt;</w:t>
-            </w:r>
-            <w:r>
-              <w:t>Louisville Makes Games</w:t>
-            </w:r>
-            <w:r>
-              <w:t>&gt;</w:t>
+              <w:t>&lt;Louisville Makes Games&gt;</w:t>
             </w:r>
           </w:fldSimple>
         </w:p>
@@ -6245,13 +6444,7 @@
         </w:tcPr>
         <w:p>
           <w:r>
-            <w:t xml:space="preserve">  Date:  &lt;</w:t>
-          </w:r>
-          <w:r>
-            <w:t xml:space="preserve">19/04/2018 </w:t>
-          </w:r>
-          <w:r>
-            <w:t>&gt;</w:t>
+            <w:t xml:space="preserve">  Date:  &lt;19/04/2018 &gt;</w:t>
           </w:r>
         </w:p>
       </w:tc>
@@ -9171,7 +9364,7 @@
 </file>
 
 <file path=customXml/itemProps1.xml><?xml version="1.0" encoding="utf-8"?>
-<ds:datastoreItem xmlns:ds="http://schemas.openxmlformats.org/officeDocument/2006/customXml" ds:itemID="{05C9CC57-7452-4334-B154-80E85F7F71BD}">
+<ds:datastoreItem xmlns:ds="http://schemas.openxmlformats.org/officeDocument/2006/customXml" ds:itemID="{5E569BA1-CA9D-465B-926C-667D39838803}">
   <ds:schemaRefs>
     <ds:schemaRef ds:uri="http://schemas.openxmlformats.org/officeDocument/2006/bibliography"/>
   </ds:schemaRefs>

--- a/IT Strategic Assessment Report - Louisville Makes Games.docx
+++ b/IT Strategic Assessment Report - Louisville Makes Games.docx
@@ -2,6 +2,8 @@
 <file path=word/document.xml><?xml version="1.0" encoding="utf-8"?>
 <w:document xmlns:wpc="http://schemas.microsoft.com/office/word/2010/wordprocessingCanvas" xmlns:cx="http://schemas.microsoft.com/office/drawing/2014/chartex" xmlns:cx1="http://schemas.microsoft.com/office/drawing/2015/9/8/chartex" xmlns:cx2="http://schemas.microsoft.com/office/drawing/2015/10/21/chartex" xmlns:cx3="http://schemas.microsoft.com/office/drawing/2016/5/9/chartex" xmlns:cx4="http://schemas.microsoft.com/office/drawing/2016/5/10/chartex" xmlns:cx5="http://schemas.microsoft.com/office/drawing/2016/5/11/chartex" xmlns:cx6="http://schemas.microsoft.com/office/drawing/2016/5/12/chartex" xmlns:cx7="http://schemas.microsoft.com/office/drawing/2016/5/13/chartex" xmlns:cx8="http://schemas.microsoft.com/office/drawing/2016/5/14/chartex" xmlns:mc="http://schemas.openxmlformats.org/markup-compatibility/2006" xmlns:aink="http://schemas.microsoft.com/office/drawing/2016/ink" xmlns:am3d="http://schemas.microsoft.com/office/drawing/2017/model3d" xmlns:o="urn:schemas-microsoft-com:office:office" xmlns:r="http://schemas.openxmlformats.org/officeDocument/2006/relationships" xmlns:m="http://schemas.openxmlformats.org/officeDocument/2006/math" xmlns:v="urn:schemas-microsoft-com:vml" xmlns:wp14="http://schemas.microsoft.com/office/word/2010/wordprocessingDrawing" xmlns:wp="http://schemas.openxmlformats.org/drawingml/2006/wordprocessingDrawing" xmlns:w10="urn:schemas-microsoft-com:office:word" xmlns:w="http://schemas.openxmlformats.org/wordprocessingml/2006/main" xmlns:w14="http://schemas.microsoft.com/office/word/2010/wordml" xmlns:w15="http://schemas.microsoft.com/office/word/2012/wordml" xmlns:w16cid="http://schemas.microsoft.com/office/word/2016/wordml/cid" xmlns:w16se="http://schemas.microsoft.com/office/word/2015/wordml/symex" xmlns:wpg="http://schemas.microsoft.com/office/word/2010/wordprocessingGroup" xmlns:wpi="http://schemas.microsoft.com/office/word/2010/wordprocessingInk" xmlns:wne="http://schemas.microsoft.com/office/word/2006/wordml" xmlns:wps="http://schemas.microsoft.com/office/word/2010/wordprocessingShape" mc:Ignorable="w14 w15 w16se w16cid wp14">
   <w:body>
+    <w:bookmarkStart w:id="0" w:name="_GoBack"/>
+    <w:bookmarkEnd w:id="0"/>
     <w:p>
       <w:pPr>
         <w:pStyle w:val="Title"/>
@@ -210,19 +212,9 @@
             <w:r>
               <w:t>&lt;</w:t>
             </w:r>
-            <w:proofErr w:type="spellStart"/>
             <w:r>
-              <w:t>dd</w:t>
+              <w:t>19/APR/2018</w:t>
             </w:r>
-            <w:proofErr w:type="spellEnd"/>
-            <w:r>
-              <w:t>/mmm/</w:t>
-            </w:r>
-            <w:proofErr w:type="spellStart"/>
-            <w:r>
-              <w:t>yy</w:t>
-            </w:r>
-            <w:proofErr w:type="spellEnd"/>
             <w:r>
               <w:t>&gt;</w:t>
             </w:r>
@@ -239,11 +231,9 @@
             <w:r>
               <w:t>&lt;</w:t>
             </w:r>
-            <w:proofErr w:type="spellStart"/>
             <w:r>
-              <w:t>x.y</w:t>
+              <w:t>1.0</w:t>
             </w:r>
-            <w:proofErr w:type="spellEnd"/>
             <w:r>
               <w:t>&gt;</w:t>
             </w:r>
@@ -258,7 +248,13 @@
               <w:pStyle w:val="Tabletext"/>
             </w:pPr>
             <w:r>
-              <w:t>&lt;details&gt;</w:t>
+              <w:t>&lt;</w:t>
+            </w:r>
+            <w:r>
+              <w:t>Initial Draft</w:t>
+            </w:r>
+            <w:r>
+              <w:t>&gt;</w:t>
             </w:r>
           </w:p>
         </w:tc>
@@ -271,7 +267,13 @@
               <w:pStyle w:val="Tabletext"/>
             </w:pPr>
             <w:r>
-              <w:t>&lt;name&gt;</w:t>
+              <w:t>&lt;</w:t>
+            </w:r>
+            <w:r>
+              <w:t>Joseph Spalding</w:t>
+            </w:r>
+            <w:r>
+              <w:t>&gt;</w:t>
             </w:r>
           </w:p>
         </w:tc>
@@ -2807,8 +2809,8 @@
       <w:pPr>
         <w:pStyle w:val="BodyText"/>
       </w:pPr>
-      <w:bookmarkStart w:id="0" w:name="_Toc436203377"/>
-      <w:bookmarkStart w:id="1" w:name="_Toc452813577"/>
+      <w:bookmarkStart w:id="1" w:name="_Toc436203377"/>
+      <w:bookmarkStart w:id="2" w:name="_Toc452813577"/>
     </w:p>
     <w:p>
       <w:pPr>
@@ -2818,17 +2820,17 @@
           <w:szCs w:val="24"/>
         </w:rPr>
       </w:pPr>
-      <w:bookmarkStart w:id="2" w:name="_Toc238290059"/>
+      <w:bookmarkStart w:id="3" w:name="_Toc238290059"/>
       <w:r>
         <w:rPr>
           <w:szCs w:val="24"/>
         </w:rPr>
         <w:t>Executive Summary</w:t>
       </w:r>
-      <w:bookmarkEnd w:id="2"/>
-    </w:p>
-    <w:bookmarkEnd w:id="0"/>
+      <w:bookmarkEnd w:id="3"/>
+    </w:p>
     <w:bookmarkEnd w:id="1"/>
+    <w:bookmarkEnd w:id="2"/>
     <w:p>
       <w:pPr>
         <w:pStyle w:val="BodyText"/>
@@ -2871,7 +2873,7 @@
           <w:szCs w:val="24"/>
         </w:rPr>
       </w:pPr>
-      <w:bookmarkStart w:id="3" w:name="_Toc238290060"/>
+      <w:bookmarkStart w:id="4" w:name="_Toc238290060"/>
       <w:r>
         <w:rPr>
           <w:szCs w:val="24"/>
@@ -2879,7 +2881,7 @@
         <w:lastRenderedPageBreak/>
         <w:t>History and Purpose</w:t>
       </w:r>
-      <w:bookmarkEnd w:id="3"/>
+      <w:bookmarkEnd w:id="4"/>
     </w:p>
     <w:p>
       <w:pPr>
@@ -2890,10 +2892,10 @@
           <w:szCs w:val="24"/>
         </w:rPr>
       </w:pPr>
-      <w:bookmarkStart w:id="4" w:name="_Toc238290061"/>
-      <w:bookmarkStart w:id="5" w:name="_Toc436203379"/>
-      <w:bookmarkStart w:id="6" w:name="_Toc452813579"/>
-      <w:bookmarkStart w:id="7" w:name="_Toc512930907"/>
+      <w:bookmarkStart w:id="5" w:name="_Toc238290061"/>
+      <w:bookmarkStart w:id="6" w:name="_Toc436203379"/>
+      <w:bookmarkStart w:id="7" w:name="_Toc452813579"/>
+      <w:bookmarkStart w:id="8" w:name="_Toc512930907"/>
       <w:r>
         <w:rPr>
           <w:sz w:val="24"/>
@@ -2908,10 +2910,10 @@
         </w:rPr>
         <w:t xml:space="preserve"> </w:t>
       </w:r>
-      <w:bookmarkEnd w:id="4"/>
       <w:bookmarkEnd w:id="5"/>
       <w:bookmarkEnd w:id="6"/>
       <w:bookmarkEnd w:id="7"/>
+      <w:bookmarkEnd w:id="8"/>
       <w:r>
         <w:rPr>
           <w:sz w:val="24"/>
@@ -2975,12 +2977,12 @@
           <w:szCs w:val="24"/>
         </w:rPr>
       </w:pPr>
-      <w:bookmarkStart w:id="8" w:name="_Toc425054392"/>
-      <w:bookmarkStart w:id="9" w:name="_Toc422186485"/>
-      <w:bookmarkStart w:id="10" w:name="_Toc436203380"/>
-      <w:bookmarkStart w:id="11" w:name="_Toc452813580"/>
-      <w:bookmarkStart w:id="12" w:name="_Toc512930908"/>
-      <w:bookmarkStart w:id="13" w:name="_Toc238290062"/>
+      <w:bookmarkStart w:id="9" w:name="_Toc425054392"/>
+      <w:bookmarkStart w:id="10" w:name="_Toc422186485"/>
+      <w:bookmarkStart w:id="11" w:name="_Toc436203380"/>
+      <w:bookmarkStart w:id="12" w:name="_Toc452813580"/>
+      <w:bookmarkStart w:id="13" w:name="_Toc512930908"/>
+      <w:bookmarkStart w:id="14" w:name="_Toc238290062"/>
       <w:r>
         <w:rPr>
           <w:sz w:val="24"/>
@@ -2995,12 +2997,12 @@
         </w:rPr>
         <w:t xml:space="preserve"> </w:t>
       </w:r>
-      <w:bookmarkEnd w:id="8"/>
       <w:bookmarkEnd w:id="9"/>
       <w:bookmarkEnd w:id="10"/>
       <w:bookmarkEnd w:id="11"/>
       <w:bookmarkEnd w:id="12"/>
       <w:bookmarkEnd w:id="13"/>
+      <w:bookmarkEnd w:id="14"/>
       <w:r>
         <w:rPr>
           <w:sz w:val="24"/>
@@ -3042,17 +3044,7 @@
           <w:sz w:val="24"/>
           <w:szCs w:val="24"/>
         </w:rPr>
-        <w:t xml:space="preserve">“The goal of Louisville Makes Games! Is to promote game development as a viable career in our city through game </w:t>
-      </w:r>
-      <w:bookmarkStart w:id="14" w:name="_GoBack"/>
-      <w:bookmarkEnd w:id="14"/>
-      <w:r>
-        <w:rPr>
-          <w:i/>
-          <w:sz w:val="24"/>
-          <w:szCs w:val="24"/>
-        </w:rPr>
-        <w:t>development programming classes for kids, industry talks, art gallery showcase and other events. We educate and advocate game development.”</w:t>
+        <w:t>“The goal of Louisville Makes Games! Is to promote game development as a viable career in our city through game development programming classes for kids, industry talks, art gallery showcase and other events. We educate and advocate game development.”</w:t>
       </w:r>
     </w:p>
     <w:p>
@@ -3899,16 +3891,8 @@
         <w:rPr>
           <w:sz w:val="24"/>
         </w:rPr>
-        <w:t xml:space="preserve">9x 2013 Lenovo </w:t>
-      </w:r>
-      <w:proofErr w:type="spellStart"/>
-      <w:r>
-        <w:rPr>
-          <w:sz w:val="24"/>
-        </w:rPr>
-        <w:t>ThinkPads</w:t>
-      </w:r>
-      <w:proofErr w:type="spellEnd"/>
+        <w:t>9x 2013 Lenovo ThinkPads</w:t>
+      </w:r>
     </w:p>
     <w:p>
       <w:pPr>
@@ -3926,16 +3910,8 @@
         <w:rPr>
           <w:sz w:val="24"/>
         </w:rPr>
-        <w:t xml:space="preserve">9x </w:t>
-      </w:r>
-      <w:proofErr w:type="spellStart"/>
-      <w:r>
-        <w:rPr>
-          <w:sz w:val="24"/>
-        </w:rPr>
-        <w:t>ChromeBooks</w:t>
-      </w:r>
-      <w:proofErr w:type="spellEnd"/>
+        <w:t>9x ChromeBooks</w:t>
+      </w:r>
     </w:p>
     <w:p>
       <w:pPr>
@@ -4149,17 +4125,8 @@
           <w:sz w:val="24"/>
           <w:szCs w:val="24"/>
         </w:rPr>
-        <w:t xml:space="preserve">9x </w:t>
-      </w:r>
-      <w:proofErr w:type="spellStart"/>
-      <w:r>
-        <w:rPr>
-          <w:sz w:val="24"/>
-          <w:szCs w:val="24"/>
-        </w:rPr>
-        <w:t>ChromeOS</w:t>
-      </w:r>
-      <w:proofErr w:type="spellEnd"/>
+        <w:t>9x ChromeOS</w:t>
+      </w:r>
     </w:p>
     <w:p>
       <w:pPr>
@@ -5941,16 +5908,323 @@
       <w:pPr>
         <w:spacing w:line="480" w:lineRule="auto"/>
         <w:rPr>
-          <w:sz w:val="24"/>
-          <w:szCs w:val="24"/>
-        </w:rPr>
-      </w:pPr>
-      <w:r>
-        <w:rPr>
-          <w:sz w:val="24"/>
-          <w:szCs w:val="24"/>
-        </w:rPr>
-        <w:t>[In this section, explain findings in light of the theories and models used in the course, as outlined in Dr. Barker’s class meetings.]</w:t>
+          <w:b/>
+          <w:sz w:val="24"/>
+          <w:szCs w:val="24"/>
+        </w:rPr>
+      </w:pPr>
+      <w:r>
+        <w:rPr>
+          <w:sz w:val="24"/>
+          <w:szCs w:val="24"/>
+        </w:rPr>
+        <w:tab/>
+        <w:t xml:space="preserve">For the basis of analysis, I will first conduct an industry and competitive analysis. This type of analysis is the standard in creating a snapshot of the health of an organization. There are two individual portions of the industry and competitive analysis, the dissection of their mission statement and a Porter’s Five Forces analysis. </w:t>
+      </w:r>
+      <w:r>
+        <w:rPr>
+          <w:sz w:val="24"/>
+          <w:szCs w:val="24"/>
+        </w:rPr>
+        <w:t>(</w:t>
+      </w:r>
+      <w:r>
+        <w:rPr>
+          <w:b/>
+          <w:sz w:val="24"/>
+          <w:szCs w:val="24"/>
+        </w:rPr>
+        <w:t>EXPAND)</w:t>
+      </w:r>
+    </w:p>
+    <w:p>
+      <w:pPr>
+        <w:spacing w:line="480" w:lineRule="auto"/>
+        <w:rPr>
+          <w:sz w:val="24"/>
+          <w:szCs w:val="24"/>
+        </w:rPr>
+      </w:pPr>
+      <w:r>
+        <w:rPr>
+          <w:sz w:val="24"/>
+          <w:szCs w:val="24"/>
+        </w:rPr>
+        <w:tab/>
+      </w:r>
+      <w:r>
+        <w:rPr>
+          <w:sz w:val="24"/>
+          <w:szCs w:val="24"/>
+        </w:rPr>
+        <w:t xml:space="preserve">The mission statement </w:t>
+      </w:r>
+      <w:r>
+        <w:rPr>
+          <w:sz w:val="24"/>
+          <w:szCs w:val="24"/>
+        </w:rPr>
+        <w:t>declares that Louisville Makes Games is aiming to make game development a viable career in Louisville through game development programming classes for kids, industry talks, art gallery showcases and other events. Through this mission statement, we can see that Louisville Makes Games is targeting children, current game developers, and the general population. They aim to enrich these people using</w:t>
+      </w:r>
+      <w:r>
+        <w:rPr>
+          <w:sz w:val="24"/>
+          <w:szCs w:val="24"/>
+        </w:rPr>
+        <w:t xml:space="preserve"> techniques like youth and young adult education, inter-industry exposure to more experience artisans, and showing off concept art. To </w:t>
+      </w:r>
+      <w:r>
+        <w:rPr>
+          <w:sz w:val="24"/>
+          <w:szCs w:val="24"/>
+        </w:rPr>
+        <w:lastRenderedPageBreak/>
+        <w:t>speak more on the second point, this drives home their technique of ‘raising the water level for developers in Louisville’ by allowing more experienced members to bestow knowledge to the less experienced developers. They achieve market success through a gene</w:t>
+      </w:r>
+      <w:r>
+        <w:rPr>
+          <w:sz w:val="24"/>
+          <w:szCs w:val="24"/>
+        </w:rPr>
+        <w:t>ric strategy of differentiation as seen in their attempt to market themselves as ‘not your average nonprofit’. They create a differentiated advantage through excellent customer service in an attempt to invite newcomers in with welcome arms.</w:t>
+      </w:r>
+    </w:p>
+    <w:p>
+      <w:pPr>
+        <w:spacing w:line="480" w:lineRule="auto"/>
+        <w:rPr>
+          <w:sz w:val="24"/>
+          <w:szCs w:val="24"/>
+        </w:rPr>
+      </w:pPr>
+      <w:r>
+        <w:rPr>
+          <w:sz w:val="24"/>
+          <w:szCs w:val="24"/>
+        </w:rPr>
+        <w:tab/>
+        <w:t xml:space="preserve">To start the Porter’s Five Forces analysis, typically one will start with the competitive analysis, or an analysis of the current competition which the organization in question is facing. The current competition for Louisville Makes Games </w:t>
+      </w:r>
+      <w:r>
+        <w:rPr>
+          <w:sz w:val="24"/>
+          <w:szCs w:val="24"/>
+        </w:rPr>
+        <w:t xml:space="preserve">consists of </w:t>
+      </w:r>
+      <w:r>
+        <w:rPr>
+          <w:sz w:val="24"/>
+          <w:szCs w:val="24"/>
+        </w:rPr>
+        <w:t xml:space="preserve">the vast number of </w:t>
+      </w:r>
+      <w:r>
+        <w:rPr>
+          <w:sz w:val="24"/>
+          <w:szCs w:val="24"/>
+        </w:rPr>
+        <w:t xml:space="preserve">high paying </w:t>
+      </w:r>
+      <w:r>
+        <w:rPr>
+          <w:sz w:val="24"/>
+          <w:szCs w:val="24"/>
+        </w:rPr>
+        <w:t xml:space="preserve">programming jobs </w:t>
+      </w:r>
+      <w:r>
+        <w:rPr>
+          <w:sz w:val="24"/>
+          <w:szCs w:val="24"/>
+        </w:rPr>
+        <w:t>available. (</w:t>
+      </w:r>
+      <w:r>
+        <w:rPr>
+          <w:b/>
+          <w:sz w:val="24"/>
+          <w:szCs w:val="24"/>
+        </w:rPr>
+        <w:t>EXPAND</w:t>
+      </w:r>
+      <w:r>
+        <w:rPr>
+          <w:sz w:val="24"/>
+          <w:szCs w:val="24"/>
+        </w:rPr>
+        <w:t>)</w:t>
+      </w:r>
+    </w:p>
+    <w:p>
+      <w:pPr>
+        <w:spacing w:line="480" w:lineRule="auto"/>
+        <w:rPr>
+          <w:sz w:val="24"/>
+          <w:szCs w:val="24"/>
+        </w:rPr>
+      </w:pPr>
+      <w:r>
+        <w:rPr>
+          <w:sz w:val="24"/>
+          <w:szCs w:val="24"/>
+        </w:rPr>
+        <w:tab/>
+        <w:t xml:space="preserve">The threat of new entrants for Louisville Makes Games is low. They officially began spreading their name and cause four years ago. Since then, not a single competitor has even raised their hand to compete. In fact, in the interview I conducted with the board of directors for Louisville Makes Games, the common sentiment was that the game development community was a tight one, and competing on something like this would be silly and unfruitful as well as counterproductive for all parties. Given the cooperative nature of game development as well as the common interest in growing the market locally, a threat of new entrants does not exist for Louisville Makes Games. </w:t>
+      </w:r>
+    </w:p>
+    <w:p>
+      <w:pPr>
+        <w:spacing w:line="480" w:lineRule="auto"/>
+        <w:rPr>
+          <w:sz w:val="24"/>
+          <w:szCs w:val="24"/>
+        </w:rPr>
+      </w:pPr>
+      <w:r>
+        <w:rPr>
+          <w:sz w:val="24"/>
+          <w:szCs w:val="24"/>
+        </w:rPr>
+        <w:tab/>
+        <w:t xml:space="preserve">The threat of substitutes for Louisville Makes Games is high. In the Porter’s Five Forces analysis, a substitute is a good which one can substitute for your product. For example, competition for a company like Starbucks would be other coffee shops, but a substitute could be restaurants or sodas. To apply this concept to Louisville Makes Games, a substitute would be alternative courses to achieve a different result, such is the case with Code Louisville. A grant </w:t>
+      </w:r>
+      <w:r>
+        <w:rPr>
+          <w:sz w:val="24"/>
+          <w:szCs w:val="24"/>
+        </w:rPr>
+        <w:lastRenderedPageBreak/>
+        <w:t xml:space="preserve">funded operation to transform anyone to be able to program for a living. This was an initiative by Mayor Greg Fischer to </w:t>
+      </w:r>
+      <w:r>
+        <w:rPr>
+          <w:sz w:val="24"/>
+          <w:szCs w:val="24"/>
+        </w:rPr>
+        <w:t xml:space="preserve">transform the workforce to be higher payed. </w:t>
+      </w:r>
+      <w:r>
+        <w:rPr>
+          <w:sz w:val="24"/>
+          <w:szCs w:val="24"/>
+        </w:rPr>
+        <w:t xml:space="preserve">In Code Louisville’s case, it primarily produces web programmers. Unfortunately for Louisville Makes Games, this type of programming is completely different from video game programming and only the very basics translate. Code Louisville is large enough in its own right that it poses a large threat to Louisville Makes Games. </w:t>
+      </w:r>
+    </w:p>
+    <w:p>
+      <w:pPr>
+        <w:spacing w:line="480" w:lineRule="auto"/>
+        <w:rPr>
+          <w:sz w:val="24"/>
+          <w:szCs w:val="24"/>
+        </w:rPr>
+      </w:pPr>
+      <w:r>
+        <w:rPr>
+          <w:sz w:val="24"/>
+          <w:szCs w:val="24"/>
+        </w:rPr>
+        <w:tab/>
+        <w:t>Another substitute for Louisville Makes Games are activities which happen during meeting times, which currently is every other Sunday. The activities could be things like going to church for service or just hanging out with friends are all substitutes for attending meetings and integrating in the community. This integration is critical for Louisville Makes Games because the more meetings an individual attends, the higher chance they have at ‘activating’ the member. Every time an individual ends a streak, Louisville Makes Games has a lower chance at activating that member to be productive for the organization.</w:t>
+      </w:r>
+    </w:p>
+    <w:p>
+      <w:pPr>
+        <w:spacing w:line="480" w:lineRule="auto"/>
+        <w:rPr>
+          <w:sz w:val="24"/>
+          <w:szCs w:val="24"/>
+        </w:rPr>
+      </w:pPr>
+      <w:r>
+        <w:rPr>
+          <w:sz w:val="24"/>
+          <w:szCs w:val="24"/>
+        </w:rPr>
+        <w:tab/>
+        <w:t>The bargaining power of suppliers</w:t>
+      </w:r>
+      <w:r>
+        <w:rPr>
+          <w:sz w:val="24"/>
+          <w:szCs w:val="24"/>
+        </w:rPr>
+        <w:t xml:space="preserve"> is high</w:t>
+      </w:r>
+      <w:r>
+        <w:rPr>
+          <w:sz w:val="24"/>
+          <w:szCs w:val="24"/>
+        </w:rPr>
+        <w:t>.</w:t>
+      </w:r>
+      <w:r>
+        <w:rPr>
+          <w:sz w:val="24"/>
+          <w:szCs w:val="24"/>
+        </w:rPr>
+        <w:t xml:space="preserve"> Initially, it is difficult to discern </w:t>
+      </w:r>
+      <w:r>
+        <w:rPr>
+          <w:sz w:val="24"/>
+          <w:szCs w:val="24"/>
+        </w:rPr>
+        <w:t>exactly what a supplier for a nonprofit like Louisville Makes Games is. After some thought and digging, one can know that the supplier for Louisville Makes Games are their generous donators. After discerning this, we can say with certain that the bargaining power of suppliers is high. The donor’s choice to give to Louisville Makes Games is just that, a choice. Since this simply a choice</w:t>
+      </w:r>
+      <w:r>
+        <w:rPr>
+          <w:sz w:val="24"/>
+          <w:szCs w:val="24"/>
+        </w:rPr>
+        <w:t xml:space="preserve">, they do have any way to lower their bargaining power like increase the switching cost. </w:t>
+      </w:r>
+    </w:p>
+    <w:p>
+      <w:pPr>
+        <w:spacing w:line="480" w:lineRule="auto"/>
+        <w:rPr>
+          <w:sz w:val="24"/>
+          <w:szCs w:val="24"/>
+        </w:rPr>
+      </w:pPr>
+      <w:r>
+        <w:rPr>
+          <w:sz w:val="24"/>
+          <w:szCs w:val="24"/>
+        </w:rPr>
+        <w:tab/>
+        <w:t xml:space="preserve">The bargaining power of customers is also high. The customers for Louisville Makes Games are the population </w:t>
+      </w:r>
+      <w:r>
+        <w:rPr>
+          <w:sz w:val="24"/>
+          <w:szCs w:val="24"/>
+        </w:rPr>
+        <w:t xml:space="preserve">which Louisville Makes Games is trying to reach. The switching cost is low </w:t>
+      </w:r>
+      <w:r>
+        <w:rPr>
+          <w:sz w:val="24"/>
+          <w:szCs w:val="24"/>
+        </w:rPr>
+        <w:t xml:space="preserve">since, like before with the suppliers, the act of going to a Louisville Makes Games meetup </w:t>
+      </w:r>
+      <w:r>
+        <w:rPr>
+          <w:sz w:val="24"/>
+          <w:szCs w:val="24"/>
+        </w:rPr>
+        <w:t xml:space="preserve">is completely and wholly voluntary. Louisville Makes Games can amend this by inticing its </w:t>
+      </w:r>
+      <w:r>
+        <w:rPr>
+          <w:sz w:val="24"/>
+          <w:szCs w:val="24"/>
+        </w:rPr>
+        <w:lastRenderedPageBreak/>
+        <w:t xml:space="preserve">patrons to stay longer through the use of casual video games after the meetup. Through this, they can engage more members to stick with the community if there are people they like to play games with. Creating these recurring community members leads to a higher chance of activation.  </w:t>
       </w:r>
     </w:p>
     <w:p>
@@ -6025,9 +6299,27 @@
     </w:p>
     <w:p>
       <w:pPr>
+        <w:widowControl/>
+        <w:spacing w:line="240" w:lineRule="auto"/>
+        <w:rPr>
+          <w:sz w:val="24"/>
+          <w:szCs w:val="24"/>
+        </w:rPr>
+      </w:pPr>
+      <w:r>
+        <w:rPr>
+          <w:sz w:val="24"/>
+          <w:szCs w:val="24"/>
+        </w:rPr>
+        <w:br w:type="page"/>
+      </w:r>
+    </w:p>
+    <w:p>
+      <w:pPr>
         <w:pStyle w:val="Heading1"/>
       </w:pPr>
       <w:r>
+        <w:lastRenderedPageBreak/>
         <w:t>Sources</w:t>
       </w:r>
     </w:p>
@@ -6038,15 +6330,13 @@
           <w:szCs w:val="24"/>
         </w:rPr>
       </w:pPr>
-      <w:proofErr w:type="spellStart"/>
-      <w:r>
-        <w:rPr>
-          <w:sz w:val="24"/>
-          <w:szCs w:val="24"/>
-        </w:rPr>
-        <w:t>Kickstater</w:t>
-      </w:r>
-      <w:proofErr w:type="spellEnd"/>
+      <w:r>
+        <w:rPr>
+          <w:sz w:val="24"/>
+          <w:szCs w:val="24"/>
+        </w:rPr>
+        <w:t>Kickstarter</w:t>
+      </w:r>
       <w:r>
         <w:rPr>
           <w:sz w:val="24"/>
@@ -6247,7 +6537,7 @@
               <w:rStyle w:val="PageNumber"/>
               <w:noProof/>
             </w:rPr>
-            <w:t>18</w:t>
+            <w:t>6</w:t>
           </w:r>
           <w:r>
             <w:rPr>
@@ -6444,7 +6734,10 @@
         </w:tcPr>
         <w:p>
           <w:r>
-            <w:t xml:space="preserve">  Date:  &lt;19/04/2018 &gt;</w:t>
+            <w:t xml:space="preserve">  Date:  &lt;19/APR</w:t>
+          </w:r>
+          <w:r>
+            <w:t>/2018 &gt;</w:t>
           </w:r>
         </w:p>
       </w:tc>
@@ -9364,7 +9657,7 @@
 </file>
 
 <file path=customXml/itemProps1.xml><?xml version="1.0" encoding="utf-8"?>
-<ds:datastoreItem xmlns:ds="http://schemas.openxmlformats.org/officeDocument/2006/customXml" ds:itemID="{5E569BA1-CA9D-465B-926C-667D39838803}">
+<ds:datastoreItem xmlns:ds="http://schemas.openxmlformats.org/officeDocument/2006/customXml" ds:itemID="{835E7E2E-CACB-48C3-895A-0D2EA8FF7BA0}">
   <ds:schemaRefs>
     <ds:schemaRef ds:uri="http://schemas.openxmlformats.org/officeDocument/2006/bibliography"/>
   </ds:schemaRefs>

--- a/IT Strategic Assessment Report - Louisville Makes Games.docx
+++ b/IT Strategic Assessment Report - Louisville Makes Games.docx
@@ -1,9 +1,7 @@
 
 <file path=word/document.xml><?xml version="1.0" encoding="utf-8"?>
-<w:document xmlns:wpc="http://schemas.microsoft.com/office/word/2010/wordprocessingCanvas" xmlns:cx="http://schemas.microsoft.com/office/drawing/2014/chartex" xmlns:cx1="http://schemas.microsoft.com/office/drawing/2015/9/8/chartex" xmlns:cx2="http://schemas.microsoft.com/office/drawing/2015/10/21/chartex" xmlns:cx3="http://schemas.microsoft.com/office/drawing/2016/5/9/chartex" xmlns:cx4="http://schemas.microsoft.com/office/drawing/2016/5/10/chartex" xmlns:cx5="http://schemas.microsoft.com/office/drawing/2016/5/11/chartex" xmlns:cx6="http://schemas.microsoft.com/office/drawing/2016/5/12/chartex" xmlns:cx7="http://schemas.microsoft.com/office/drawing/2016/5/13/chartex" xmlns:cx8="http://schemas.microsoft.com/office/drawing/2016/5/14/chartex" xmlns:mc="http://schemas.openxmlformats.org/markup-compatibility/2006" xmlns:aink="http://schemas.microsoft.com/office/drawing/2016/ink" xmlns:am3d="http://schemas.microsoft.com/office/drawing/2017/model3d" xmlns:o="urn:schemas-microsoft-com:office:office" xmlns:r="http://schemas.openxmlformats.org/officeDocument/2006/relationships" xmlns:m="http://schemas.openxmlformats.org/officeDocument/2006/math" xmlns:v="urn:schemas-microsoft-com:vml" xmlns:wp14="http://schemas.microsoft.com/office/word/2010/wordprocessingDrawing" xmlns:wp="http://schemas.openxmlformats.org/drawingml/2006/wordprocessingDrawing" xmlns:w10="urn:schemas-microsoft-com:office:word" xmlns:w="http://schemas.openxmlformats.org/wordprocessingml/2006/main" xmlns:w14="http://schemas.microsoft.com/office/word/2010/wordml" xmlns:w15="http://schemas.microsoft.com/office/word/2012/wordml" xmlns:w16cid="http://schemas.microsoft.com/office/word/2016/wordml/cid" xmlns:w16se="http://schemas.microsoft.com/office/word/2015/wordml/symex" xmlns:wpg="http://schemas.microsoft.com/office/word/2010/wordprocessingGroup" xmlns:wpi="http://schemas.microsoft.com/office/word/2010/wordprocessingInk" xmlns:wne="http://schemas.microsoft.com/office/word/2006/wordml" xmlns:wps="http://schemas.microsoft.com/office/word/2010/wordprocessingShape" mc:Ignorable="w14 w15 w16se w16cid wp14">
+<w:document xmlns:wpc="http://schemas.microsoft.com/office/word/2010/wordprocessingCanvas" xmlns:cx="http://schemas.microsoft.com/office/drawing/2014/chartex" xmlns:mc="http://schemas.openxmlformats.org/markup-compatibility/2006" xmlns:o="urn:schemas-microsoft-com:office:office" xmlns:r="http://schemas.openxmlformats.org/officeDocument/2006/relationships" xmlns:m="http://schemas.openxmlformats.org/officeDocument/2006/math" xmlns:v="urn:schemas-microsoft-com:vml" xmlns:wp14="http://schemas.microsoft.com/office/word/2010/wordprocessingDrawing" xmlns:wp="http://schemas.openxmlformats.org/drawingml/2006/wordprocessingDrawing" xmlns:w10="urn:schemas-microsoft-com:office:word" xmlns:w="http://schemas.openxmlformats.org/wordprocessingml/2006/main" xmlns:w14="http://schemas.microsoft.com/office/word/2010/wordml" xmlns:w15="http://schemas.microsoft.com/office/word/2012/wordml" xmlns:w16se="http://schemas.microsoft.com/office/word/2015/wordml/symex" xmlns:wpg="http://schemas.microsoft.com/office/word/2010/wordprocessingGroup" xmlns:wpi="http://schemas.microsoft.com/office/word/2010/wordprocessingInk" xmlns:wne="http://schemas.microsoft.com/office/word/2006/wordml" xmlns:wps="http://schemas.microsoft.com/office/word/2010/wordprocessingShape" mc:Ignorable="w14 w15 w16se wp14">
   <w:body>
-    <w:bookmarkStart w:id="0" w:name="_GoBack"/>
-    <w:bookmarkEnd w:id="0"/>
     <w:p>
       <w:pPr>
         <w:pStyle w:val="Title"/>
@@ -12,47 +10,50 @@
           <w:szCs w:val="36"/>
         </w:rPr>
       </w:pPr>
-      <w:r>
-        <w:fldChar w:fldCharType="begin"/>
-      </w:r>
-      <w:r>
-        <w:instrText xml:space="preserve"> TITLE  \* MERGEFORMAT </w:instrText>
-      </w:r>
-      <w:r>
-        <w:fldChar w:fldCharType="separate"/>
-      </w:r>
-      <w:r>
-        <w:rPr>
-          <w:szCs w:val="36"/>
-        </w:rPr>
-        <w:t>IT Strategic Assessment Report</w:t>
-      </w:r>
-      <w:r>
-        <w:fldChar w:fldCharType="end"/>
-      </w:r>
-    </w:p>
-    <w:p>
-      <w:pPr>
-        <w:pStyle w:val="Title"/>
-        <w:jc w:val="right"/>
-      </w:pPr>
-    </w:p>
-    <w:p>
-      <w:pPr>
-        <w:pStyle w:val="Title"/>
-        <w:jc w:val="right"/>
-        <w:rPr>
-          <w:szCs w:val="36"/>
-        </w:rPr>
-      </w:pPr>
-      <w:fldSimple w:instr=" DOCPROPERTY  Author  \* MERGEFORMAT ">
+      <w:fldSimple w:instr=" TITLE  \* MERGEFORMAT ">
         <w:r>
           <w:rPr>
             <w:szCs w:val="36"/>
           </w:rPr>
-          <w:t xml:space="preserve"> </w:t>
+          <w:t>IT Strategic Assessment Report</w:t>
         </w:r>
       </w:fldSimple>
+    </w:p>
+    <w:p>
+      <w:pPr>
+        <w:pStyle w:val="Title"/>
+        <w:jc w:val="right"/>
+      </w:pPr>
+    </w:p>
+    <w:p>
+      <w:pPr>
+        <w:pStyle w:val="Title"/>
+        <w:jc w:val="right"/>
+        <w:rPr>
+          <w:szCs w:val="36"/>
+        </w:rPr>
+      </w:pPr>
+      <w:r>
+        <w:fldChar w:fldCharType="begin"/>
+      </w:r>
+      <w:r>
+        <w:instrText xml:space="preserve"> DOCPROPERTY  Author  \* MERGEFORMAT </w:instrText>
+      </w:r>
+      <w:r>
+        <w:fldChar w:fldCharType="separate"/>
+      </w:r>
+      <w:r>
+        <w:rPr>
+          <w:szCs w:val="36"/>
+        </w:rPr>
+        <w:t xml:space="preserve"> </w:t>
+      </w:r>
+      <w:r>
+        <w:rPr>
+          <w:szCs w:val="36"/>
+        </w:rPr>
+        <w:fldChar w:fldCharType="end"/>
+      </w:r>
     </w:p>
     <w:p>
       <w:pPr>
@@ -2809,8 +2810,8 @@
       <w:pPr>
         <w:pStyle w:val="BodyText"/>
       </w:pPr>
-      <w:bookmarkStart w:id="1" w:name="_Toc436203377"/>
-      <w:bookmarkStart w:id="2" w:name="_Toc452813577"/>
+      <w:bookmarkStart w:id="0" w:name="_Toc436203377"/>
+      <w:bookmarkStart w:id="1" w:name="_Toc452813577"/>
     </w:p>
     <w:p>
       <w:pPr>
@@ -2820,17 +2821,17 @@
           <w:szCs w:val="24"/>
         </w:rPr>
       </w:pPr>
-      <w:bookmarkStart w:id="3" w:name="_Toc238290059"/>
+      <w:bookmarkStart w:id="2" w:name="_Toc238290059"/>
       <w:r>
         <w:rPr>
           <w:szCs w:val="24"/>
         </w:rPr>
         <w:t>Executive Summary</w:t>
       </w:r>
-      <w:bookmarkEnd w:id="3"/>
-    </w:p>
+      <w:bookmarkEnd w:id="2"/>
+    </w:p>
+    <w:bookmarkEnd w:id="0"/>
     <w:bookmarkEnd w:id="1"/>
-    <w:bookmarkEnd w:id="2"/>
     <w:p>
       <w:pPr>
         <w:pStyle w:val="BodyText"/>
@@ -2873,7 +2874,7 @@
           <w:szCs w:val="24"/>
         </w:rPr>
       </w:pPr>
-      <w:bookmarkStart w:id="4" w:name="_Toc238290060"/>
+      <w:bookmarkStart w:id="3" w:name="_Toc238290060"/>
       <w:r>
         <w:rPr>
           <w:szCs w:val="24"/>
@@ -2881,128 +2882,128 @@
         <w:lastRenderedPageBreak/>
         <w:t>History and Purpose</w:t>
       </w:r>
+      <w:bookmarkEnd w:id="3"/>
+    </w:p>
+    <w:p>
+      <w:pPr>
+        <w:pStyle w:val="Heading2"/>
+        <w:spacing w:line="480" w:lineRule="auto"/>
+        <w:rPr>
+          <w:sz w:val="24"/>
+          <w:szCs w:val="24"/>
+        </w:rPr>
+      </w:pPr>
+      <w:bookmarkStart w:id="4" w:name="_Toc238290061"/>
+      <w:bookmarkStart w:id="5" w:name="_Toc436203379"/>
+      <w:bookmarkStart w:id="6" w:name="_Toc452813579"/>
+      <w:bookmarkStart w:id="7" w:name="_Toc512930907"/>
+      <w:r>
+        <w:rPr>
+          <w:sz w:val="24"/>
+          <w:szCs w:val="24"/>
+        </w:rPr>
+        <w:t>History of</w:t>
+      </w:r>
+      <w:r>
+        <w:rPr>
+          <w:sz w:val="24"/>
+          <w:szCs w:val="24"/>
+        </w:rPr>
+        <w:t xml:space="preserve"> </w:t>
+      </w:r>
       <w:bookmarkEnd w:id="4"/>
-    </w:p>
-    <w:p>
-      <w:pPr>
-        <w:pStyle w:val="Heading2"/>
-        <w:spacing w:line="480" w:lineRule="auto"/>
-        <w:rPr>
-          <w:sz w:val="24"/>
-          <w:szCs w:val="24"/>
-        </w:rPr>
-      </w:pPr>
-      <w:bookmarkStart w:id="5" w:name="_Toc238290061"/>
-      <w:bookmarkStart w:id="6" w:name="_Toc436203379"/>
-      <w:bookmarkStart w:id="7" w:name="_Toc452813579"/>
-      <w:bookmarkStart w:id="8" w:name="_Toc512930907"/>
-      <w:r>
-        <w:rPr>
-          <w:sz w:val="24"/>
-          <w:szCs w:val="24"/>
-        </w:rPr>
-        <w:t>History of</w:t>
-      </w:r>
-      <w:r>
-        <w:rPr>
-          <w:sz w:val="24"/>
-          <w:szCs w:val="24"/>
-        </w:rPr>
-        <w:t xml:space="preserve"> </w:t>
-      </w:r>
       <w:bookmarkEnd w:id="5"/>
       <w:bookmarkEnd w:id="6"/>
       <w:bookmarkEnd w:id="7"/>
+      <w:r>
+        <w:rPr>
+          <w:sz w:val="24"/>
+          <w:szCs w:val="24"/>
+        </w:rPr>
+        <w:t>Louisville Makes Games</w:t>
+      </w:r>
+    </w:p>
+    <w:p>
+      <w:pPr>
+        <w:spacing w:line="480" w:lineRule="auto"/>
+        <w:ind w:firstLine="720"/>
+        <w:rPr>
+          <w:sz w:val="24"/>
+          <w:szCs w:val="24"/>
+        </w:rPr>
+      </w:pPr>
+      <w:r>
+        <w:rPr>
+          <w:sz w:val="24"/>
+          <w:szCs w:val="24"/>
+        </w:rPr>
+        <w:t>Louisville Makes Games started out as a small</w:t>
+      </w:r>
+      <w:r>
+        <w:rPr>
+          <w:sz w:val="24"/>
+          <w:szCs w:val="24"/>
+        </w:rPr>
+        <w:t xml:space="preserve"> community</w:t>
+      </w:r>
+      <w:r>
+        <w:rPr>
+          <w:sz w:val="24"/>
+          <w:szCs w:val="24"/>
+        </w:rPr>
+        <w:t xml:space="preserve"> based out of </w:t>
+      </w:r>
+      <w:r>
+        <w:rPr>
+          <w:sz w:val="24"/>
+          <w:szCs w:val="24"/>
+        </w:rPr>
+        <w:t>LVL1</w:t>
+      </w:r>
+      <w:r>
+        <w:rPr>
+          <w:sz w:val="24"/>
+          <w:szCs w:val="24"/>
+        </w:rPr>
+        <w:t xml:space="preserve"> Hackerspace. LVL1 Hackerspace is a multipurpose development space for hardware projects, 3D printing, and software projects. There isn’t an official recorded time when they started to identify as Louisville Makes Games, however the most official date which can be cited is in 2014. In February of 2016, Louisville Makes Games decided it was time to move for several reasons. The first is that hardware projects tended to dominate at LVL1 Hackerspace, as well as the recent surge of dedicated game development spaces around the world, Louisville Makes Games decided it was time to move out from LVL1 Hackerspace and officially moved into their current location, Warp Zone Louisville. They have a lease on the space until 2020. </w:t>
+      </w:r>
+    </w:p>
+    <w:p/>
+    <w:p>
+      <w:pPr>
+        <w:pStyle w:val="Heading2"/>
+        <w:spacing w:line="480" w:lineRule="auto"/>
+        <w:rPr>
+          <w:sz w:val="24"/>
+          <w:szCs w:val="24"/>
+        </w:rPr>
+      </w:pPr>
+      <w:bookmarkStart w:id="8" w:name="_Toc425054392"/>
+      <w:bookmarkStart w:id="9" w:name="_Toc422186485"/>
+      <w:bookmarkStart w:id="10" w:name="_Toc436203380"/>
+      <w:bookmarkStart w:id="11" w:name="_Toc452813580"/>
+      <w:bookmarkStart w:id="12" w:name="_Toc512930908"/>
+      <w:bookmarkStart w:id="13" w:name="_Toc238290062"/>
+      <w:r>
+        <w:rPr>
+          <w:sz w:val="24"/>
+          <w:szCs w:val="24"/>
+        </w:rPr>
+        <w:t>Purpose of</w:t>
+      </w:r>
+      <w:r>
+        <w:rPr>
+          <w:sz w:val="24"/>
+          <w:szCs w:val="24"/>
+        </w:rPr>
+        <w:t xml:space="preserve"> </w:t>
+      </w:r>
       <w:bookmarkEnd w:id="8"/>
-      <w:r>
-        <w:rPr>
-          <w:sz w:val="24"/>
-          <w:szCs w:val="24"/>
-        </w:rPr>
-        <w:t>Louisville Makes Games</w:t>
-      </w:r>
-    </w:p>
-    <w:p>
-      <w:pPr>
-        <w:spacing w:line="480" w:lineRule="auto"/>
-        <w:ind w:firstLine="720"/>
-        <w:rPr>
-          <w:sz w:val="24"/>
-          <w:szCs w:val="24"/>
-        </w:rPr>
-      </w:pPr>
-      <w:r>
-        <w:rPr>
-          <w:sz w:val="24"/>
-          <w:szCs w:val="24"/>
-        </w:rPr>
-        <w:t>Louisville Makes Games started out as a small</w:t>
-      </w:r>
-      <w:r>
-        <w:rPr>
-          <w:sz w:val="24"/>
-          <w:szCs w:val="24"/>
-        </w:rPr>
-        <w:t xml:space="preserve"> community</w:t>
-      </w:r>
-      <w:r>
-        <w:rPr>
-          <w:sz w:val="24"/>
-          <w:szCs w:val="24"/>
-        </w:rPr>
-        <w:t xml:space="preserve"> based out of </w:t>
-      </w:r>
-      <w:r>
-        <w:rPr>
-          <w:sz w:val="24"/>
-          <w:szCs w:val="24"/>
-        </w:rPr>
-        <w:t>LVL1</w:t>
-      </w:r>
-      <w:r>
-        <w:rPr>
-          <w:sz w:val="24"/>
-          <w:szCs w:val="24"/>
-        </w:rPr>
-        <w:t xml:space="preserve"> Hackerspace. LVL1 Hackerspace is a multipurpose development space for hardware projects, 3D printing, and software projects. There isn’t an official recorded time when they started to identify as Louisville Makes Games, however the most official date which can be cited is in 2014. In February of 2016, Louisville Makes Games decided it was time to move for several reasons. The first is that hardware projects tended to dominate at LVL1 Hackerspace, as well as the recent surge of dedicated game development spaces around the world, Louisville Makes Games decided it was time to move out from LVL1 Hackerspace and officially moved into their current location, Warp Zone Louisville. They have a lease on the space until 2020. </w:t>
-      </w:r>
-    </w:p>
-    <w:p/>
-    <w:p>
-      <w:pPr>
-        <w:pStyle w:val="Heading2"/>
-        <w:spacing w:line="480" w:lineRule="auto"/>
-        <w:rPr>
-          <w:sz w:val="24"/>
-          <w:szCs w:val="24"/>
-        </w:rPr>
-      </w:pPr>
-      <w:bookmarkStart w:id="9" w:name="_Toc425054392"/>
-      <w:bookmarkStart w:id="10" w:name="_Toc422186485"/>
-      <w:bookmarkStart w:id="11" w:name="_Toc436203380"/>
-      <w:bookmarkStart w:id="12" w:name="_Toc452813580"/>
-      <w:bookmarkStart w:id="13" w:name="_Toc512930908"/>
-      <w:bookmarkStart w:id="14" w:name="_Toc238290062"/>
-      <w:r>
-        <w:rPr>
-          <w:sz w:val="24"/>
-          <w:szCs w:val="24"/>
-        </w:rPr>
-        <w:t>Purpose of</w:t>
-      </w:r>
-      <w:r>
-        <w:rPr>
-          <w:sz w:val="24"/>
-          <w:szCs w:val="24"/>
-        </w:rPr>
-        <w:t xml:space="preserve"> </w:t>
-      </w:r>
       <w:bookmarkEnd w:id="9"/>
       <w:bookmarkEnd w:id="10"/>
       <w:bookmarkEnd w:id="11"/>
       <w:bookmarkEnd w:id="12"/>
       <w:bookmarkEnd w:id="13"/>
-      <w:bookmarkEnd w:id="14"/>
       <w:r>
         <w:rPr>
           <w:sz w:val="24"/>
@@ -3071,10 +3072,10 @@
         </w:rPr>
         <w:t xml:space="preserve">no doubt, but definitely one worth pursuing for the passionate people who run Louisville Makes Games. </w:t>
       </w:r>
-      <w:bookmarkStart w:id="15" w:name="_Toc447960005"/>
-      <w:bookmarkStart w:id="16" w:name="_Toc452813581"/>
-      <w:bookmarkStart w:id="17" w:name="_Toc512930909"/>
-      <w:bookmarkStart w:id="18" w:name="_Toc436203381"/>
+      <w:bookmarkStart w:id="14" w:name="_Toc447960005"/>
+      <w:bookmarkStart w:id="15" w:name="_Toc452813581"/>
+      <w:bookmarkStart w:id="16" w:name="_Toc512930909"/>
+      <w:bookmarkStart w:id="17" w:name="_Toc436203381"/>
     </w:p>
     <w:p>
       <w:pPr>
@@ -3084,7 +3085,7 @@
           <w:szCs w:val="24"/>
         </w:rPr>
       </w:pPr>
-      <w:bookmarkStart w:id="19" w:name="_Toc238290063"/>
+      <w:bookmarkStart w:id="18" w:name="_Toc238290063"/>
       <w:r>
         <w:rPr>
           <w:szCs w:val="24"/>
@@ -3116,37 +3117,37 @@
         </w:rPr>
         <w:t>s</w:t>
       </w:r>
+      <w:bookmarkEnd w:id="14"/>
       <w:bookmarkEnd w:id="15"/>
       <w:bookmarkEnd w:id="16"/>
-      <w:bookmarkEnd w:id="17"/>
+      <w:bookmarkEnd w:id="18"/>
+      <w:r>
+        <w:rPr>
+          <w:szCs w:val="24"/>
+        </w:rPr>
+        <w:t>.</w:t>
+      </w:r>
+    </w:p>
+    <w:p>
+      <w:pPr>
+        <w:pStyle w:val="Heading2"/>
+        <w:spacing w:line="480" w:lineRule="auto"/>
+        <w:rPr>
+          <w:sz w:val="24"/>
+          <w:szCs w:val="24"/>
+        </w:rPr>
+      </w:pPr>
+      <w:bookmarkStart w:id="19" w:name="_Toc238290064"/>
+      <w:r>
+        <w:rPr>
+          <w:sz w:val="24"/>
+          <w:szCs w:val="24"/>
+        </w:rPr>
+        <w:t>Practice 1</w:t>
+      </w:r>
       <w:bookmarkEnd w:id="19"/>
       <w:r>
         <w:rPr>
-          <w:szCs w:val="24"/>
-        </w:rPr>
-        <w:t>.</w:t>
-      </w:r>
-    </w:p>
-    <w:p>
-      <w:pPr>
-        <w:pStyle w:val="Heading2"/>
-        <w:spacing w:line="480" w:lineRule="auto"/>
-        <w:rPr>
-          <w:sz w:val="24"/>
-          <w:szCs w:val="24"/>
-        </w:rPr>
-      </w:pPr>
-      <w:bookmarkStart w:id="20" w:name="_Toc238290064"/>
-      <w:r>
-        <w:rPr>
-          <w:sz w:val="24"/>
-          <w:szCs w:val="24"/>
-        </w:rPr>
-        <w:t>Practice 1</w:t>
-      </w:r>
-      <w:bookmarkEnd w:id="20"/>
-      <w:r>
-        <w:rPr>
           <w:sz w:val="24"/>
           <w:szCs w:val="24"/>
         </w:rPr>
@@ -3273,7 +3274,7 @@
           <w:szCs w:val="24"/>
         </w:rPr>
       </w:pPr>
-      <w:bookmarkStart w:id="21" w:name="_Toc238290065"/>
+      <w:bookmarkStart w:id="20" w:name="_Toc238290065"/>
       <w:r>
         <w:rPr>
           <w:sz w:val="24"/>
@@ -3382,26 +3383,163 @@
         <w:lastRenderedPageBreak/>
         <w:t>Practice 2</w:t>
       </w:r>
+      <w:bookmarkEnd w:id="20"/>
+      <w:r>
+        <w:rPr>
+          <w:sz w:val="24"/>
+          <w:szCs w:val="24"/>
+        </w:rPr>
+        <w:t xml:space="preserve"> – </w:t>
+      </w:r>
+      <w:r>
+        <w:rPr>
+          <w:sz w:val="24"/>
+        </w:rPr>
+        <w:t>Fundraising</w:t>
+      </w:r>
+      <w:r>
+        <w:rPr>
+          <w:sz w:val="24"/>
+          <w:szCs w:val="24"/>
+        </w:rPr>
+        <w:t xml:space="preserve"> Events</w:t>
+      </w:r>
+    </w:p>
+    <w:p>
+      <w:pPr>
+        <w:spacing w:line="480" w:lineRule="auto"/>
+        <w:ind w:firstLine="720"/>
+        <w:rPr>
+          <w:sz w:val="24"/>
+          <w:szCs w:val="24"/>
+        </w:rPr>
+      </w:pPr>
+      <w:bookmarkStart w:id="21" w:name="_Toc238290066"/>
+      <w:r>
+        <w:rPr>
+          <w:sz w:val="24"/>
+          <w:szCs w:val="24"/>
+        </w:rPr>
+        <w:t xml:space="preserve">Louisville Makes Games hosts fundraising events as a dual-purpose activity. Number one: to raise funds to help pay for the Warp Zone </w:t>
+      </w:r>
+      <w:r>
+        <w:rPr>
+          <w:sz w:val="24"/>
+          <w:szCs w:val="24"/>
+        </w:rPr>
+        <w:t xml:space="preserve">Louisville </w:t>
+      </w:r>
+      <w:r>
+        <w:rPr>
+          <w:sz w:val="24"/>
+          <w:szCs w:val="24"/>
+        </w:rPr>
+        <w:t xml:space="preserve">space. Number two, to help spread awareness of Louisville Makes </w:t>
+      </w:r>
+      <w:r>
+        <w:rPr>
+          <w:sz w:val="24"/>
+          <w:szCs w:val="24"/>
+        </w:rPr>
+        <w:t>Games’s</w:t>
+      </w:r>
+      <w:r>
+        <w:rPr>
+          <w:sz w:val="24"/>
+          <w:szCs w:val="24"/>
+        </w:rPr>
+        <w:t xml:space="preserve"> presence. </w:t>
+      </w:r>
+    </w:p>
+    <w:p>
+      <w:pPr>
+        <w:spacing w:line="480" w:lineRule="auto"/>
+        <w:ind w:firstLine="720"/>
+        <w:rPr>
+          <w:sz w:val="24"/>
+          <w:szCs w:val="24"/>
+        </w:rPr>
+      </w:pPr>
+      <w:r>
+        <w:rPr>
+          <w:sz w:val="24"/>
+          <w:szCs w:val="24"/>
+        </w:rPr>
+        <w:t xml:space="preserve">This second aspect of raising awareness is a subtle and critical aspect of their fundraisers. Due to the widely popular nature of video games as a medium, </w:t>
+      </w:r>
+      <w:r>
+        <w:rPr>
+          <w:sz w:val="24"/>
+          <w:szCs w:val="24"/>
+        </w:rPr>
+        <w:t xml:space="preserve">online </w:t>
+      </w:r>
+      <w:r>
+        <w:rPr>
+          <w:sz w:val="24"/>
+          <w:szCs w:val="24"/>
+        </w:rPr>
+        <w:t xml:space="preserve">streaming </w:t>
+      </w:r>
+      <w:r>
+        <w:rPr>
+          <w:sz w:val="24"/>
+          <w:szCs w:val="24"/>
+        </w:rPr>
+        <w:t xml:space="preserve">through platforms such as Twitch and YouTube have </w:t>
+      </w:r>
+      <w:r>
+        <w:rPr>
+          <w:sz w:val="24"/>
+          <w:szCs w:val="24"/>
+        </w:rPr>
+        <w:t xml:space="preserve">become a viable option to take donations and spread </w:t>
+      </w:r>
+      <w:r>
+        <w:rPr>
+          <w:sz w:val="24"/>
+          <w:szCs w:val="24"/>
+        </w:rPr>
+        <w:t xml:space="preserve">word of nonprofits </w:t>
+      </w:r>
+      <w:r>
+        <w:rPr>
+          <w:sz w:val="24"/>
+          <w:szCs w:val="24"/>
+        </w:rPr>
+        <w:t>outside of the immediate region for organizations like Louisville</w:t>
+      </w:r>
+      <w:r>
+        <w:rPr>
+          <w:sz w:val="24"/>
+          <w:szCs w:val="24"/>
+        </w:rPr>
+        <w:t xml:space="preserve"> Makes Games. </w:t>
+      </w:r>
+    </w:p>
+    <w:p>
+      <w:pPr>
+        <w:pStyle w:val="Heading2"/>
+        <w:spacing w:line="480" w:lineRule="auto"/>
+        <w:rPr>
+          <w:sz w:val="24"/>
+          <w:szCs w:val="24"/>
+        </w:rPr>
+      </w:pPr>
+      <w:r>
+        <w:rPr>
+          <w:sz w:val="24"/>
+          <w:szCs w:val="24"/>
+        </w:rPr>
+        <w:t>Practice 3</w:t>
+      </w:r>
       <w:bookmarkEnd w:id="21"/>
       <w:r>
         <w:rPr>
           <w:sz w:val="24"/>
           <w:szCs w:val="24"/>
         </w:rPr>
-        <w:t xml:space="preserve"> – </w:t>
-      </w:r>
-      <w:r>
-        <w:rPr>
-          <w:sz w:val="24"/>
-        </w:rPr>
-        <w:t>Fundraising</w:t>
-      </w:r>
-      <w:r>
-        <w:rPr>
-          <w:sz w:val="24"/>
-          <w:szCs w:val="24"/>
-        </w:rPr>
-        <w:t xml:space="preserve"> Events</w:t>
+        <w:t xml:space="preserve"> – Community Outreach</w:t>
       </w:r>
     </w:p>
     <w:p>
@@ -3413,41 +3551,33 @@
           <w:szCs w:val="24"/>
         </w:rPr>
       </w:pPr>
-      <w:bookmarkStart w:id="22" w:name="_Toc238290066"/>
-      <w:r>
-        <w:rPr>
-          <w:sz w:val="24"/>
-          <w:szCs w:val="24"/>
-        </w:rPr>
-        <w:t xml:space="preserve">Louisville Makes Games hosts fundraising events as a dual-purpose activity. Number one: to raise funds to help pay for the Warp Zone </w:t>
-      </w:r>
-      <w:r>
-        <w:rPr>
-          <w:sz w:val="24"/>
-          <w:szCs w:val="24"/>
-        </w:rPr>
-        <w:t xml:space="preserve">Louisville </w:t>
-      </w:r>
-      <w:r>
-        <w:rPr>
-          <w:sz w:val="24"/>
-          <w:szCs w:val="24"/>
-        </w:rPr>
-        <w:t xml:space="preserve">space. Number two, to help spread awareness of Louisville Makes </w:t>
-      </w:r>
-      <w:r>
-        <w:rPr>
-          <w:sz w:val="24"/>
-          <w:szCs w:val="24"/>
-        </w:rPr>
-        <w:t>Games’s</w:t>
-      </w:r>
-      <w:r>
-        <w:rPr>
-          <w:sz w:val="24"/>
-          <w:szCs w:val="24"/>
-        </w:rPr>
-        <w:t xml:space="preserve"> presence. </w:t>
+      <w:r>
+        <w:rPr>
+          <w:sz w:val="24"/>
+          <w:szCs w:val="24"/>
+        </w:rPr>
+        <w:t>Community outreach</w:t>
+      </w:r>
+      <w:r>
+        <w:rPr>
+          <w:sz w:val="24"/>
+          <w:szCs w:val="24"/>
+        </w:rPr>
+        <w:t xml:space="preserve"> is the primary channel with which Louisville Makes Games communicates with the local area. The first</w:t>
+      </w:r>
+      <w:r>
+        <w:rPr>
+          <w:sz w:val="24"/>
+          <w:szCs w:val="24"/>
+        </w:rPr>
+        <w:t xml:space="preserve"> facet of community outreach is through the city of Louisville’s officially sponsored events</w:t>
+      </w:r>
+      <w:r>
+        <w:rPr>
+          <w:sz w:val="24"/>
+          <w:szCs w:val="24"/>
+        </w:rPr>
+        <w:t xml:space="preserve"> like the downtown trolley hop. Louisville Makes Games uses events which bring non- developers to them as an opportunity to show the game development they do to the community. They also utilize this time for playtesting their games, a phase which is critical in game development where the developer gets new feedback on how the game can be improved. </w:t>
       </w:r>
     </w:p>
     <w:p>
@@ -3464,56 +3594,56 @@
           <w:sz w:val="24"/>
           <w:szCs w:val="24"/>
         </w:rPr>
-        <w:t xml:space="preserve">This second aspect of raising awareness is a subtle and critical aspect of their fundraisers. Due to the widely popular nature of video games as a medium, </w:t>
-      </w:r>
-      <w:r>
-        <w:rPr>
-          <w:sz w:val="24"/>
-          <w:szCs w:val="24"/>
-        </w:rPr>
-        <w:t xml:space="preserve">online </w:t>
-      </w:r>
-      <w:r>
-        <w:rPr>
-          <w:sz w:val="24"/>
-          <w:szCs w:val="24"/>
-        </w:rPr>
-        <w:t xml:space="preserve">streaming </w:t>
-      </w:r>
-      <w:r>
-        <w:rPr>
-          <w:sz w:val="24"/>
-          <w:szCs w:val="24"/>
-        </w:rPr>
-        <w:t xml:space="preserve">through platforms such as Twitch and YouTube have </w:t>
-      </w:r>
-      <w:r>
-        <w:rPr>
-          <w:sz w:val="24"/>
-          <w:szCs w:val="24"/>
-        </w:rPr>
-        <w:t xml:space="preserve">become a viable option to take donations and spread </w:t>
-      </w:r>
-      <w:r>
-        <w:rPr>
-          <w:sz w:val="24"/>
-          <w:szCs w:val="24"/>
-        </w:rPr>
-        <w:t xml:space="preserve">word of nonprofits </w:t>
-      </w:r>
-      <w:r>
-        <w:rPr>
-          <w:sz w:val="24"/>
-          <w:szCs w:val="24"/>
-        </w:rPr>
-        <w:t>outside of the immediate region for organizations like Louisville</w:t>
-      </w:r>
-      <w:r>
-        <w:rPr>
-          <w:sz w:val="24"/>
-          <w:szCs w:val="24"/>
-        </w:rPr>
-        <w:t xml:space="preserve"> Makes Games. </w:t>
+        <w:t xml:space="preserve">They also work through </w:t>
+      </w:r>
+      <w:r>
+        <w:rPr>
+          <w:sz w:val="24"/>
+          <w:szCs w:val="24"/>
+        </w:rPr>
+        <w:t>other communities to attract the interdisciplinary talent that is needed to make a game. These are societies like</w:t>
+      </w:r>
+      <w:r>
+        <w:rPr>
+          <w:sz w:val="24"/>
+          <w:szCs w:val="24"/>
+        </w:rPr>
+        <w:t xml:space="preserve"> the Louisville </w:t>
+      </w:r>
+      <w:r>
+        <w:rPr>
+          <w:sz w:val="24"/>
+          <w:szCs w:val="24"/>
+        </w:rPr>
+        <w:t>Cartoonist</w:t>
+      </w:r>
+      <w:r>
+        <w:rPr>
+          <w:sz w:val="24"/>
+          <w:szCs w:val="24"/>
+        </w:rPr>
+        <w:t xml:space="preserve"> Society</w:t>
+      </w:r>
+      <w:r>
+        <w:rPr>
+          <w:sz w:val="24"/>
+          <w:szCs w:val="24"/>
+        </w:rPr>
+        <w:t>, an organization which focusses on comic strips and cartoon animation, and societies they indirectly work with like Code Louisville, a web programming boot camp for adults.</w:t>
+      </w:r>
+      <w:r>
+        <w:rPr>
+          <w:sz w:val="24"/>
+          <w:szCs w:val="24"/>
+        </w:rPr>
+        <w:t xml:space="preserve"> </w:t>
+      </w:r>
+      <w:r>
+        <w:rPr>
+          <w:sz w:val="24"/>
+          <w:szCs w:val="24"/>
+        </w:rPr>
+        <w:t>Their influence is spread through their Meetup.com web page. Meetup.com is a service which organizations can post their upcoming events and Meetup.com users can choose to attend these events.</w:t>
       </w:r>
     </w:p>
     <w:p>
@@ -3525,12 +3655,14 @@
           <w:szCs w:val="24"/>
         </w:rPr>
       </w:pPr>
-      <w:r>
-        <w:rPr>
-          <w:sz w:val="24"/>
-          <w:szCs w:val="24"/>
-        </w:rPr>
-        <w:t>Practice 3</w:t>
+      <w:bookmarkStart w:id="22" w:name="_Toc238290067"/>
+      <w:r>
+        <w:rPr>
+          <w:sz w:val="24"/>
+          <w:szCs w:val="24"/>
+        </w:rPr>
+        <w:lastRenderedPageBreak/>
+        <w:t>Practice 4</w:t>
       </w:r>
       <w:bookmarkEnd w:id="22"/>
       <w:r>
@@ -3538,7 +3670,7 @@
           <w:sz w:val="24"/>
           <w:szCs w:val="24"/>
         </w:rPr>
-        <w:t xml:space="preserve"> – Community Outreach</w:t>
+        <w:t xml:space="preserve"> – Partnerships</w:t>
       </w:r>
     </w:p>
     <w:p>
@@ -3555,28 +3687,21 @@
           <w:sz w:val="24"/>
           <w:szCs w:val="24"/>
         </w:rPr>
-        <w:t>Community outreach</w:t>
-      </w:r>
-      <w:r>
-        <w:rPr>
-          <w:sz w:val="24"/>
-          <w:szCs w:val="24"/>
-        </w:rPr>
-        <w:t xml:space="preserve"> is the primary channel with which Louisville Makes Games communicates with the local area. The first</w:t>
-      </w:r>
-      <w:r>
-        <w:rPr>
-          <w:sz w:val="24"/>
-          <w:szCs w:val="24"/>
-        </w:rPr>
-        <w:t xml:space="preserve"> facet of community outreach is through the city of Louisville’s officially sponsored events</w:t>
-      </w:r>
-      <w:r>
-        <w:rPr>
-          <w:sz w:val="24"/>
-          <w:szCs w:val="24"/>
-        </w:rPr>
-        <w:t xml:space="preserve"> like the downtown trolley hop. Louisville Makes Games uses events which bring non- developers to them as an opportunity to show the game development they do to the community. They also utilize this time for playtesting their games, a phase which is critical in game development where the developer gets new feedback on how the game can be improved. </w:t>
+        <w:t xml:space="preserve">Louisville Makes Games spreads its influence in many ways, most prominently through partnerships. The strongest partnership that Louisville Makes Games </w:t>
+      </w:r>
+      <w:r>
+        <w:rPr>
+          <w:sz w:val="24"/>
+          <w:szCs w:val="24"/>
+        </w:rPr>
+        <w:t xml:space="preserve">has is through the game studios connected to it. </w:t>
+      </w:r>
+      <w:r>
+        <w:rPr>
+          <w:sz w:val="24"/>
+          <w:szCs w:val="24"/>
+        </w:rPr>
+        <w:t xml:space="preserve">Many games studios in the Louisville area are products of Louisville Makes Games and thusly have close ties with the organization and will freely advocate it as a place to start making games. In fact, at least three game studios are part of the board of directors for Louisville Makes Games. </w:t>
       </w:r>
     </w:p>
     <w:p>
@@ -3593,71 +3718,14 @@
           <w:sz w:val="24"/>
           <w:szCs w:val="24"/>
         </w:rPr>
-        <w:t xml:space="preserve">They also work through </w:t>
-      </w:r>
-      <w:r>
-        <w:rPr>
-          <w:sz w:val="24"/>
-          <w:szCs w:val="24"/>
-        </w:rPr>
-        <w:t>other communities to attract the interdisciplinary talent that is needed to make a game. These are societies like</w:t>
-      </w:r>
-      <w:r>
-        <w:rPr>
-          <w:sz w:val="24"/>
-          <w:szCs w:val="24"/>
-        </w:rPr>
-        <w:t xml:space="preserve"> the Louisville </w:t>
-      </w:r>
-      <w:r>
-        <w:rPr>
-          <w:sz w:val="24"/>
-          <w:szCs w:val="24"/>
-        </w:rPr>
-        <w:t>Cartoonist</w:t>
-      </w:r>
-      <w:r>
-        <w:rPr>
-          <w:sz w:val="24"/>
-          <w:szCs w:val="24"/>
-        </w:rPr>
-        <w:t xml:space="preserve"> Society</w:t>
-      </w:r>
-      <w:r>
-        <w:rPr>
-          <w:sz w:val="24"/>
-          <w:szCs w:val="24"/>
-        </w:rPr>
-        <w:t>, an organization which focusses on comic strips and cartoon animation, and societies they indirectly work with like Code Louisville, a web programming boot camp for adults.</w:t>
-      </w:r>
-      <w:r>
-        <w:rPr>
-          <w:sz w:val="24"/>
-          <w:szCs w:val="24"/>
-        </w:rPr>
-        <w:t xml:space="preserve"> </w:t>
-      </w:r>
-      <w:r>
-        <w:rPr>
-          <w:sz w:val="24"/>
-          <w:szCs w:val="24"/>
-        </w:rPr>
-        <w:t>(</w:t>
-      </w:r>
-      <w:r>
-        <w:rPr>
-          <w:b/>
-          <w:sz w:val="24"/>
-          <w:szCs w:val="24"/>
-        </w:rPr>
-        <w:t>EXPAND</w:t>
-      </w:r>
-      <w:r>
-        <w:rPr>
-          <w:sz w:val="24"/>
-          <w:szCs w:val="24"/>
-        </w:rPr>
-        <w:t>)</w:t>
+        <w:t>They also have a partnership with JSLou in order to assist in the more t</w:t>
+      </w:r>
+      <w:r>
+        <w:rPr>
+          <w:sz w:val="24"/>
+          <w:szCs w:val="24"/>
+        </w:rPr>
+        <w:t xml:space="preserve">echnical aspects of learning to program. This partnership is particularly helpful for non-programmers or entry level programmers who need help understanding the basic syntax of most programming languages. Although JavaScript differs immensely from the language used in Unity, C#, they both share fundamental characteristics which can be translated from one language to the other, such as simple if-else statements and looping. Louisville Makes Games also has access to software developers who can further explain these concepts as they apply to Unity game development.  </w:t>
       </w:r>
     </w:p>
     <w:p>
@@ -3669,13 +3737,13 @@
           <w:szCs w:val="24"/>
         </w:rPr>
       </w:pPr>
-      <w:bookmarkStart w:id="23" w:name="_Toc238290067"/>
-      <w:r>
-        <w:rPr>
-          <w:sz w:val="24"/>
-          <w:szCs w:val="24"/>
-        </w:rPr>
-        <w:t>Practice 4</w:t>
+      <w:bookmarkStart w:id="23" w:name="_Toc238290068"/>
+      <w:r>
+        <w:rPr>
+          <w:sz w:val="24"/>
+          <w:szCs w:val="24"/>
+        </w:rPr>
+        <w:t>Practice 5</w:t>
       </w:r>
       <w:bookmarkEnd w:id="23"/>
       <w:r>
@@ -3683,7 +3751,7 @@
           <w:sz w:val="24"/>
           <w:szCs w:val="24"/>
         </w:rPr>
-        <w:t xml:space="preserve"> – Partnerships</w:t>
+        <w:t xml:space="preserve"> – Communication</w:t>
       </w:r>
     </w:p>
     <w:p>
@@ -3692,95 +3760,6 @@
         <w:ind w:firstLine="720"/>
         <w:rPr>
           <w:sz w:val="24"/>
-          <w:szCs w:val="24"/>
-        </w:rPr>
-      </w:pPr>
-      <w:r>
-        <w:rPr>
-          <w:sz w:val="24"/>
-          <w:szCs w:val="24"/>
-        </w:rPr>
-        <w:t xml:space="preserve">Louisville Makes Games spreads its influence in many ways, most prominently through </w:t>
-      </w:r>
-      <w:r>
-        <w:rPr>
-          <w:sz w:val="24"/>
-          <w:szCs w:val="24"/>
-        </w:rPr>
-        <w:lastRenderedPageBreak/>
-        <w:t xml:space="preserve">partnerships. The strongest partnership that Louisville Makes Games </w:t>
-      </w:r>
-      <w:r>
-        <w:rPr>
-          <w:sz w:val="24"/>
-          <w:szCs w:val="24"/>
-        </w:rPr>
-        <w:t xml:space="preserve">has is through the game studios connected to it. </w:t>
-      </w:r>
-      <w:r>
-        <w:rPr>
-          <w:sz w:val="24"/>
-          <w:szCs w:val="24"/>
-        </w:rPr>
-        <w:t xml:space="preserve">Many games studios in the Louisville area are products of Louisville Makes Games and thusly have close ties with the organization and will freely advocate it as a place to start making games. In fact, at least three game studios are part of the board of directors for Louisville Makes Games. </w:t>
-      </w:r>
-    </w:p>
-    <w:p>
-      <w:pPr>
-        <w:spacing w:line="480" w:lineRule="auto"/>
-        <w:ind w:firstLine="720"/>
-        <w:rPr>
-          <w:sz w:val="24"/>
-          <w:szCs w:val="24"/>
-        </w:rPr>
-      </w:pPr>
-      <w:r>
-        <w:rPr>
-          <w:sz w:val="24"/>
-          <w:szCs w:val="24"/>
-        </w:rPr>
-        <w:t>They also have a partnership with JSLou in order to assist in the more t</w:t>
-      </w:r>
-      <w:r>
-        <w:rPr>
-          <w:sz w:val="24"/>
-          <w:szCs w:val="24"/>
-        </w:rPr>
-        <w:t xml:space="preserve">echnical aspects of learning to program. This partnership is particularly helpful for non-programmers or entry level programmers who need help understanding the basic syntax of most programming languages. Although JavaScript differs immensely from the language used in Unity, C#, they both share fundamental characteristics which can be translated from one language to the other, such as simple if-else statements and looping. Louisville Makes Games also has access to software developers who can further explain these concepts as they apply to Unity game development.  </w:t>
-      </w:r>
-    </w:p>
-    <w:p>
-      <w:pPr>
-        <w:pStyle w:val="Heading2"/>
-        <w:spacing w:line="480" w:lineRule="auto"/>
-        <w:rPr>
-          <w:sz w:val="24"/>
-          <w:szCs w:val="24"/>
-        </w:rPr>
-      </w:pPr>
-      <w:bookmarkStart w:id="24" w:name="_Toc238290068"/>
-      <w:r>
-        <w:rPr>
-          <w:sz w:val="24"/>
-          <w:szCs w:val="24"/>
-        </w:rPr>
-        <w:t>Practice 5</w:t>
-      </w:r>
-      <w:bookmarkEnd w:id="24"/>
-      <w:r>
-        <w:rPr>
-          <w:sz w:val="24"/>
-          <w:szCs w:val="24"/>
-        </w:rPr>
-        <w:t xml:space="preserve"> – Communication</w:t>
-      </w:r>
-    </w:p>
-    <w:p>
-      <w:pPr>
-        <w:spacing w:line="480" w:lineRule="auto"/>
-        <w:ind w:firstLine="720"/>
-        <w:rPr>
-          <w:sz w:val="24"/>
         </w:rPr>
       </w:pPr>
       <w:r>
@@ -3812,7 +3791,7 @@
         <w:t>Louisville Makes Games currently uses Slack in order to communicate electronically. They have their own workspace in Slack which is used to inoculate new members as well as discuss current projects. This channel of communication allows the board to casually talk to its members who can’t always make it to the regular meetups due to extensive personal obligations.</w:t>
       </w:r>
     </w:p>
-    <w:bookmarkEnd w:id="18"/>
+    <w:bookmarkEnd w:id="17"/>
     <w:p>
       <w:pPr>
         <w:spacing w:line="480" w:lineRule="auto"/>
@@ -3831,7 +3810,7 @@
           <w:szCs w:val="24"/>
         </w:rPr>
       </w:pPr>
-      <w:bookmarkStart w:id="25" w:name="_Toc238290069"/>
+      <w:bookmarkStart w:id="24" w:name="_Toc238290069"/>
       <w:r>
         <w:rPr>
           <w:szCs w:val="24"/>
@@ -3839,26 +3818,26 @@
         <w:lastRenderedPageBreak/>
         <w:t>Current IT Environment</w:t>
       </w:r>
+      <w:bookmarkEnd w:id="24"/>
+    </w:p>
+    <w:p>
+      <w:pPr>
+        <w:pStyle w:val="Heading2"/>
+        <w:spacing w:line="480" w:lineRule="auto"/>
+        <w:rPr>
+          <w:sz w:val="24"/>
+          <w:szCs w:val="24"/>
+        </w:rPr>
+      </w:pPr>
+      <w:bookmarkStart w:id="25" w:name="_Toc238290070"/>
+      <w:r>
+        <w:rPr>
+          <w:sz w:val="24"/>
+          <w:szCs w:val="24"/>
+        </w:rPr>
+        <w:t>Hardware</w:t>
+      </w:r>
       <w:bookmarkEnd w:id="25"/>
-    </w:p>
-    <w:p>
-      <w:pPr>
-        <w:pStyle w:val="Heading2"/>
-        <w:spacing w:line="480" w:lineRule="auto"/>
-        <w:rPr>
-          <w:sz w:val="24"/>
-          <w:szCs w:val="24"/>
-        </w:rPr>
-      </w:pPr>
-      <w:bookmarkStart w:id="26" w:name="_Toc238290070"/>
-      <w:r>
-        <w:rPr>
-          <w:sz w:val="24"/>
-          <w:szCs w:val="24"/>
-        </w:rPr>
-        <w:t>Hardware</w:t>
-      </w:r>
-      <w:bookmarkEnd w:id="26"/>
     </w:p>
     <w:p>
       <w:pPr>
@@ -4055,7 +4034,7 @@
           <w:szCs w:val="24"/>
         </w:rPr>
       </w:pPr>
-      <w:bookmarkStart w:id="27" w:name="_Toc238290071"/>
+      <w:bookmarkStart w:id="26" w:name="_Toc238290071"/>
       <w:r>
         <w:rPr>
           <w:sz w:val="24"/>
@@ -4063,7 +4042,7 @@
         </w:rPr>
         <w:t>Software</w:t>
       </w:r>
-      <w:bookmarkEnd w:id="27"/>
+      <w:bookmarkEnd w:id="26"/>
     </w:p>
     <w:p>
       <w:pPr>
@@ -4158,7 +4137,7 @@
           <w:szCs w:val="24"/>
         </w:rPr>
       </w:pPr>
-      <w:bookmarkStart w:id="28" w:name="_Toc238290072"/>
+      <w:bookmarkStart w:id="27" w:name="_Toc238290072"/>
       <w:r>
         <w:rPr>
           <w:sz w:val="24"/>
@@ -4166,7 +4145,7 @@
         </w:rPr>
         <w:t>Staff IT Skills/Training</w:t>
       </w:r>
-      <w:bookmarkEnd w:id="28"/>
+      <w:bookmarkEnd w:id="27"/>
     </w:p>
     <w:p>
       <w:pPr>
@@ -4247,7 +4226,7 @@
           <w:szCs w:val="24"/>
         </w:rPr>
       </w:pPr>
-      <w:bookmarkStart w:id="29" w:name="_Toc238290073"/>
+      <w:bookmarkStart w:id="28" w:name="_Toc238290073"/>
       <w:r>
         <w:rPr>
           <w:sz w:val="24"/>
@@ -4255,96 +4234,96 @@
         </w:rPr>
         <w:t>IT Budgeting and Spending</w:t>
       </w:r>
+      <w:bookmarkEnd w:id="28"/>
+    </w:p>
+    <w:p>
+      <w:pPr>
+        <w:pStyle w:val="BodyText"/>
+        <w:spacing w:line="480" w:lineRule="auto"/>
+        <w:ind w:left="0" w:firstLine="720"/>
+        <w:rPr>
+          <w:sz w:val="24"/>
+          <w:szCs w:val="24"/>
+        </w:rPr>
+      </w:pPr>
+      <w:r>
+        <w:rPr>
+          <w:sz w:val="24"/>
+          <w:szCs w:val="24"/>
+        </w:rPr>
+        <w:t>T</w:t>
+      </w:r>
+      <w:r>
+        <w:rPr>
+          <w:sz w:val="24"/>
+          <w:szCs w:val="24"/>
+        </w:rPr>
+        <w:t>he budget and spending for technology acquisitions is practically non-</w:t>
+      </w:r>
+      <w:r>
+        <w:rPr>
+          <w:sz w:val="24"/>
+          <w:szCs w:val="24"/>
+        </w:rPr>
+        <w:t>existent</w:t>
+      </w:r>
+      <w:r>
+        <w:rPr>
+          <w:sz w:val="24"/>
+          <w:szCs w:val="24"/>
+        </w:rPr>
+        <w:t>.</w:t>
+      </w:r>
+      <w:r>
+        <w:rPr>
+          <w:sz w:val="24"/>
+          <w:szCs w:val="24"/>
+        </w:rPr>
+        <w:t xml:space="preserve"> Louisville Makes Games does have a budget for regular activities, but a technology incident budget does not exist. </w:t>
+      </w:r>
+      <w:r>
+        <w:rPr>
+          <w:sz w:val="24"/>
+          <w:szCs w:val="24"/>
+        </w:rPr>
+        <w:t xml:space="preserve">Currently, their technology acquisitions are through the generous donations of the board members or interested parties. This is how they acquired all 18 laptops they own. </w:t>
+      </w:r>
+    </w:p>
+    <w:p>
+      <w:pPr>
+        <w:pStyle w:val="Heading1"/>
+        <w:spacing w:line="480" w:lineRule="auto"/>
+        <w:rPr>
+          <w:szCs w:val="24"/>
+        </w:rPr>
+      </w:pPr>
+      <w:bookmarkStart w:id="29" w:name="_Toc238290074"/>
+      <w:r>
+        <w:rPr>
+          <w:szCs w:val="24"/>
+        </w:rPr>
+        <w:t>Envisioned IT Capabilities</w:t>
+      </w:r>
       <w:bookmarkEnd w:id="29"/>
     </w:p>
     <w:p>
       <w:pPr>
-        <w:pStyle w:val="BodyText"/>
-        <w:spacing w:line="480" w:lineRule="auto"/>
-        <w:ind w:left="0" w:firstLine="720"/>
-        <w:rPr>
-          <w:sz w:val="24"/>
-          <w:szCs w:val="24"/>
-        </w:rPr>
-      </w:pPr>
-      <w:r>
-        <w:rPr>
-          <w:sz w:val="24"/>
-          <w:szCs w:val="24"/>
-        </w:rPr>
-        <w:t>T</w:t>
-      </w:r>
-      <w:r>
-        <w:rPr>
-          <w:sz w:val="24"/>
-          <w:szCs w:val="24"/>
-        </w:rPr>
-        <w:t>he budget and spending for technology acquisitions is practically non-</w:t>
-      </w:r>
-      <w:r>
-        <w:rPr>
-          <w:sz w:val="24"/>
-          <w:szCs w:val="24"/>
-        </w:rPr>
-        <w:t>existent</w:t>
-      </w:r>
-      <w:r>
-        <w:rPr>
-          <w:sz w:val="24"/>
-          <w:szCs w:val="24"/>
-        </w:rPr>
-        <w:t>.</w:t>
-      </w:r>
-      <w:r>
-        <w:rPr>
-          <w:sz w:val="24"/>
-          <w:szCs w:val="24"/>
-        </w:rPr>
-        <w:t xml:space="preserve"> Louisville Makes Games does have a budget for regular activities, but a technology incident budget does not exist. </w:t>
-      </w:r>
-      <w:r>
-        <w:rPr>
-          <w:sz w:val="24"/>
-          <w:szCs w:val="24"/>
-        </w:rPr>
-        <w:t xml:space="preserve">Currently, their technology acquisitions are through the generous donations of the board members or interested parties. This is how they acquired all 18 laptops they own. </w:t>
-      </w:r>
-    </w:p>
-    <w:p>
-      <w:pPr>
-        <w:pStyle w:val="Heading1"/>
-        <w:spacing w:line="480" w:lineRule="auto"/>
-        <w:rPr>
-          <w:szCs w:val="24"/>
-        </w:rPr>
-      </w:pPr>
-      <w:bookmarkStart w:id="30" w:name="_Toc238290074"/>
-      <w:r>
-        <w:rPr>
-          <w:szCs w:val="24"/>
-        </w:rPr>
-        <w:t>Envisioned IT Capabilities</w:t>
+        <w:pStyle w:val="Heading2"/>
+        <w:spacing w:line="480" w:lineRule="auto"/>
+        <w:rPr>
+          <w:sz w:val="24"/>
+          <w:szCs w:val="24"/>
+        </w:rPr>
+      </w:pPr>
+      <w:bookmarkStart w:id="30" w:name="_Toc238290075"/>
+      <w:r>
+        <w:rPr>
+          <w:sz w:val="24"/>
+          <w:szCs w:val="24"/>
+        </w:rPr>
+        <w:t>Leadership’s Vision</w:t>
       </w:r>
       <w:bookmarkEnd w:id="30"/>
-    </w:p>
-    <w:p>
-      <w:pPr>
-        <w:pStyle w:val="Heading2"/>
-        <w:spacing w:line="480" w:lineRule="auto"/>
-        <w:rPr>
-          <w:sz w:val="24"/>
-          <w:szCs w:val="24"/>
-        </w:rPr>
-      </w:pPr>
-      <w:bookmarkStart w:id="31" w:name="_Toc238290075"/>
-      <w:r>
-        <w:rPr>
-          <w:sz w:val="24"/>
-          <w:szCs w:val="24"/>
-        </w:rPr>
-        <w:t>Leadership’s Vision</w:t>
-      </w:r>
-      <w:bookmarkEnd w:id="31"/>
     </w:p>
     <w:p>
       <w:pPr>
@@ -4539,7 +4518,7 @@
           <w:szCs w:val="24"/>
         </w:rPr>
       </w:pPr>
-      <w:bookmarkStart w:id="32" w:name="_Toc238290076"/>
+      <w:bookmarkStart w:id="31" w:name="_Toc238290076"/>
       <w:r>
         <w:rPr>
           <w:sz w:val="24"/>
@@ -4548,61 +4527,61 @@
         <w:lastRenderedPageBreak/>
         <w:t>Top 10 Technology Issues</w:t>
       </w:r>
+      <w:bookmarkEnd w:id="31"/>
+    </w:p>
+    <w:p>
+      <w:pPr>
+        <w:pStyle w:val="BodyText"/>
+        <w:spacing w:line="480" w:lineRule="auto"/>
+        <w:ind w:left="0" w:firstLine="720"/>
+        <w:rPr>
+          <w:sz w:val="24"/>
+          <w:szCs w:val="24"/>
+        </w:rPr>
+      </w:pPr>
+      <w:r>
+        <w:rPr>
+          <w:sz w:val="24"/>
+          <w:szCs w:val="24"/>
+        </w:rPr>
+        <w:t xml:space="preserve">After speaking with Alex Bezuska, board member at Louisville Makes Games about the technological difficulties present at Louisville Makes Games, he responded that usually technology problems do not exist due to the tech savvy backgrounds of the profession, and that the problems which usually exist are the business and organizational problems which exist within every organization. </w:t>
+      </w:r>
+    </w:p>
+    <w:p>
+      <w:pPr>
+        <w:pStyle w:val="Heading1"/>
+        <w:spacing w:line="480" w:lineRule="auto"/>
+        <w:rPr>
+          <w:szCs w:val="24"/>
+        </w:rPr>
+      </w:pPr>
+      <w:bookmarkStart w:id="32" w:name="_Toc238290077"/>
+      <w:r>
+        <w:rPr>
+          <w:szCs w:val="24"/>
+        </w:rPr>
+        <w:t>Closing the Gap</w:t>
+      </w:r>
       <w:bookmarkEnd w:id="32"/>
     </w:p>
     <w:p>
       <w:pPr>
-        <w:pStyle w:val="BodyText"/>
-        <w:spacing w:line="480" w:lineRule="auto"/>
-        <w:ind w:left="0" w:firstLine="720"/>
-        <w:rPr>
-          <w:sz w:val="24"/>
-          <w:szCs w:val="24"/>
-        </w:rPr>
-      </w:pPr>
-      <w:r>
-        <w:rPr>
-          <w:sz w:val="24"/>
-          <w:szCs w:val="24"/>
-        </w:rPr>
-        <w:t xml:space="preserve">After speaking with Alex Bezuska, board member at Louisville Makes Games about the technological difficulties present at Louisville Makes Games, he responded that usually technology problems do not exist due to the tech savvy backgrounds of the profession, and that the problems which usually exist are the business and organizational problems which exist within every organization. </w:t>
-      </w:r>
-    </w:p>
-    <w:p>
-      <w:pPr>
-        <w:pStyle w:val="Heading1"/>
-        <w:spacing w:line="480" w:lineRule="auto"/>
-        <w:rPr>
-          <w:szCs w:val="24"/>
-        </w:rPr>
-      </w:pPr>
-      <w:bookmarkStart w:id="33" w:name="_Toc238290077"/>
-      <w:r>
-        <w:rPr>
-          <w:szCs w:val="24"/>
-        </w:rPr>
-        <w:t>Closing the Gap</w:t>
+        <w:pStyle w:val="Heading2"/>
+        <w:spacing w:line="480" w:lineRule="auto"/>
+        <w:rPr>
+          <w:sz w:val="24"/>
+          <w:szCs w:val="24"/>
+        </w:rPr>
+      </w:pPr>
+      <w:bookmarkStart w:id="33" w:name="_Toc238290078"/>
+      <w:r>
+        <w:rPr>
+          <w:sz w:val="24"/>
+          <w:szCs w:val="24"/>
+        </w:rPr>
+        <w:t>Recommendation 1</w:t>
       </w:r>
       <w:bookmarkEnd w:id="33"/>
-    </w:p>
-    <w:p>
-      <w:pPr>
-        <w:pStyle w:val="Heading2"/>
-        <w:spacing w:line="480" w:lineRule="auto"/>
-        <w:rPr>
-          <w:sz w:val="24"/>
-          <w:szCs w:val="24"/>
-        </w:rPr>
-      </w:pPr>
-      <w:bookmarkStart w:id="34" w:name="_Toc238290078"/>
-      <w:r>
-        <w:rPr>
-          <w:sz w:val="24"/>
-          <w:szCs w:val="24"/>
-        </w:rPr>
-        <w:t>Recommendation 1</w:t>
-      </w:r>
-      <w:bookmarkEnd w:id="34"/>
     </w:p>
     <w:p>
       <w:pPr>
@@ -4667,7 +4646,7 @@
           <w:szCs w:val="24"/>
         </w:rPr>
       </w:pPr>
-      <w:bookmarkStart w:id="35" w:name="_Toc238290079"/>
+      <w:bookmarkStart w:id="34" w:name="_Toc238290079"/>
       <w:r>
         <w:rPr>
           <w:sz w:val="24"/>
@@ -4675,7 +4654,7 @@
         </w:rPr>
         <w:t>Recommendation 2</w:t>
       </w:r>
-      <w:bookmarkEnd w:id="35"/>
+      <w:bookmarkEnd w:id="34"/>
     </w:p>
     <w:p>
       <w:pPr>
@@ -4772,7 +4751,7 @@
           <w:szCs w:val="24"/>
         </w:rPr>
       </w:pPr>
-      <w:bookmarkStart w:id="36" w:name="_Toc238290080"/>
+      <w:bookmarkStart w:id="35" w:name="_Toc238290080"/>
       <w:r>
         <w:rPr>
           <w:sz w:val="24"/>
@@ -4780,7 +4759,7 @@
         </w:rPr>
         <w:t>Recommendation 3</w:t>
       </w:r>
-      <w:bookmarkEnd w:id="36"/>
+      <w:bookmarkEnd w:id="35"/>
     </w:p>
     <w:p>
       <w:pPr>
@@ -4890,7 +4869,7 @@
           <w:szCs w:val="24"/>
         </w:rPr>
       </w:pPr>
-      <w:bookmarkStart w:id="37" w:name="_Toc238290081"/>
+      <w:bookmarkStart w:id="36" w:name="_Toc238290081"/>
       <w:r>
         <w:rPr>
           <w:sz w:val="24"/>
@@ -4899,7 +4878,7 @@
         <w:lastRenderedPageBreak/>
         <w:t>Recommendation 4</w:t>
       </w:r>
-      <w:bookmarkEnd w:id="37"/>
+      <w:bookmarkEnd w:id="36"/>
     </w:p>
     <w:p>
       <w:pPr>
@@ -5107,7 +5086,7 @@
           <w:szCs w:val="24"/>
         </w:rPr>
       </w:pPr>
-      <w:bookmarkStart w:id="38" w:name="_Toc238290082"/>
+      <w:bookmarkStart w:id="37" w:name="_Toc238290082"/>
       <w:r>
         <w:rPr>
           <w:sz w:val="24"/>
@@ -5115,7 +5094,7 @@
         </w:rPr>
         <w:t>Recommendation 5</w:t>
       </w:r>
-      <w:bookmarkEnd w:id="38"/>
+      <w:bookmarkEnd w:id="37"/>
     </w:p>
     <w:p>
       <w:pPr>
@@ -5622,23 +5601,6 @@
           <w:sz w:val="24"/>
           <w:szCs w:val="24"/>
         </w:rPr>
-        <w:t>Kickstarter like the Louisville Cartoonist Society.</w:t>
-      </w:r>
-    </w:p>
-    <w:p>
-      <w:pPr>
-        <w:spacing w:line="480" w:lineRule="auto"/>
-        <w:ind w:firstLine="720"/>
-        <w:rPr>
-          <w:sz w:val="24"/>
-          <w:szCs w:val="24"/>
-        </w:rPr>
-      </w:pPr>
-      <w:r>
-        <w:rPr>
-          <w:sz w:val="24"/>
-          <w:szCs w:val="24"/>
-        </w:rPr>
         <w:t xml:space="preserve">Another means to acquire funding would be through </w:t>
       </w:r>
       <w:r>
@@ -5748,167 +5710,434 @@
           <w:sz w:val="24"/>
           <w:szCs w:val="24"/>
         </w:rPr>
+        <w:t xml:space="preserve"> when compared to the success of Code Louisville and their approach of making friends in the </w:t>
+      </w:r>
+      <w:r>
+        <w:rPr>
+          <w:sz w:val="24"/>
+          <w:szCs w:val="24"/>
+        </w:rPr>
+        <w:lastRenderedPageBreak/>
+        <w:t xml:space="preserve">industry. </w:t>
+      </w:r>
+    </w:p>
+    <w:p>
+      <w:pPr>
+        <w:spacing w:line="480" w:lineRule="auto"/>
+        <w:ind w:firstLine="720"/>
+        <w:rPr>
+          <w:sz w:val="24"/>
+          <w:szCs w:val="24"/>
+        </w:rPr>
+      </w:pPr>
+      <w:r>
+        <w:rPr>
+          <w:sz w:val="24"/>
+          <w:szCs w:val="24"/>
+        </w:rPr>
+        <w:t>To amend this, Louisville Makes Games should begin talks with studios for numerous reasons. T</w:t>
+      </w:r>
+      <w:r>
+        <w:rPr>
+          <w:sz w:val="24"/>
+          <w:szCs w:val="24"/>
+        </w:rPr>
+        <w:t>he first reason would be to strengthen ties within the industry. This has perks in of itself, such as getting more impressive and noteworthy speakers for a new program of bi-weekly industry talks. This also grants Louisville Makes Games friends in high places which gives them clout.</w:t>
+      </w:r>
+      <w:r>
+        <w:rPr>
+          <w:sz w:val="24"/>
+          <w:szCs w:val="24"/>
+        </w:rPr>
+        <w:t xml:space="preserve"> Other</w:t>
+      </w:r>
+      <w:r>
+        <w:rPr>
+          <w:sz w:val="24"/>
+          <w:szCs w:val="24"/>
+        </w:rPr>
+        <w:t xml:space="preserve"> benefits </w:t>
+      </w:r>
+      <w:r>
+        <w:rPr>
+          <w:sz w:val="24"/>
+          <w:szCs w:val="24"/>
+        </w:rPr>
+        <w:t xml:space="preserve">to Louisville Makes Games </w:t>
+      </w:r>
+      <w:r>
+        <w:rPr>
+          <w:sz w:val="24"/>
+          <w:szCs w:val="24"/>
+        </w:rPr>
+        <w:t xml:space="preserve">of talking to insiders in large studios would be to have Louisville be in the quick recall set for new studio locations. </w:t>
+      </w:r>
+    </w:p>
+    <w:p>
+      <w:pPr>
+        <w:pStyle w:val="Heading2"/>
+        <w:spacing w:line="480" w:lineRule="auto"/>
+        <w:rPr>
+          <w:sz w:val="24"/>
+          <w:szCs w:val="24"/>
+        </w:rPr>
+      </w:pPr>
+      <w:r>
+        <w:rPr>
+          <w:sz w:val="24"/>
+          <w:szCs w:val="24"/>
+        </w:rPr>
+        <w:t>Recommendation 8</w:t>
+      </w:r>
+    </w:p>
+    <w:p>
+      <w:pPr>
+        <w:spacing w:line="480" w:lineRule="auto"/>
+        <w:ind w:left="720"/>
+        <w:rPr>
+          <w:sz w:val="24"/>
+          <w:szCs w:val="24"/>
+        </w:rPr>
+      </w:pPr>
+      <w:r>
+        <w:rPr>
+          <w:sz w:val="24"/>
+          <w:szCs w:val="24"/>
+        </w:rPr>
+        <w:t>Creating an inviting space for newcomers</w:t>
+      </w:r>
+    </w:p>
+    <w:p>
+      <w:pPr>
+        <w:spacing w:line="480" w:lineRule="auto"/>
+        <w:ind w:firstLine="720"/>
+        <w:rPr>
+          <w:sz w:val="24"/>
+          <w:szCs w:val="24"/>
+        </w:rPr>
+      </w:pPr>
+      <w:r>
+        <w:rPr>
+          <w:sz w:val="24"/>
+          <w:szCs w:val="24"/>
+        </w:rPr>
+        <w:t xml:space="preserve">A strategy which Louisville Makes Games can pursue is further increasing the hospitality of their meetups. There are several ways which Louisville Makes Games can choose to approach this. One such way is to play video games co-operatively </w:t>
+      </w:r>
+      <w:r>
+        <w:rPr>
+          <w:sz w:val="24"/>
+          <w:szCs w:val="24"/>
+        </w:rPr>
+        <w:t xml:space="preserve">after the meeting is concluded to socially integrate new members and increase the chance that these new members will ‘activate’ sooner. The goal of these games would be to simulate playing video games at a friend’s house, which is something most people interested in video game development have done at some point in their lives, so the nostalgia would be a winning factor for Louisville Makes Games. Compound the nostalgia with simply creating a great experience for newcomers could vastly increase the chances of retention. </w:t>
+      </w:r>
+    </w:p>
+    <w:p>
+      <w:pPr>
+        <w:spacing w:line="480" w:lineRule="auto"/>
+        <w:ind w:firstLine="720"/>
+        <w:rPr>
+          <w:sz w:val="24"/>
+          <w:szCs w:val="24"/>
+        </w:rPr>
+      </w:pPr>
+      <w:r>
+        <w:rPr>
+          <w:sz w:val="24"/>
+          <w:szCs w:val="24"/>
+        </w:rPr>
+        <w:t>Another way to create a more inviting space for newcomers is to emulate a book club but with video games. Having a game of the month and have that be in an accessible space on their website. This w</w:t>
+      </w:r>
+      <w:r>
+        <w:rPr>
+          <w:sz w:val="24"/>
+          <w:szCs w:val="24"/>
+        </w:rPr>
+        <w:t xml:space="preserve">ould engage newcomers in the conversations by allowing everyone to be on some sort of same page. </w:t>
+      </w:r>
+      <w:r>
+        <w:rPr>
+          <w:sz w:val="24"/>
+          <w:szCs w:val="24"/>
+        </w:rPr>
+        <w:t xml:space="preserve">Perhaps not every meeting, but have it on a once a month schedule so as not to overwhelm newcomers to the organization. The specifics of the type of game would have to be </w:t>
+      </w:r>
+      <w:r>
+        <w:rPr>
+          <w:sz w:val="24"/>
+          <w:szCs w:val="24"/>
+        </w:rPr>
+        <w:lastRenderedPageBreak/>
+        <w:t xml:space="preserve">specially tailored to what Louisville Makes Games finds to be the most agreeable terms for all parties, both new and recurring members. </w:t>
+      </w:r>
+    </w:p>
+    <w:p>
+      <w:pPr>
+        <w:pStyle w:val="Heading1"/>
+        <w:spacing w:line="480" w:lineRule="auto"/>
+        <w:rPr>
+          <w:szCs w:val="24"/>
+        </w:rPr>
+      </w:pPr>
+      <w:bookmarkStart w:id="38" w:name="_Toc238290083"/>
+      <w:r>
+        <w:rPr>
+          <w:szCs w:val="24"/>
+        </w:rPr>
+        <w:t>Conclusion</w:t>
+      </w:r>
+      <w:bookmarkEnd w:id="38"/>
+      <w:r>
+        <w:rPr>
+          <w:szCs w:val="24"/>
+        </w:rPr>
+        <w:t>s</w:t>
+      </w:r>
+    </w:p>
+    <w:p>
+      <w:pPr>
+        <w:pStyle w:val="BodyText"/>
+        <w:spacing w:line="480" w:lineRule="auto"/>
+        <w:ind w:left="0" w:firstLine="720"/>
+        <w:rPr>
+          <w:sz w:val="24"/>
+          <w:szCs w:val="24"/>
+        </w:rPr>
+      </w:pPr>
+      <w:r>
+        <w:rPr>
+          <w:sz w:val="24"/>
+          <w:szCs w:val="24"/>
+        </w:rPr>
+        <w:t>Louisville Makes Games is currently an organization which can effectively utilize its technological assets</w:t>
+      </w:r>
+      <w:r>
+        <w:rPr>
+          <w:sz w:val="24"/>
+          <w:szCs w:val="24"/>
+        </w:rPr>
+        <w:t xml:space="preserve"> barring a few band-aid patches here and there</w:t>
+      </w:r>
+      <w:r>
+        <w:rPr>
+          <w:sz w:val="24"/>
+          <w:szCs w:val="24"/>
+        </w:rPr>
+        <w:t xml:space="preserve">. Louisville Makes Games has a skilled staff capable of helping newcomers enter into game development and assist with most any tools and recommend reasonable guides. For the tools they are specialized in using, the staff from Louisville Makes Games can assist with more advanced shortcuts and techniques. </w:t>
+      </w:r>
+      <w:r>
+        <w:rPr>
+          <w:sz w:val="24"/>
+          <w:szCs w:val="24"/>
+        </w:rPr>
+        <w:t>Having accessible (</w:t>
+      </w:r>
+      <w:r>
+        <w:rPr>
+          <w:b/>
+          <w:sz w:val="24"/>
+          <w:szCs w:val="24"/>
+        </w:rPr>
+        <w:t>EXPAND</w:t>
+      </w:r>
+      <w:r>
+        <w:rPr>
+          <w:sz w:val="24"/>
+          <w:szCs w:val="24"/>
+        </w:rPr>
+        <w:t>)</w:t>
+      </w:r>
+      <w:bookmarkStart w:id="39" w:name="_GoBack"/>
+      <w:bookmarkEnd w:id="39"/>
+    </w:p>
+    <w:p>
+      <w:pPr>
+        <w:pStyle w:val="BodyText"/>
+        <w:spacing w:line="480" w:lineRule="auto"/>
+        <w:ind w:left="0" w:firstLine="720"/>
+        <w:rPr>
+          <w:sz w:val="24"/>
+          <w:szCs w:val="24"/>
+        </w:rPr>
+      </w:pPr>
+      <w:r>
+        <w:rPr>
+          <w:sz w:val="24"/>
+          <w:szCs w:val="24"/>
+        </w:rPr>
+        <w:t xml:space="preserve">The problems which Louisville Makes Games currently faces derive from organizational and marketing roots. Event planning can be </w:t>
+      </w:r>
+      <w:r>
+        <w:rPr>
+          <w:sz w:val="24"/>
+          <w:szCs w:val="24"/>
+        </w:rPr>
+        <w:t xml:space="preserve">a </w:t>
+      </w:r>
+      <w:r>
+        <w:rPr>
+          <w:sz w:val="24"/>
+          <w:szCs w:val="24"/>
+        </w:rPr>
+        <w:t xml:space="preserve">messy </w:t>
+      </w:r>
+      <w:r>
+        <w:rPr>
+          <w:sz w:val="24"/>
+          <w:szCs w:val="24"/>
+        </w:rPr>
+        <w:t xml:space="preserve">affair at the board meetings. File management has been </w:t>
+      </w:r>
+      <w:r>
+        <w:rPr>
+          <w:sz w:val="24"/>
+          <w:szCs w:val="24"/>
+        </w:rPr>
+        <w:t xml:space="preserve">effectively dealt with. The marketing efforts are not unacceptable; however, they are underutilizing their human resources in their market space. Online marketing and social media marketing are spaces which can all be explored to truly increase the operating capacity of Louisville Makes Games and their long term vision. Utilizing a team up strategy is a key component which would allow the rapid integration of new members and the engagement of these new members into the activation step allows Louisville Makes Games to grow at a more rapid pace than they currently are. </w:t>
+      </w:r>
+    </w:p>
+    <w:p>
+      <w:pPr>
+        <w:pStyle w:val="Heading1"/>
+        <w:spacing w:line="480" w:lineRule="auto"/>
+        <w:rPr>
+          <w:szCs w:val="24"/>
+        </w:rPr>
+      </w:pPr>
+      <w:bookmarkStart w:id="40" w:name="_Toc238290084"/>
+      <w:r>
+        <w:rPr>
+          <w:szCs w:val="24"/>
+        </w:rPr>
+        <w:t>Appendices</w:t>
+      </w:r>
+      <w:bookmarkEnd w:id="40"/>
+    </w:p>
+    <w:p>
+      <w:pPr>
+        <w:pStyle w:val="Heading2"/>
+        <w:spacing w:line="480" w:lineRule="auto"/>
+        <w:rPr>
+          <w:sz w:val="24"/>
+          <w:szCs w:val="24"/>
+        </w:rPr>
+      </w:pPr>
+      <w:bookmarkStart w:id="41" w:name="_Toc238290085"/>
+      <w:r>
+        <w:rPr>
+          <w:sz w:val="24"/>
+          <w:szCs w:val="24"/>
+        </w:rPr>
+        <w:t>Basis of Analysis</w:t>
+      </w:r>
+      <w:bookmarkEnd w:id="41"/>
+    </w:p>
+    <w:p>
+      <w:pPr>
+        <w:spacing w:line="480" w:lineRule="auto"/>
+        <w:rPr>
+          <w:b/>
+          <w:sz w:val="24"/>
+          <w:szCs w:val="24"/>
+        </w:rPr>
+      </w:pPr>
+      <w:r>
+        <w:rPr>
+          <w:sz w:val="24"/>
+          <w:szCs w:val="24"/>
+        </w:rPr>
+        <w:tab/>
+        <w:t>For the basis of analysis, I will first conduct an industry and competitive analysis. This type of analysis is the standard in creating a snapshot of the health of an</w:t>
+      </w:r>
+      <w:r>
+        <w:rPr>
+          <w:sz w:val="24"/>
+          <w:szCs w:val="24"/>
+        </w:rPr>
+        <w:t>y</w:t>
+      </w:r>
+      <w:r>
+        <w:rPr>
+          <w:sz w:val="24"/>
+          <w:szCs w:val="24"/>
+        </w:rPr>
+        <w:t xml:space="preserve"> organization. There are </w:t>
+      </w:r>
+      <w:r>
+        <w:rPr>
+          <w:sz w:val="24"/>
+          <w:szCs w:val="24"/>
+        </w:rPr>
+        <w:lastRenderedPageBreak/>
+        <w:t xml:space="preserve">two individual </w:t>
+      </w:r>
+      <w:r>
+        <w:rPr>
+          <w:sz w:val="24"/>
+          <w:szCs w:val="24"/>
+        </w:rPr>
+        <w:t>sections</w:t>
+      </w:r>
+      <w:r>
+        <w:rPr>
+          <w:sz w:val="24"/>
+          <w:szCs w:val="24"/>
+        </w:rPr>
+        <w:t xml:space="preserve"> of the industry and competitive analysis, </w:t>
+      </w:r>
+      <w:r>
+        <w:rPr>
+          <w:sz w:val="24"/>
+          <w:szCs w:val="24"/>
+        </w:rPr>
+        <w:t xml:space="preserve">the first is </w:t>
+      </w:r>
+      <w:r>
+        <w:rPr>
+          <w:sz w:val="24"/>
+          <w:szCs w:val="24"/>
+        </w:rPr>
+        <w:t xml:space="preserve">the dissection of their mission statement and </w:t>
+      </w:r>
+      <w:r>
+        <w:rPr>
+          <w:sz w:val="24"/>
+          <w:szCs w:val="24"/>
+        </w:rPr>
+        <w:t xml:space="preserve">the second is </w:t>
+      </w:r>
+      <w:r>
+        <w:rPr>
+          <w:sz w:val="24"/>
+          <w:szCs w:val="24"/>
+        </w:rPr>
+        <w:t>a Porter’s Five Forces analysis.</w:t>
+      </w:r>
+      <w:r>
+        <w:rPr>
+          <w:sz w:val="24"/>
+          <w:szCs w:val="24"/>
+        </w:rPr>
+        <w:t xml:space="preserve"> A Porter’s Five Forces analysis consists of five different criteria which must be evaluated: a competitive analysis, assessing the threat of new entrants, the threat of substitutes, the bargaining power of </w:t>
+      </w:r>
+      <w:r>
+        <w:rPr>
+          <w:sz w:val="24"/>
+          <w:szCs w:val="24"/>
+        </w:rPr>
+        <w:t xml:space="preserve">suppliers and the bargaining power of customers. </w:t>
+      </w:r>
+      <w:r>
+        <w:rPr>
+          <w:sz w:val="24"/>
+          <w:szCs w:val="24"/>
+        </w:rPr>
         <w:t xml:space="preserve"> </w:t>
       </w:r>
-      <w:r>
-        <w:rPr>
-          <w:sz w:val="24"/>
-          <w:szCs w:val="24"/>
-        </w:rPr>
-        <w:lastRenderedPageBreak/>
-        <w:t xml:space="preserve">when compared to the success of Code Louisville and their approach of making friends in the industry. </w:t>
-      </w:r>
-    </w:p>
-    <w:p>
-      <w:pPr>
-        <w:spacing w:line="480" w:lineRule="auto"/>
-        <w:ind w:firstLine="720"/>
-        <w:rPr>
-          <w:sz w:val="24"/>
-          <w:szCs w:val="24"/>
-        </w:rPr>
-      </w:pPr>
-      <w:r>
-        <w:rPr>
-          <w:sz w:val="24"/>
-          <w:szCs w:val="24"/>
-        </w:rPr>
-        <w:t>To amend this, Louisville Makes Games should begin talks with studios for numerous reasons. T</w:t>
-      </w:r>
-      <w:r>
-        <w:rPr>
-          <w:sz w:val="24"/>
-          <w:szCs w:val="24"/>
-        </w:rPr>
-        <w:t>he first reason would be to strengthen ties within the industry. This has perks in of itself, such as getting more impressive and noteworthy speakers for a new program of bi-weekly industry talks. This also grants Louisville Makes Games friends in high places which gives them clout.</w:t>
-      </w:r>
-      <w:r>
-        <w:rPr>
-          <w:sz w:val="24"/>
-          <w:szCs w:val="24"/>
-        </w:rPr>
-        <w:t xml:space="preserve"> Other</w:t>
-      </w:r>
-      <w:r>
-        <w:rPr>
-          <w:sz w:val="24"/>
-          <w:szCs w:val="24"/>
-        </w:rPr>
-        <w:t xml:space="preserve"> benefits </w:t>
-      </w:r>
-      <w:r>
-        <w:rPr>
-          <w:sz w:val="24"/>
-          <w:szCs w:val="24"/>
-        </w:rPr>
-        <w:t xml:space="preserve">to Louisville Makes Games </w:t>
-      </w:r>
-      <w:r>
-        <w:rPr>
-          <w:sz w:val="24"/>
-          <w:szCs w:val="24"/>
-        </w:rPr>
-        <w:t xml:space="preserve">of talking to insiders in large studios would be to have Louisville be in the quick recall set for new studio locations. </w:t>
-      </w:r>
-    </w:p>
-    <w:p>
-      <w:pPr>
-        <w:pStyle w:val="Heading1"/>
-        <w:spacing w:line="480" w:lineRule="auto"/>
-        <w:rPr>
-          <w:szCs w:val="24"/>
-        </w:rPr>
-      </w:pPr>
-      <w:bookmarkStart w:id="39" w:name="_Toc238290083"/>
-      <w:r>
-        <w:rPr>
-          <w:szCs w:val="24"/>
-        </w:rPr>
-        <w:t>Conclusion</w:t>
-      </w:r>
-      <w:bookmarkEnd w:id="39"/>
-      <w:r>
-        <w:rPr>
-          <w:szCs w:val="24"/>
-        </w:rPr>
-        <w:t>s</w:t>
-      </w:r>
-    </w:p>
-    <w:p>
-      <w:pPr>
-        <w:pStyle w:val="ListParagraph"/>
-        <w:numPr>
-          <w:ilvl w:val="0"/>
-          <w:numId w:val="32"/>
-        </w:numPr>
-      </w:pPr>
-      <w:r>
-        <w:t>This where you are</w:t>
-      </w:r>
-    </w:p>
-    <w:p>
-      <w:pPr>
-        <w:pStyle w:val="ListParagraph"/>
-        <w:numPr>
-          <w:ilvl w:val="0"/>
-          <w:numId w:val="32"/>
-        </w:numPr>
-      </w:pPr>
-      <w:r>
-        <w:t>What I recommend</w:t>
-      </w:r>
-    </w:p>
-    <w:p>
-      <w:pPr>
-        <w:pStyle w:val="BodyText"/>
-        <w:spacing w:line="480" w:lineRule="auto"/>
-        <w:rPr>
-          <w:sz w:val="24"/>
-          <w:szCs w:val="24"/>
-        </w:rPr>
-      </w:pPr>
-    </w:p>
-    <w:p>
-      <w:pPr>
-        <w:pStyle w:val="Heading1"/>
-        <w:spacing w:line="480" w:lineRule="auto"/>
-        <w:rPr>
-          <w:szCs w:val="24"/>
-        </w:rPr>
-      </w:pPr>
-      <w:bookmarkStart w:id="40" w:name="_Toc238290084"/>
-      <w:r>
-        <w:rPr>
-          <w:szCs w:val="24"/>
-        </w:rPr>
-        <w:t>Appendices</w:t>
-      </w:r>
-      <w:bookmarkEnd w:id="40"/>
-    </w:p>
-    <w:p>
-      <w:pPr>
-        <w:pStyle w:val="Heading2"/>
-        <w:spacing w:line="480" w:lineRule="auto"/>
-        <w:rPr>
-          <w:sz w:val="24"/>
-          <w:szCs w:val="24"/>
-        </w:rPr>
-      </w:pPr>
-      <w:bookmarkStart w:id="41" w:name="_Toc238290085"/>
-      <w:r>
-        <w:rPr>
-          <w:sz w:val="24"/>
-          <w:szCs w:val="24"/>
-        </w:rPr>
-        <w:t>Basis of Analysis</w:t>
-      </w:r>
-      <w:bookmarkEnd w:id="41"/>
-    </w:p>
-    <w:p>
-      <w:pPr>
-        <w:spacing w:line="480" w:lineRule="auto"/>
-        <w:rPr>
-          <w:b/>
+    </w:p>
+    <w:p>
+      <w:pPr>
+        <w:spacing w:line="480" w:lineRule="auto"/>
+        <w:rPr>
           <w:sz w:val="24"/>
           <w:szCs w:val="24"/>
         </w:rPr>
@@ -5919,38 +6148,6 @@
           <w:szCs w:val="24"/>
         </w:rPr>
         <w:tab/>
-        <w:t xml:space="preserve">For the basis of analysis, I will first conduct an industry and competitive analysis. This type of analysis is the standard in creating a snapshot of the health of an organization. There are two individual portions of the industry and competitive analysis, the dissection of their mission statement and a Porter’s Five Forces analysis. </w:t>
-      </w:r>
-      <w:r>
-        <w:rPr>
-          <w:sz w:val="24"/>
-          <w:szCs w:val="24"/>
-        </w:rPr>
-        <w:t>(</w:t>
-      </w:r>
-      <w:r>
-        <w:rPr>
-          <w:b/>
-          <w:sz w:val="24"/>
-          <w:szCs w:val="24"/>
-        </w:rPr>
-        <w:t>EXPAND)</w:t>
-      </w:r>
-    </w:p>
-    <w:p>
-      <w:pPr>
-        <w:spacing w:line="480" w:lineRule="auto"/>
-        <w:rPr>
-          <w:sz w:val="24"/>
-          <w:szCs w:val="24"/>
-        </w:rPr>
-      </w:pPr>
-      <w:r>
-        <w:rPr>
-          <w:sz w:val="24"/>
-          <w:szCs w:val="24"/>
-        </w:rPr>
-        <w:tab/>
       </w:r>
       <w:r>
         <w:rPr>
@@ -5971,15 +6168,7 @@
           <w:sz w:val="24"/>
           <w:szCs w:val="24"/>
         </w:rPr>
-        <w:t xml:space="preserve"> techniques like youth and young adult education, inter-industry exposure to more experience artisans, and showing off concept art. To </w:t>
-      </w:r>
-      <w:r>
-        <w:rPr>
-          <w:sz w:val="24"/>
-          <w:szCs w:val="24"/>
-        </w:rPr>
-        <w:lastRenderedPageBreak/>
-        <w:t>speak more on the second point, this drives home their technique of ‘raising the water level for developers in Louisville’ by allowing more experienced members to bestow knowledge to the less experienced developers. They achieve market success through a gene</w:t>
+        <w:t xml:space="preserve"> techniques like youth and young adult education, inter-industry exposure to more experience artisans, and showing off concept art. To speak more on the second point, this drives home their technique of ‘raising the water level for developers in Louisville’ by allowing more experienced members to bestow knowledge to the less experienced developers. They achieve market success through a gene</w:t>
       </w:r>
       <w:r>
         <w:rPr>
@@ -6038,22 +6227,36 @@
           <w:sz w:val="24"/>
           <w:szCs w:val="24"/>
         </w:rPr>
-        <w:t>available. (</w:t>
-      </w:r>
-      <w:r>
-        <w:rPr>
-          <w:b/>
-          <w:sz w:val="24"/>
-          <w:szCs w:val="24"/>
-        </w:rPr>
-        <w:t>EXPAND</w:t>
-      </w:r>
-      <w:r>
-        <w:rPr>
-          <w:sz w:val="24"/>
-          <w:szCs w:val="24"/>
-        </w:rPr>
-        <w:t>)</w:t>
+        <w:t>available</w:t>
+      </w:r>
+      <w:r>
+        <w:rPr>
+          <w:sz w:val="24"/>
+          <w:szCs w:val="24"/>
+        </w:rPr>
+        <w:t xml:space="preserve"> and the training that exists for them</w:t>
+      </w:r>
+      <w:r>
+        <w:rPr>
+          <w:sz w:val="24"/>
+          <w:szCs w:val="24"/>
+        </w:rPr>
+        <w:t xml:space="preserve">. </w:t>
+      </w:r>
+      <w:r>
+        <w:rPr>
+          <w:sz w:val="24"/>
+          <w:szCs w:val="24"/>
+        </w:rPr>
+        <w:t xml:space="preserve">Another competitor for Louisville Makes Games is Code Louisville. Currently, Code Louisville produces web programmers out of average citizens, this is the reason this makes Code Louisville a competitor </w:t>
+      </w:r>
+      <w:r>
+        <w:rPr>
+          <w:sz w:val="24"/>
+          <w:szCs w:val="24"/>
+        </w:rPr>
+        <w:lastRenderedPageBreak/>
+        <w:t xml:space="preserve">is because web programming is a completely different field from game development in all forms. </w:t>
       </w:r>
     </w:p>
     <w:p>
@@ -6087,7 +6290,38 @@
           <w:szCs w:val="24"/>
         </w:rPr>
         <w:tab/>
-        <w:t xml:space="preserve">The threat of substitutes for Louisville Makes Games is high. In the Porter’s Five Forces analysis, a substitute is a good which one can substitute for your product. For example, competition for a company like Starbucks would be other coffee shops, but a substitute could be restaurants or sodas. To apply this concept to Louisville Makes Games, a substitute would be alternative courses to achieve a different result, such is the case with Code Louisville. A grant </w:t>
+        <w:t xml:space="preserve">The threat of substitutes for Louisville Makes Games is high. In the Porter’s Five Forces analysis, a substitute is a good which one can substitute for your product. For example, competition for a company like Starbucks would be other coffee shops, but a substitute could be restaurants or sodas. To apply this concept to Louisville Makes Games, a substitute would be alternative courses to achieve a different result, such is the case with Code Louisville. A grant funded operation to transform anyone to be able to program for a living. This was an initiative by Mayor Greg Fischer to </w:t>
+      </w:r>
+      <w:r>
+        <w:rPr>
+          <w:sz w:val="24"/>
+          <w:szCs w:val="24"/>
+        </w:rPr>
+        <w:t xml:space="preserve">transform the workforce to be higher payed. </w:t>
+      </w:r>
+      <w:r>
+        <w:rPr>
+          <w:sz w:val="24"/>
+          <w:szCs w:val="24"/>
+        </w:rPr>
+        <w:t xml:space="preserve">In Code Louisville’s case, it primarily produces web programmers. Unfortunately for Louisville Makes Games, this type of programming is completely different from video game programming and only the very basics translate. Code Louisville is large enough in its own right that it poses a large threat to Louisville Makes Games. </w:t>
+      </w:r>
+    </w:p>
+    <w:p>
+      <w:pPr>
+        <w:spacing w:line="480" w:lineRule="auto"/>
+        <w:rPr>
+          <w:sz w:val="24"/>
+          <w:szCs w:val="24"/>
+        </w:rPr>
+      </w:pPr>
+      <w:r>
+        <w:rPr>
+          <w:sz w:val="24"/>
+          <w:szCs w:val="24"/>
+        </w:rPr>
+        <w:tab/>
+        <w:t xml:space="preserve">Another substitute for Louisville Makes Games are activities which happen during meeting times, which currently is every other Sunday. The activities could be things like going to church for service or just hanging out with friends are all substitutes for attending meetings and </w:t>
       </w:r>
       <w:r>
         <w:rPr>
@@ -6095,38 +6329,7 @@
           <w:szCs w:val="24"/>
         </w:rPr>
         <w:lastRenderedPageBreak/>
-        <w:t xml:space="preserve">funded operation to transform anyone to be able to program for a living. This was an initiative by Mayor Greg Fischer to </w:t>
-      </w:r>
-      <w:r>
-        <w:rPr>
-          <w:sz w:val="24"/>
-          <w:szCs w:val="24"/>
-        </w:rPr>
-        <w:t xml:space="preserve">transform the workforce to be higher payed. </w:t>
-      </w:r>
-      <w:r>
-        <w:rPr>
-          <w:sz w:val="24"/>
-          <w:szCs w:val="24"/>
-        </w:rPr>
-        <w:t xml:space="preserve">In Code Louisville’s case, it primarily produces web programmers. Unfortunately for Louisville Makes Games, this type of programming is completely different from video game programming and only the very basics translate. Code Louisville is large enough in its own right that it poses a large threat to Louisville Makes Games. </w:t>
-      </w:r>
-    </w:p>
-    <w:p>
-      <w:pPr>
-        <w:spacing w:line="480" w:lineRule="auto"/>
-        <w:rPr>
-          <w:sz w:val="24"/>
-          <w:szCs w:val="24"/>
-        </w:rPr>
-      </w:pPr>
-      <w:r>
-        <w:rPr>
-          <w:sz w:val="24"/>
-          <w:szCs w:val="24"/>
-        </w:rPr>
-        <w:tab/>
-        <w:t>Another substitute for Louisville Makes Games are activities which happen during meeting times, which currently is every other Sunday. The activities could be things like going to church for service or just hanging out with friends are all substitutes for attending meetings and integrating in the community. This integration is critical for Louisville Makes Games because the more meetings an individual attends, the higher chance they have at ‘activating’ the member. Every time an individual ends a streak, Louisville Makes Games has a lower chance at activating that member to be productive for the organization.</w:t>
+        <w:t>integrating in the community. This integration is critical for Louisville Makes Games because the more meetings an individual attends, the higher chance they have at ‘activating’ the member. Every time an individual ends a streak, Louisville Makes Games has a lower chance at activating that member to be productive for the organization.</w:t>
       </w:r>
     </w:p>
     <w:p>
@@ -6216,15 +6419,21 @@
           <w:sz w:val="24"/>
           <w:szCs w:val="24"/>
         </w:rPr>
-        <w:t xml:space="preserve">is completely and wholly voluntary. Louisville Makes Games can amend this by inticing its </w:t>
-      </w:r>
-      <w:r>
-        <w:rPr>
-          <w:sz w:val="24"/>
-          <w:szCs w:val="24"/>
-        </w:rPr>
-        <w:lastRenderedPageBreak/>
-        <w:t xml:space="preserve">patrons to stay longer through the use of casual video games after the meetup. Through this, they can engage more members to stick with the community if there are people they like to play games with. Creating these recurring community members leads to a higher chance of activation.  </w:t>
+        <w:t xml:space="preserve">is completely and wholly voluntary. Louisville Makes Games can amend this by </w:t>
+      </w:r>
+      <w:r>
+        <w:rPr>
+          <w:sz w:val="24"/>
+          <w:szCs w:val="24"/>
+        </w:rPr>
+        <w:t>inciting</w:t>
+      </w:r>
+      <w:r>
+        <w:rPr>
+          <w:sz w:val="24"/>
+          <w:szCs w:val="24"/>
+        </w:rPr>
+        <w:t xml:space="preserve"> its patrons to stay longer through the use of casual video games after the meetup. Through this, they can engage more members to stick with the community if there are people they like to play games with. Creating these recurring community members leads to a higher chance of activation.  </w:t>
       </w:r>
     </w:p>
     <w:p>
@@ -6383,7 +6592,7 @@
 </file>
 
 <file path=word/endnotes.xml><?xml version="1.0" encoding="utf-8"?>
-<w:endnotes xmlns:wpc="http://schemas.microsoft.com/office/word/2010/wordprocessingCanvas" xmlns:cx="http://schemas.microsoft.com/office/drawing/2014/chartex" xmlns:cx1="http://schemas.microsoft.com/office/drawing/2015/9/8/chartex" xmlns:cx2="http://schemas.microsoft.com/office/drawing/2015/10/21/chartex" xmlns:cx3="http://schemas.microsoft.com/office/drawing/2016/5/9/chartex" xmlns:cx4="http://schemas.microsoft.com/office/drawing/2016/5/10/chartex" xmlns:cx5="http://schemas.microsoft.com/office/drawing/2016/5/11/chartex" xmlns:cx6="http://schemas.microsoft.com/office/drawing/2016/5/12/chartex" xmlns:cx7="http://schemas.microsoft.com/office/drawing/2016/5/13/chartex" xmlns:cx8="http://schemas.microsoft.com/office/drawing/2016/5/14/chartex" xmlns:mc="http://schemas.openxmlformats.org/markup-compatibility/2006" xmlns:aink="http://schemas.microsoft.com/office/drawing/2016/ink" xmlns:am3d="http://schemas.microsoft.com/office/drawing/2017/model3d" xmlns:o="urn:schemas-microsoft-com:office:office" xmlns:r="http://schemas.openxmlformats.org/officeDocument/2006/relationships" xmlns:m="http://schemas.openxmlformats.org/officeDocument/2006/math" xmlns:v="urn:schemas-microsoft-com:vml" xmlns:wp14="http://schemas.microsoft.com/office/word/2010/wordprocessingDrawing" xmlns:wp="http://schemas.openxmlformats.org/drawingml/2006/wordprocessingDrawing" xmlns:w10="urn:schemas-microsoft-com:office:word" xmlns:w="http://schemas.openxmlformats.org/wordprocessingml/2006/main" xmlns:w14="http://schemas.microsoft.com/office/word/2010/wordml" xmlns:w15="http://schemas.microsoft.com/office/word/2012/wordml" xmlns:w16cid="http://schemas.microsoft.com/office/word/2016/wordml/cid" xmlns:w16se="http://schemas.microsoft.com/office/word/2015/wordml/symex" xmlns:wpg="http://schemas.microsoft.com/office/word/2010/wordprocessingGroup" xmlns:wpi="http://schemas.microsoft.com/office/word/2010/wordprocessingInk" xmlns:wne="http://schemas.microsoft.com/office/word/2006/wordml" xmlns:wps="http://schemas.microsoft.com/office/word/2010/wordprocessingShape" mc:Ignorable="w14 w15 w16se w16cid wp14">
+<w:endnotes xmlns:wpc="http://schemas.microsoft.com/office/word/2010/wordprocessingCanvas" xmlns:cx="http://schemas.microsoft.com/office/drawing/2014/chartex" xmlns:mc="http://schemas.openxmlformats.org/markup-compatibility/2006" xmlns:o="urn:schemas-microsoft-com:office:office" xmlns:r="http://schemas.openxmlformats.org/officeDocument/2006/relationships" xmlns:m="http://schemas.openxmlformats.org/officeDocument/2006/math" xmlns:v="urn:schemas-microsoft-com:vml" xmlns:wp14="http://schemas.microsoft.com/office/word/2010/wordprocessingDrawing" xmlns:wp="http://schemas.openxmlformats.org/drawingml/2006/wordprocessingDrawing" xmlns:w10="urn:schemas-microsoft-com:office:word" xmlns:w="http://schemas.openxmlformats.org/wordprocessingml/2006/main" xmlns:w14="http://schemas.microsoft.com/office/word/2010/wordml" xmlns:w15="http://schemas.microsoft.com/office/word/2012/wordml" xmlns:w16se="http://schemas.microsoft.com/office/word/2015/wordml/symex" xmlns:wpg="http://schemas.microsoft.com/office/word/2010/wordprocessingGroup" xmlns:wpi="http://schemas.microsoft.com/office/word/2010/wordprocessingInk" xmlns:wne="http://schemas.microsoft.com/office/word/2006/wordml" xmlns:wps="http://schemas.microsoft.com/office/word/2010/wordprocessingShape" mc:Ignorable="w14 w15 w16se wp14">
   <w:endnote w:type="separator" w:id="-1">
     <w:p>
       <w:pPr>
@@ -6415,7 +6624,7 @@
 </file>
 
 <file path=word/footer1.xml><?xml version="1.0" encoding="utf-8"?>
-<w:ftr xmlns:wpc="http://schemas.microsoft.com/office/word/2010/wordprocessingCanvas" xmlns:cx="http://schemas.microsoft.com/office/drawing/2014/chartex" xmlns:cx1="http://schemas.microsoft.com/office/drawing/2015/9/8/chartex" xmlns:cx2="http://schemas.microsoft.com/office/drawing/2015/10/21/chartex" xmlns:cx3="http://schemas.microsoft.com/office/drawing/2016/5/9/chartex" xmlns:cx4="http://schemas.microsoft.com/office/drawing/2016/5/10/chartex" xmlns:cx5="http://schemas.microsoft.com/office/drawing/2016/5/11/chartex" xmlns:cx6="http://schemas.microsoft.com/office/drawing/2016/5/12/chartex" xmlns:cx7="http://schemas.microsoft.com/office/drawing/2016/5/13/chartex" xmlns:cx8="http://schemas.microsoft.com/office/drawing/2016/5/14/chartex" xmlns:mc="http://schemas.openxmlformats.org/markup-compatibility/2006" xmlns:aink="http://schemas.microsoft.com/office/drawing/2016/ink" xmlns:am3d="http://schemas.microsoft.com/office/drawing/2017/model3d" xmlns:o="urn:schemas-microsoft-com:office:office" xmlns:r="http://schemas.openxmlformats.org/officeDocument/2006/relationships" xmlns:m="http://schemas.openxmlformats.org/officeDocument/2006/math" xmlns:v="urn:schemas-microsoft-com:vml" xmlns:wp14="http://schemas.microsoft.com/office/word/2010/wordprocessingDrawing" xmlns:wp="http://schemas.openxmlformats.org/drawingml/2006/wordprocessingDrawing" xmlns:w10="urn:schemas-microsoft-com:office:word" xmlns:w="http://schemas.openxmlformats.org/wordprocessingml/2006/main" xmlns:w14="http://schemas.microsoft.com/office/word/2010/wordml" xmlns:w15="http://schemas.microsoft.com/office/word/2012/wordml" xmlns:w16cid="http://schemas.microsoft.com/office/word/2016/wordml/cid" xmlns:w16se="http://schemas.microsoft.com/office/word/2015/wordml/symex" xmlns:wpg="http://schemas.microsoft.com/office/word/2010/wordprocessingGroup" xmlns:wpi="http://schemas.microsoft.com/office/word/2010/wordprocessingInk" xmlns:wne="http://schemas.microsoft.com/office/word/2006/wordml" xmlns:wps="http://schemas.microsoft.com/office/word/2010/wordprocessingShape" mc:Ignorable="w14 w15 w16se w16cid wp14">
+<w:ftr xmlns:wpc="http://schemas.microsoft.com/office/word/2010/wordprocessingCanvas" xmlns:cx="http://schemas.microsoft.com/office/drawing/2014/chartex" xmlns:mc="http://schemas.openxmlformats.org/markup-compatibility/2006" xmlns:o="urn:schemas-microsoft-com:office:office" xmlns:r="http://schemas.openxmlformats.org/officeDocument/2006/relationships" xmlns:m="http://schemas.openxmlformats.org/officeDocument/2006/math" xmlns:v="urn:schemas-microsoft-com:vml" xmlns:wp14="http://schemas.microsoft.com/office/word/2010/wordprocessingDrawing" xmlns:wp="http://schemas.openxmlformats.org/drawingml/2006/wordprocessingDrawing" xmlns:w10="urn:schemas-microsoft-com:office:word" xmlns:w="http://schemas.openxmlformats.org/wordprocessingml/2006/main" xmlns:w14="http://schemas.microsoft.com/office/word/2010/wordml" xmlns:w15="http://schemas.microsoft.com/office/word/2012/wordml" xmlns:w16se="http://schemas.microsoft.com/office/word/2015/wordml/symex" xmlns:wpg="http://schemas.microsoft.com/office/word/2010/wordprocessingGroup" xmlns:wpi="http://schemas.microsoft.com/office/word/2010/wordprocessingInk" xmlns:wne="http://schemas.microsoft.com/office/word/2006/wordml" xmlns:wps="http://schemas.microsoft.com/office/word/2010/wordprocessingShape" mc:Ignorable="w14 w15 w16se wp14">
   <w:tbl>
     <w:tblPr>
       <w:tblW w:w="0" w:type="auto"/>
@@ -6469,11 +6678,21 @@
           <w:pPr>
             <w:jc w:val="center"/>
           </w:pPr>
-          <w:fldSimple w:instr=" DOCPROPERTY  Author  \* MERGEFORMAT ">
-            <w:r>
-              <w:t xml:space="preserve"> </w:t>
-            </w:r>
-          </w:fldSimple>
+          <w:r>
+            <w:fldChar w:fldCharType="begin"/>
+          </w:r>
+          <w:r>
+            <w:instrText xml:space="preserve"> DOCPROPERTY  Author  \* MERGEFORMAT </w:instrText>
+          </w:r>
+          <w:r>
+            <w:fldChar w:fldCharType="separate"/>
+          </w:r>
+          <w:r>
+            <w:t xml:space="preserve"> </w:t>
+          </w:r>
+          <w:r>
+            <w:fldChar w:fldCharType="end"/>
+          </w:r>
           <w:r>
             <w:t xml:space="preserve"> </w:t>
           </w:r>
@@ -6537,7 +6756,7 @@
               <w:rStyle w:val="PageNumber"/>
               <w:noProof/>
             </w:rPr>
-            <w:t>6</w:t>
+            <w:t>19</w:t>
           </w:r>
           <w:r>
             <w:rPr>
@@ -6558,7 +6777,7 @@
 </file>
 
 <file path=word/footnotes.xml><?xml version="1.0" encoding="utf-8"?>
-<w:footnotes xmlns:wpc="http://schemas.microsoft.com/office/word/2010/wordprocessingCanvas" xmlns:cx="http://schemas.microsoft.com/office/drawing/2014/chartex" xmlns:cx1="http://schemas.microsoft.com/office/drawing/2015/9/8/chartex" xmlns:cx2="http://schemas.microsoft.com/office/drawing/2015/10/21/chartex" xmlns:cx3="http://schemas.microsoft.com/office/drawing/2016/5/9/chartex" xmlns:cx4="http://schemas.microsoft.com/office/drawing/2016/5/10/chartex" xmlns:cx5="http://schemas.microsoft.com/office/drawing/2016/5/11/chartex" xmlns:cx6="http://schemas.microsoft.com/office/drawing/2016/5/12/chartex" xmlns:cx7="http://schemas.microsoft.com/office/drawing/2016/5/13/chartex" xmlns:cx8="http://schemas.microsoft.com/office/drawing/2016/5/14/chartex" xmlns:mc="http://schemas.openxmlformats.org/markup-compatibility/2006" xmlns:aink="http://schemas.microsoft.com/office/drawing/2016/ink" xmlns:am3d="http://schemas.microsoft.com/office/drawing/2017/model3d" xmlns:o="urn:schemas-microsoft-com:office:office" xmlns:r="http://schemas.openxmlformats.org/officeDocument/2006/relationships" xmlns:m="http://schemas.openxmlformats.org/officeDocument/2006/math" xmlns:v="urn:schemas-microsoft-com:vml" xmlns:wp14="http://schemas.microsoft.com/office/word/2010/wordprocessingDrawing" xmlns:wp="http://schemas.openxmlformats.org/drawingml/2006/wordprocessingDrawing" xmlns:w10="urn:schemas-microsoft-com:office:word" xmlns:w="http://schemas.openxmlformats.org/wordprocessingml/2006/main" xmlns:w14="http://schemas.microsoft.com/office/word/2010/wordml" xmlns:w15="http://schemas.microsoft.com/office/word/2012/wordml" xmlns:w16cid="http://schemas.microsoft.com/office/word/2016/wordml/cid" xmlns:w16se="http://schemas.microsoft.com/office/word/2015/wordml/symex" xmlns:wpg="http://schemas.microsoft.com/office/word/2010/wordprocessingGroup" xmlns:wpi="http://schemas.microsoft.com/office/word/2010/wordprocessingInk" xmlns:wne="http://schemas.microsoft.com/office/word/2006/wordml" xmlns:wps="http://schemas.microsoft.com/office/word/2010/wordprocessingShape" mc:Ignorable="w14 w15 w16se w16cid wp14">
+<w:footnotes xmlns:wpc="http://schemas.microsoft.com/office/word/2010/wordprocessingCanvas" xmlns:cx="http://schemas.microsoft.com/office/drawing/2014/chartex" xmlns:mc="http://schemas.openxmlformats.org/markup-compatibility/2006" xmlns:o="urn:schemas-microsoft-com:office:office" xmlns:r="http://schemas.openxmlformats.org/officeDocument/2006/relationships" xmlns:m="http://schemas.openxmlformats.org/officeDocument/2006/math" xmlns:v="urn:schemas-microsoft-com:vml" xmlns:wp14="http://schemas.microsoft.com/office/word/2010/wordprocessingDrawing" xmlns:wp="http://schemas.openxmlformats.org/drawingml/2006/wordprocessingDrawing" xmlns:w10="urn:schemas-microsoft-com:office:word" xmlns:w="http://schemas.openxmlformats.org/wordprocessingml/2006/main" xmlns:w14="http://schemas.microsoft.com/office/word/2010/wordml" xmlns:w15="http://schemas.microsoft.com/office/word/2012/wordml" xmlns:w16se="http://schemas.microsoft.com/office/word/2015/wordml/symex" xmlns:wpg="http://schemas.microsoft.com/office/word/2010/wordprocessingGroup" xmlns:wpi="http://schemas.microsoft.com/office/word/2010/wordprocessingInk" xmlns:wne="http://schemas.microsoft.com/office/word/2006/wordml" xmlns:wps="http://schemas.microsoft.com/office/word/2010/wordprocessingShape" mc:Ignorable="w14 w15 w16se wp14">
   <w:footnote w:type="separator" w:id="-1">
     <w:p>
       <w:pPr>
@@ -6590,7 +6809,7 @@
 </file>
 
 <file path=word/header1.xml><?xml version="1.0" encoding="utf-8"?>
-<w:hdr xmlns:wpc="http://schemas.microsoft.com/office/word/2010/wordprocessingCanvas" xmlns:cx="http://schemas.microsoft.com/office/drawing/2014/chartex" xmlns:cx1="http://schemas.microsoft.com/office/drawing/2015/9/8/chartex" xmlns:cx2="http://schemas.microsoft.com/office/drawing/2015/10/21/chartex" xmlns:cx3="http://schemas.microsoft.com/office/drawing/2016/5/9/chartex" xmlns:cx4="http://schemas.microsoft.com/office/drawing/2016/5/10/chartex" xmlns:cx5="http://schemas.microsoft.com/office/drawing/2016/5/11/chartex" xmlns:cx6="http://schemas.microsoft.com/office/drawing/2016/5/12/chartex" xmlns:cx7="http://schemas.microsoft.com/office/drawing/2016/5/13/chartex" xmlns:cx8="http://schemas.microsoft.com/office/drawing/2016/5/14/chartex" xmlns:mc="http://schemas.openxmlformats.org/markup-compatibility/2006" xmlns:aink="http://schemas.microsoft.com/office/drawing/2016/ink" xmlns:am3d="http://schemas.microsoft.com/office/drawing/2017/model3d" xmlns:o="urn:schemas-microsoft-com:office:office" xmlns:r="http://schemas.openxmlformats.org/officeDocument/2006/relationships" xmlns:m="http://schemas.openxmlformats.org/officeDocument/2006/math" xmlns:v="urn:schemas-microsoft-com:vml" xmlns:wp14="http://schemas.microsoft.com/office/word/2010/wordprocessingDrawing" xmlns:wp="http://schemas.openxmlformats.org/drawingml/2006/wordprocessingDrawing" xmlns:w10="urn:schemas-microsoft-com:office:word" xmlns:w="http://schemas.openxmlformats.org/wordprocessingml/2006/main" xmlns:w14="http://schemas.microsoft.com/office/word/2010/wordml" xmlns:w15="http://schemas.microsoft.com/office/word/2012/wordml" xmlns:w16cid="http://schemas.microsoft.com/office/word/2016/wordml/cid" xmlns:w16se="http://schemas.microsoft.com/office/word/2015/wordml/symex" xmlns:wpg="http://schemas.microsoft.com/office/word/2010/wordprocessingGroup" xmlns:wpi="http://schemas.microsoft.com/office/word/2010/wordprocessingInk" xmlns:wne="http://schemas.microsoft.com/office/word/2006/wordml" xmlns:wps="http://schemas.microsoft.com/office/word/2010/wordprocessingShape" mc:Ignorable="w14 w15 w16se w16cid wp14">
+<w:hdr xmlns:wpc="http://schemas.microsoft.com/office/word/2010/wordprocessingCanvas" xmlns:cx="http://schemas.microsoft.com/office/drawing/2014/chartex" xmlns:mc="http://schemas.openxmlformats.org/markup-compatibility/2006" xmlns:o="urn:schemas-microsoft-com:office:office" xmlns:r="http://schemas.openxmlformats.org/officeDocument/2006/relationships" xmlns:m="http://schemas.openxmlformats.org/officeDocument/2006/math" xmlns:v="urn:schemas-microsoft-com:vml" xmlns:wp14="http://schemas.microsoft.com/office/word/2010/wordprocessingDrawing" xmlns:wp="http://schemas.openxmlformats.org/drawingml/2006/wordprocessingDrawing" xmlns:w10="urn:schemas-microsoft-com:office:word" xmlns:w="http://schemas.openxmlformats.org/wordprocessingml/2006/main" xmlns:w14="http://schemas.microsoft.com/office/word/2010/wordml" xmlns:w15="http://schemas.microsoft.com/office/word/2012/wordml" xmlns:w16se="http://schemas.microsoft.com/office/word/2015/wordml/symex" xmlns:wpg="http://schemas.microsoft.com/office/word/2010/wordprocessingGroup" xmlns:wpi="http://schemas.microsoft.com/office/word/2010/wordprocessingInk" xmlns:wne="http://schemas.microsoft.com/office/word/2006/wordml" xmlns:wps="http://schemas.microsoft.com/office/word/2010/wordprocessingShape" mc:Ignorable="w14 w15 w16se wp14">
   <w:p>
     <w:pPr>
       <w:rPr>
@@ -6620,32 +6839,47 @@
         <w:sz w:val="36"/>
       </w:rPr>
     </w:pPr>
-    <w:fldSimple w:instr=" DOCPROPERTY &quot;Company&quot;  \* MERGEFORMAT ">
-      <w:r>
-        <w:rPr>
-          <w:rFonts w:ascii="Arial" w:hAnsi="Arial"/>
-          <w:b/>
-          <w:sz w:val="36"/>
-        </w:rPr>
-        <w:t>&lt;</w:t>
-      </w:r>
-      <w:r>
-        <w:rPr>
-          <w:rFonts w:ascii="Arial" w:hAnsi="Arial"/>
-          <w:b/>
-          <w:sz w:val="36"/>
-        </w:rPr>
-        <w:t>Louisville Makes Games</w:t>
-      </w:r>
-      <w:r>
-        <w:rPr>
-          <w:rFonts w:ascii="Arial" w:hAnsi="Arial"/>
-          <w:b/>
-          <w:sz w:val="36"/>
-        </w:rPr>
-        <w:t>&gt;</w:t>
-      </w:r>
-    </w:fldSimple>
+    <w:r>
+      <w:fldChar w:fldCharType="begin"/>
+    </w:r>
+    <w:r>
+      <w:instrText xml:space="preserve"> DOCPROPERTY "Company"  \* MERGEFORMAT </w:instrText>
+    </w:r>
+    <w:r>
+      <w:fldChar w:fldCharType="separate"/>
+    </w:r>
+    <w:r>
+      <w:rPr>
+        <w:rFonts w:ascii="Arial" w:hAnsi="Arial"/>
+        <w:b/>
+        <w:sz w:val="36"/>
+      </w:rPr>
+      <w:t>&lt;</w:t>
+    </w:r>
+    <w:r>
+      <w:rPr>
+        <w:rFonts w:ascii="Arial" w:hAnsi="Arial"/>
+        <w:b/>
+        <w:sz w:val="36"/>
+      </w:rPr>
+      <w:t>Louisville Makes Games</w:t>
+    </w:r>
+    <w:r>
+      <w:rPr>
+        <w:rFonts w:ascii="Arial" w:hAnsi="Arial"/>
+        <w:b/>
+        <w:sz w:val="36"/>
+      </w:rPr>
+      <w:t>&gt;</w:t>
+    </w:r>
+    <w:r>
+      <w:rPr>
+        <w:rFonts w:ascii="Arial" w:hAnsi="Arial"/>
+        <w:b/>
+        <w:sz w:val="36"/>
+      </w:rPr>
+      <w:fldChar w:fldCharType="end"/>
+    </w:r>
   </w:p>
   <w:p>
     <w:pPr>
@@ -6667,7 +6901,7 @@
 </file>
 
 <file path=word/header2.xml><?xml version="1.0" encoding="utf-8"?>
-<w:hdr xmlns:wpc="http://schemas.microsoft.com/office/word/2010/wordprocessingCanvas" xmlns:cx="http://schemas.microsoft.com/office/drawing/2014/chartex" xmlns:cx1="http://schemas.microsoft.com/office/drawing/2015/9/8/chartex" xmlns:cx2="http://schemas.microsoft.com/office/drawing/2015/10/21/chartex" xmlns:cx3="http://schemas.microsoft.com/office/drawing/2016/5/9/chartex" xmlns:cx4="http://schemas.microsoft.com/office/drawing/2016/5/10/chartex" xmlns:cx5="http://schemas.microsoft.com/office/drawing/2016/5/11/chartex" xmlns:cx6="http://schemas.microsoft.com/office/drawing/2016/5/12/chartex" xmlns:cx7="http://schemas.microsoft.com/office/drawing/2016/5/13/chartex" xmlns:cx8="http://schemas.microsoft.com/office/drawing/2016/5/14/chartex" xmlns:mc="http://schemas.openxmlformats.org/markup-compatibility/2006" xmlns:aink="http://schemas.microsoft.com/office/drawing/2016/ink" xmlns:am3d="http://schemas.microsoft.com/office/drawing/2017/model3d" xmlns:o="urn:schemas-microsoft-com:office:office" xmlns:r="http://schemas.openxmlformats.org/officeDocument/2006/relationships" xmlns:m="http://schemas.openxmlformats.org/officeDocument/2006/math" xmlns:v="urn:schemas-microsoft-com:vml" xmlns:wp14="http://schemas.microsoft.com/office/word/2010/wordprocessingDrawing" xmlns:wp="http://schemas.openxmlformats.org/drawingml/2006/wordprocessingDrawing" xmlns:w10="urn:schemas-microsoft-com:office:word" xmlns:w="http://schemas.openxmlformats.org/wordprocessingml/2006/main" xmlns:w14="http://schemas.microsoft.com/office/word/2010/wordml" xmlns:w15="http://schemas.microsoft.com/office/word/2012/wordml" xmlns:w16cid="http://schemas.microsoft.com/office/word/2016/wordml/cid" xmlns:w16se="http://schemas.microsoft.com/office/word/2015/wordml/symex" xmlns:wpg="http://schemas.microsoft.com/office/word/2010/wordprocessingGroup" xmlns:wpi="http://schemas.microsoft.com/office/word/2010/wordprocessingInk" xmlns:wne="http://schemas.microsoft.com/office/word/2006/wordml" xmlns:wps="http://schemas.microsoft.com/office/word/2010/wordprocessingShape" mc:Ignorable="w14 w15 w16se w16cid wp14">
+<w:hdr xmlns:wpc="http://schemas.microsoft.com/office/word/2010/wordprocessingCanvas" xmlns:cx="http://schemas.microsoft.com/office/drawing/2014/chartex" xmlns:mc="http://schemas.openxmlformats.org/markup-compatibility/2006" xmlns:o="urn:schemas-microsoft-com:office:office" xmlns:r="http://schemas.openxmlformats.org/officeDocument/2006/relationships" xmlns:m="http://schemas.openxmlformats.org/officeDocument/2006/math" xmlns:v="urn:schemas-microsoft-com:vml" xmlns:wp14="http://schemas.microsoft.com/office/word/2010/wordprocessingDrawing" xmlns:wp="http://schemas.openxmlformats.org/drawingml/2006/wordprocessingDrawing" xmlns:w10="urn:schemas-microsoft-com:office:word" xmlns:w="http://schemas.openxmlformats.org/wordprocessingml/2006/main" xmlns:w14="http://schemas.microsoft.com/office/word/2010/wordml" xmlns:w15="http://schemas.microsoft.com/office/word/2012/wordml" xmlns:w16se="http://schemas.microsoft.com/office/word/2015/wordml/symex" xmlns:wpg="http://schemas.microsoft.com/office/word/2010/wordprocessingGroup" xmlns:wpi="http://schemas.microsoft.com/office/word/2010/wordprocessingInk" xmlns:wne="http://schemas.microsoft.com/office/word/2006/wordml" xmlns:wps="http://schemas.microsoft.com/office/word/2010/wordprocessingShape" mc:Ignorable="w14 w15 w16se wp14">
   <w:tbl>
     <w:tblPr>
       <w:tblW w:w="0" w:type="auto"/>
@@ -6692,11 +6926,21 @@
           <w:tcW w:w="6379" w:type="dxa"/>
         </w:tcPr>
         <w:p>
-          <w:fldSimple w:instr=" SUBJECT  \* MERGEFORMAT ">
-            <w:r>
-              <w:t>&lt;Louisville Makes Games&gt;</w:t>
-            </w:r>
-          </w:fldSimple>
+          <w:r>
+            <w:fldChar w:fldCharType="begin"/>
+          </w:r>
+          <w:r>
+            <w:instrText xml:space="preserve"> SUBJECT  \* MERGEFORMAT </w:instrText>
+          </w:r>
+          <w:r>
+            <w:fldChar w:fldCharType="separate"/>
+          </w:r>
+          <w:r>
+            <w:t>&lt;Louisville Makes Games&gt;</w:t>
+          </w:r>
+          <w:r>
+            <w:fldChar w:fldCharType="end"/>
+          </w:r>
         </w:p>
       </w:tc>
       <w:tc>
@@ -6752,7 +6996,7 @@
 </file>
 
 <file path=word/numbering.xml><?xml version="1.0" encoding="utf-8"?>
-<w:numbering xmlns:wpc="http://schemas.microsoft.com/office/word/2010/wordprocessingCanvas" xmlns:cx="http://schemas.microsoft.com/office/drawing/2014/chartex" xmlns:cx1="http://schemas.microsoft.com/office/drawing/2015/9/8/chartex" xmlns:cx2="http://schemas.microsoft.com/office/drawing/2015/10/21/chartex" xmlns:cx3="http://schemas.microsoft.com/office/drawing/2016/5/9/chartex" xmlns:cx4="http://schemas.microsoft.com/office/drawing/2016/5/10/chartex" xmlns:cx5="http://schemas.microsoft.com/office/drawing/2016/5/11/chartex" xmlns:cx6="http://schemas.microsoft.com/office/drawing/2016/5/12/chartex" xmlns:cx7="http://schemas.microsoft.com/office/drawing/2016/5/13/chartex" xmlns:cx8="http://schemas.microsoft.com/office/drawing/2016/5/14/chartex" xmlns:mc="http://schemas.openxmlformats.org/markup-compatibility/2006" xmlns:aink="http://schemas.microsoft.com/office/drawing/2016/ink" xmlns:am3d="http://schemas.microsoft.com/office/drawing/2017/model3d" xmlns:o="urn:schemas-microsoft-com:office:office" xmlns:r="http://schemas.openxmlformats.org/officeDocument/2006/relationships" xmlns:m="http://schemas.openxmlformats.org/officeDocument/2006/math" xmlns:v="urn:schemas-microsoft-com:vml" xmlns:wp14="http://schemas.microsoft.com/office/word/2010/wordprocessingDrawing" xmlns:wp="http://schemas.openxmlformats.org/drawingml/2006/wordprocessingDrawing" xmlns:w10="urn:schemas-microsoft-com:office:word" xmlns:w="http://schemas.openxmlformats.org/wordprocessingml/2006/main" xmlns:w14="http://schemas.microsoft.com/office/word/2010/wordml" xmlns:w15="http://schemas.microsoft.com/office/word/2012/wordml" xmlns:w16cid="http://schemas.microsoft.com/office/word/2016/wordml/cid" xmlns:w16se="http://schemas.microsoft.com/office/word/2015/wordml/symex" xmlns:wpg="http://schemas.microsoft.com/office/word/2010/wordprocessingGroup" xmlns:wpi="http://schemas.microsoft.com/office/word/2010/wordprocessingInk" xmlns:wne="http://schemas.microsoft.com/office/word/2006/wordml" xmlns:wps="http://schemas.microsoft.com/office/word/2010/wordprocessingShape" mc:Ignorable="w14 w15 w16se w16cid wp14">
+<w:numbering xmlns:wpc="http://schemas.microsoft.com/office/word/2010/wordprocessingCanvas" xmlns:cx="http://schemas.microsoft.com/office/drawing/2014/chartex" xmlns:mc="http://schemas.openxmlformats.org/markup-compatibility/2006" xmlns:o="urn:schemas-microsoft-com:office:office" xmlns:r="http://schemas.openxmlformats.org/officeDocument/2006/relationships" xmlns:m="http://schemas.openxmlformats.org/officeDocument/2006/math" xmlns:v="urn:schemas-microsoft-com:vml" xmlns:wp14="http://schemas.microsoft.com/office/word/2010/wordprocessingDrawing" xmlns:wp="http://schemas.openxmlformats.org/drawingml/2006/wordprocessingDrawing" xmlns:w10="urn:schemas-microsoft-com:office:word" xmlns:w="http://schemas.openxmlformats.org/wordprocessingml/2006/main" xmlns:w14="http://schemas.microsoft.com/office/word/2010/wordml" xmlns:w15="http://schemas.microsoft.com/office/word/2012/wordml" xmlns:w16se="http://schemas.microsoft.com/office/word/2015/wordml/symex" xmlns:wpg="http://schemas.microsoft.com/office/word/2010/wordprocessingGroup" xmlns:wpi="http://schemas.microsoft.com/office/word/2010/wordprocessingInk" xmlns:wne="http://schemas.microsoft.com/office/word/2006/wordml" xmlns:wps="http://schemas.microsoft.com/office/word/2010/wordprocessingShape" mc:Ignorable="w14 w15 w16se wp14">
   <w:abstractNum w:abstractNumId="0" w15:restartNumberingAfterBreak="0">
     <w:nsid w:val="FFFFFFFB"/>
     <w:multiLevelType w:val="multilevel"/>
@@ -8298,7 +8542,7 @@
 </file>
 
 <file path=word/styles.xml><?xml version="1.0" encoding="utf-8"?>
-<w:styles xmlns:mc="http://schemas.openxmlformats.org/markup-compatibility/2006" xmlns:r="http://schemas.openxmlformats.org/officeDocument/2006/relationships" xmlns:w="http://schemas.openxmlformats.org/wordprocessingml/2006/main" xmlns:w14="http://schemas.microsoft.com/office/word/2010/wordml" xmlns:w15="http://schemas.microsoft.com/office/word/2012/wordml" xmlns:w16cid="http://schemas.microsoft.com/office/word/2016/wordml/cid" xmlns:w16se="http://schemas.microsoft.com/office/word/2015/wordml/symex" mc:Ignorable="w14 w15 w16se w16cid">
+<w:styles xmlns:mc="http://schemas.openxmlformats.org/markup-compatibility/2006" xmlns:r="http://schemas.openxmlformats.org/officeDocument/2006/relationships" xmlns:w="http://schemas.openxmlformats.org/wordprocessingml/2006/main" xmlns:w14="http://schemas.microsoft.com/office/word/2010/wordml" xmlns:w15="http://schemas.microsoft.com/office/word/2012/wordml" xmlns:w16se="http://schemas.microsoft.com/office/word/2015/wordml/symex" mc:Ignorable="w14 w15 w16se">
   <w:docDefaults>
     <w:rPrDefault>
       <w:rPr>
@@ -8308,7 +8552,7 @@
     </w:rPrDefault>
     <w:pPrDefault/>
   </w:docDefaults>
-  <w:latentStyles w:defLockedState="0" w:defUIPriority="99" w:defSemiHidden="0" w:defUnhideWhenUsed="0" w:defQFormat="0" w:count="375">
+  <w:latentStyles w:defLockedState="0" w:defUIPriority="99" w:defSemiHidden="0" w:defUnhideWhenUsed="0" w:defQFormat="0" w:count="371">
     <w:lsdException w:name="Normal" w:uiPriority="0" w:qFormat="1"/>
     <w:lsdException w:name="heading 1" w:uiPriority="0" w:qFormat="1"/>
     <w:lsdException w:name="heading 2" w:uiPriority="0" w:qFormat="1"/>
@@ -8680,10 +8924,6 @@
     <w:lsdException w:name="List Table 5 Dark Accent 6" w:uiPriority="50"/>
     <w:lsdException w:name="List Table 6 Colorful Accent 6" w:uiPriority="51"/>
     <w:lsdException w:name="List Table 7 Colorful Accent 6" w:uiPriority="52"/>
-    <w:lsdException w:name="Mention" w:semiHidden="1" w:unhideWhenUsed="1"/>
-    <w:lsdException w:name="Smart Hyperlink" w:semiHidden="1" w:unhideWhenUsed="1"/>
-    <w:lsdException w:name="Hashtag" w:semiHidden="1" w:unhideWhenUsed="1"/>
-    <w:lsdException w:name="Unresolved Mention" w:semiHidden="1" w:unhideWhenUsed="1"/>
   </w:latentStyles>
   <w:style w:type="paragraph" w:default="1" w:styleId="Normal">
     <w:name w:val="Normal"/>
@@ -9342,7 +9582,7 @@
       <w:contextualSpacing/>
     </w:pPr>
   </w:style>
-  <w:style w:type="character" w:styleId="UnresolvedMention">
+  <w:style w:type="character" w:customStyle="1" w:styleId="UnresolvedMention">
     <w:name w:val="Unresolved Mention"/>
     <w:basedOn w:val="DefaultParagraphFont"/>
     <w:uiPriority w:val="99"/>
@@ -9657,7 +9897,7 @@
 </file>
 
 <file path=customXml/itemProps1.xml><?xml version="1.0" encoding="utf-8"?>
-<ds:datastoreItem xmlns:ds="http://schemas.openxmlformats.org/officeDocument/2006/customXml" ds:itemID="{835E7E2E-CACB-48C3-895A-0D2EA8FF7BA0}">
+<ds:datastoreItem xmlns:ds="http://schemas.openxmlformats.org/officeDocument/2006/customXml" ds:itemID="{A29BB626-77CE-4E8D-AC49-3C0894BADAD9}">
   <ds:schemaRefs>
     <ds:schemaRef ds:uri="http://schemas.openxmlformats.org/officeDocument/2006/bibliography"/>
   </ds:schemaRefs>
